--- a/src/assets/templates/_EE.docx
+++ b/src/assets/templates/_EE.docx
@@ -20,9 +20,9 @@
           <w:lang w:val="es-MX" w:eastAsia="es-MX"/>
         </w:rPr>
         <w:drawing>
-          <wp:inline distT="0" distB="0" distL="0" distR="0" wp14:anchorId="5F00868A" wp14:editId="59616540">
-            <wp:extent cx="1037590" cy="914400"/>
-            <wp:effectExtent l="0" t="0" r="0" b="0"/>
+          <wp:inline distT="0" distB="0" distL="0" distR="0" wp14:anchorId="25FC3572" wp14:editId="579B156D">
+            <wp:extent cx="1038225" cy="914400"/>
+            <wp:effectExtent l="0" t="0" r="9525" b="0"/>
             <wp:docPr id="1" name="Imagen 1" descr="Logosimbolo_color"/>
             <wp:cNvGraphicFramePr>
               <a:graphicFrameLocks xmlns:a="http://schemas.openxmlformats.org/drawingml/2006/main" noChangeAspect="1"/>
@@ -52,7 +52,7 @@
                   <pic:spPr bwMode="auto">
                     <a:xfrm>
                       <a:off x="0" y="0"/>
-                      <a:ext cx="1037590" cy="914400"/>
+                      <a:ext cx="1038225" cy="914400"/>
                     </a:xfrm>
                     <a:prstGeom prst="rect">
                       <a:avLst/>
@@ -78,12 +78,16 @@
         <w:rPr>
           <w:color w:val="262626"/>
           <w:spacing w:val="-3"/>
+          <w:sz w:val="20"/>
+          <w:szCs w:val="20"/>
         </w:rPr>
       </w:pPr>
       <w:r>
         <w:rPr>
           <w:color w:val="262626"/>
           <w:spacing w:val="-3"/>
+          <w:sz w:val="20"/>
+          <w:szCs w:val="20"/>
         </w:rPr>
         <w:t>Dirección General de Desarrollo Académico e Innovación Educativa</w:t>
       </w:r>
@@ -103,84 +107,11 @@
         <w:rPr>
           <w:color w:val="262626"/>
           <w:spacing w:val="-3"/>
+          <w:sz w:val="20"/>
+          <w:szCs w:val="20"/>
         </w:rPr>
         <w:t xml:space="preserve">Dirección de Innovación Educativa / Departamento de Desarrollo Curricular </w:t>
       </w:r>
-    </w:p>
-    <w:p>
-      <w:pPr>
-        <w:pStyle w:val="NormalWeb"/>
-        <w:shd w:val="clear" w:color="auto" w:fill="FEFEFE"/>
-        <w:spacing w:before="0" w:beforeAutospacing="0" w:after="0" w:afterAutospacing="0"/>
-        <w:jc w:val="center"/>
-        <w:rPr>
-          <w:b/>
-          <w:bCs/>
-          <w:iCs/>
-          <w:color w:val="00B050"/>
-          <w:spacing w:val="-3"/>
-        </w:rPr>
-      </w:pPr>
-      <w:r>
-        <w:rPr>
-          <w:b/>
-          <w:bCs/>
-          <w:color w:val="262626"/>
-          <w:spacing w:val="-3"/>
-        </w:rPr>
-        <w:t>Programa de experiencia educativa</w:t>
-      </w:r>
-      <w:r>
-        <w:rPr>
-          <w:b/>
-          <w:bCs/>
-          <w:color w:val="262626"/>
-          <w:spacing w:val="-3"/>
-        </w:rPr>
-        <w:br/>
-      </w:r>
-      <w:r>
-        <w:rPr>
-          <w:b/>
-          <w:bCs/>
-          <w:iCs/>
-          <w:color w:val="00B050"/>
-          <w:spacing w:val="-3"/>
-        </w:rPr>
-        <w:t xml:space="preserve">Opción Profesional en </w:t>
-      </w:r>
-      <w:r>
-        <w:rPr>
-          <w:b/>
-          <w:bCs/>
-          <w:iCs/>
-          <w:color w:val="00B050"/>
-          <w:spacing w:val="-3"/>
-        </w:rPr>
-        <w:t>________</w:t>
-      </w:r>
-      <w:r>
-        <w:rPr>
-          <w:b/>
-          <w:bCs/>
-          <w:iCs/>
-          <w:color w:val="00B050"/>
-          <w:spacing w:val="-3"/>
-        </w:rPr>
-        <w:t xml:space="preserve"> año </w:t>
-      </w:r>
-      <w:bookmarkStart w:id="0" w:name="año"/>
-      <w:r>
-        <w:rPr>
-          <w:b/>
-          <w:bCs/>
-          <w:iCs/>
-          <w:color w:val="00B050"/>
-          <w:spacing w:val="-3"/>
-        </w:rPr>
-        <w:t>____</w:t>
-      </w:r>
-      <w:bookmarkEnd w:id="0"/>
     </w:p>
     <w:p>
       <w:pPr>
@@ -195,6 +126,15 @@
           <w:spacing w:val="-3"/>
         </w:rPr>
       </w:pPr>
+      <w:r>
+        <w:rPr>
+          <w:b/>
+          <w:bCs/>
+          <w:color w:val="262626"/>
+          <w:spacing w:val="-3"/>
+        </w:rPr>
+        <w:t>Programa de experiencia educativa</w:t>
+      </w:r>
     </w:p>
     <w:p>
       <w:pPr>
@@ -203,19 +143,95 @@
         <w:spacing w:before="0" w:beforeAutospacing="0" w:after="0" w:afterAutospacing="0"/>
         <w:jc w:val="center"/>
         <w:rPr>
+          <w:spacing w:val="-3"/>
+        </w:rPr>
+      </w:pPr>
+      <w:r>
+        <w:rPr>
           <w:b/>
           <w:bCs/>
+          <w:i/>
           <w:iCs/>
-          <w:color w:val="262626"/>
+          <w:color w:val="00B050"/>
           <w:spacing w:val="-3"/>
         </w:rPr>
-      </w:pPr>
+        <w:t xml:space="preserve">Opción </w:t>
+      </w:r>
+      <w:r>
+        <w:rPr>
+          <w:b/>
+          <w:bCs/>
+          <w:i/>
+          <w:iCs/>
+          <w:color w:val="00B050"/>
+          <w:spacing w:val="-3"/>
+        </w:rPr>
+        <w:t>Profesi</w:t>
+      </w:r>
+      <w:r>
+        <w:rPr>
+          <w:b/>
+          <w:bCs/>
+          <w:i/>
+          <w:iCs/>
+          <w:color w:val="00B050"/>
+          <w:spacing w:val="-3"/>
+        </w:rPr>
+        <w:t>onal</w:t>
+      </w:r>
+      <w:r>
+        <w:rPr>
+          <w:b/>
+          <w:bCs/>
+          <w:i/>
+          <w:iCs/>
+          <w:color w:val="00B050"/>
+          <w:spacing w:val="-3"/>
+        </w:rPr>
+        <w:t>:</w:t>
+      </w:r>
+      <w:r>
+        <w:rPr>
+          <w:b/>
+          <w:bCs/>
+          <w:i/>
+          <w:iCs/>
+          <w:color w:val="00B050"/>
+          <w:spacing w:val="-3"/>
+        </w:rPr>
+        <w:t xml:space="preserve"> </w:t>
+      </w:r>
+      <w:r>
+        <w:rPr>
+          <w:rFonts w:eastAsia="Gill Sans MT"/>
+          <w:b/>
+          <w:bCs/>
+          <w:i/>
+          <w:iCs/>
+          <w:color w:val="00B050"/>
+        </w:rPr>
+        <w:t>_______________________año______</w:t>
+      </w:r>
     </w:p>
     <w:p>
       <w:pPr>
+        <w:pStyle w:val="NormalWeb"/>
+        <w:shd w:val="clear" w:color="auto" w:fill="FEFEFE"/>
+        <w:spacing w:before="0" w:beforeAutospacing="0" w:after="0" w:afterAutospacing="0"/>
+        <w:jc w:val="center"/>
+        <w:rPr>
+          <w:bCs/>
+          <w:iCs/>
+          <w:color w:val="00B050"/>
+          <w:spacing w:val="-3"/>
+        </w:rPr>
+      </w:pPr>
+    </w:p>
+    <w:p>
+      <w:pPr>
         <w:numPr>
           <w:ilvl w:val="0"/>
-          <w:numId w:val="9"/>
+          <w:numId w:val="13"/>
         </w:numPr>
         <w:rPr>
           <w:b/>
@@ -310,7 +326,7 @@
         <w:pStyle w:val="NormalWeb"/>
         <w:numPr>
           <w:ilvl w:val="0"/>
-          <w:numId w:val="9"/>
+          <w:numId w:val="13"/>
         </w:numPr>
         <w:shd w:val="clear" w:color="auto" w:fill="FEFEFE"/>
         <w:spacing w:before="0" w:beforeAutospacing="0" w:after="0" w:afterAutospacing="0"/>
@@ -409,7 +425,7 @@
               <w:pStyle w:val="NormalWeb"/>
               <w:numPr>
                 <w:ilvl w:val="0"/>
-                <w:numId w:val="9"/>
+                <w:numId w:val="13"/>
               </w:numPr>
               <w:spacing w:before="0" w:beforeAutospacing="0" w:after="0" w:afterAutospacing="0"/>
               <w:rPr>
@@ -436,7 +452,7 @@
               <w:pStyle w:val="NormalWeb"/>
               <w:numPr>
                 <w:ilvl w:val="0"/>
-                <w:numId w:val="9"/>
+                <w:numId w:val="13"/>
               </w:numPr>
               <w:spacing w:before="0" w:beforeAutospacing="0" w:after="0" w:afterAutospacing="0"/>
               <w:rPr>
@@ -462,59 +478,7 @@
           <w:tcPr>
             <w:tcW w:w="4531" w:type="dxa"/>
           </w:tcPr>
-          <w:p>
-            <w:pPr>
-              <w:jc w:val="both"/>
-            </w:pPr>
-            <w:bookmarkStart w:id="1" w:name="entidad"/>
-            <w:r>
-              <w:t xml:space="preserve">Por ejemplo: </w:t>
-            </w:r>
-          </w:p>
-          <w:p>
-            <w:pPr>
-              <w:jc w:val="both"/>
-            </w:pPr>
-            <w:r>
-              <w:t>Facultad de Contaduría y Administración</w:t>
-            </w:r>
-          </w:p>
-          <w:p>
-            <w:pPr>
-              <w:jc w:val="both"/>
-            </w:pPr>
-            <w:r>
-              <w:t>Facultad de Contaduría y Negocios</w:t>
-            </w:r>
-          </w:p>
-          <w:p>
-            <w:pPr>
-              <w:jc w:val="both"/>
-            </w:pPr>
-            <w:r>
-              <w:t xml:space="preserve">Facultad de </w:t>
-            </w:r>
-            <w:r>
-              <w:t>Negocios y Tecnologías</w:t>
-            </w:r>
-          </w:p>
-          <w:p>
-            <w:pPr>
-              <w:jc w:val="both"/>
-            </w:pPr>
-            <w:r>
-              <w:t>Facultad de Contaduría y Administración</w:t>
-            </w:r>
-          </w:p>
-          <w:p>
-            <w:pPr>
-              <w:jc w:val="both"/>
-            </w:pPr>
-            <w:r>
-              <w:t>Facultad de Contaduría</w:t>
-            </w:r>
-            <w:bookmarkEnd w:id="1"/>
-          </w:p>
+          <w:p/>
         </w:tc>
         <w:tc>
           <w:tcPr>
@@ -523,22 +487,8 @@
           <w:p>
             <w:pPr>
               <w:pStyle w:val="NormalWeb"/>
-              <w:spacing w:before="0" w:after="0"/>
+              <w:ind w:left="720"/>
             </w:pPr>
-            <w:bookmarkStart w:id="2" w:name="región"/>
-            <w:r>
-              <w:t>Estatuto General. Artículo 288. Para efectos de este Estatuto las regiones universitarias se encuentran integradas por…</w:t>
-            </w:r>
-          </w:p>
-          <w:p>
-            <w:pPr>
-              <w:pStyle w:val="NormalWeb"/>
-              <w:spacing w:before="0" w:after="0"/>
-            </w:pPr>
-            <w:r>
-              <w:t>Xalapa, Veracruz, Orizaba – Córdoba, Coatzacoalcos – Minatitlán, Poza Rica – Tuxpan.</w:t>
-            </w:r>
-            <w:bookmarkEnd w:id="2"/>
           </w:p>
         </w:tc>
       </w:tr>
@@ -571,14 +521,14 @@
         <w:tc>
           <w:tcPr>
             <w:tcW w:w="4531" w:type="dxa"/>
-            <w:shd w:val="clear" w:color="auto" w:fill="D0CECE"/>
+            <w:shd w:val="clear" w:color="auto" w:fill="D0CECE" w:themeFill="background2" w:themeFillShade="E6"/>
           </w:tcPr>
           <w:p>
             <w:pPr>
               <w:pStyle w:val="NormalWeb"/>
               <w:numPr>
                 <w:ilvl w:val="0"/>
-                <w:numId w:val="9"/>
+                <w:numId w:val="13"/>
               </w:numPr>
               <w:spacing w:before="0" w:beforeAutospacing="0" w:after="0" w:afterAutospacing="0"/>
               <w:rPr>
@@ -605,14 +555,14 @@
         <w:tc>
           <w:tcPr>
             <w:tcW w:w="4863" w:type="dxa"/>
-            <w:shd w:val="clear" w:color="auto" w:fill="D0CECE"/>
+            <w:shd w:val="clear" w:color="auto" w:fill="D0CECE" w:themeFill="background2" w:themeFillShade="E6"/>
           </w:tcPr>
           <w:p>
             <w:pPr>
               <w:pStyle w:val="NormalWeb"/>
               <w:numPr>
                 <w:ilvl w:val="0"/>
-                <w:numId w:val="9"/>
+                <w:numId w:val="13"/>
               </w:numPr>
               <w:spacing w:before="0" w:beforeAutospacing="0" w:after="0" w:afterAutospacing="0"/>
               <w:rPr>
@@ -641,7 +591,6 @@
               <w:spacing w:before="0" w:beforeAutospacing="0" w:after="0" w:afterAutospacing="0"/>
               <w:jc w:val="both"/>
               <w:rPr>
-                <w:color w:val="FF0000"/>
                 <w:lang w:val="es-MX"/>
               </w:rPr>
             </w:pPr>
@@ -653,34 +602,29 @@
           </w:tcPr>
           <w:p>
             <w:pPr>
-              <w:pStyle w:val="NormalWeb"/>
-              <w:spacing w:before="0" w:beforeAutospacing="0" w:after="0" w:afterAutospacing="0"/>
               <w:jc w:val="both"/>
               <w:rPr>
+                <w:b/>
+                <w:bCs/>
+              </w:rPr>
+            </w:pPr>
+            <w:r>
+              <w:rPr>
                 <w:color w:val="FF0000"/>
-                <w:lang w:val="es-MX"/>
-              </w:rPr>
-            </w:pPr>
+              </w:rPr>
+              <w:t>{</w:t>
+            </w:r>
+            <w:proofErr w:type="spellStart"/>
             <w:r>
               <w:rPr>
                 <w:color w:val="FF0000"/>
-                <w:lang w:val="es-MX"/>
-              </w:rPr>
-              <w:t>{</w:t>
-            </w:r>
-            <w:proofErr w:type="spellStart"/>
+              </w:rPr>
+              <w:t>nombre_ee</w:t>
+            </w:r>
+            <w:proofErr w:type="spellEnd"/>
             <w:r>
               <w:rPr>
                 <w:color w:val="FF0000"/>
-                <w:lang w:val="es-MX"/>
-              </w:rPr>
-              <w:t>nombre_ee</w:t>
-            </w:r>
-            <w:proofErr w:type="spellEnd"/>
-            <w:r>
-              <w:rPr>
-                <w:color w:val="FF0000"/>
-                <w:lang w:val="es-MX"/>
               </w:rPr>
               <w:t>}</w:t>
             </w:r>
@@ -720,14 +664,14 @@
         <w:tc>
           <w:tcPr>
             <w:tcW w:w="4644" w:type="dxa"/>
-            <w:shd w:val="clear" w:color="auto" w:fill="C9C9C9"/>
+            <w:shd w:val="clear" w:color="auto" w:fill="C9C9C9" w:themeFill="accent3" w:themeFillTint="99"/>
           </w:tcPr>
           <w:p>
             <w:pPr>
               <w:pStyle w:val="NormalWeb"/>
               <w:numPr>
                 <w:ilvl w:val="0"/>
-                <w:numId w:val="9"/>
+                <w:numId w:val="13"/>
               </w:numPr>
               <w:spacing w:before="0" w:beforeAutospacing="0" w:after="0" w:afterAutospacing="0"/>
               <w:rPr>
@@ -765,7 +709,7 @@
         <w:tc>
           <w:tcPr>
             <w:tcW w:w="4962" w:type="dxa"/>
-            <w:shd w:val="clear" w:color="auto" w:fill="C9C9C9"/>
+            <w:shd w:val="clear" w:color="auto" w:fill="C9C9C9" w:themeFill="accent3" w:themeFillTint="99"/>
             <w:vAlign w:val="center"/>
           </w:tcPr>
           <w:p>
@@ -773,7 +717,7 @@
               <w:pStyle w:val="NormalWeb"/>
               <w:numPr>
                 <w:ilvl w:val="0"/>
-                <w:numId w:val="9"/>
+                <w:numId w:val="13"/>
               </w:numPr>
               <w:spacing w:before="0" w:beforeAutospacing="0" w:after="0" w:afterAutospacing="0"/>
               <w:rPr>
@@ -803,6 +747,8 @@
           </w:tcPr>
           <w:p>
             <w:pPr>
+              <w:pStyle w:val="NormalWeb"/>
+              <w:spacing w:before="0" w:beforeAutospacing="0" w:after="0" w:afterAutospacing="0"/>
               <w:jc w:val="both"/>
             </w:pPr>
             <w:r>
@@ -824,6 +770,7 @@
           </w:tcPr>
           <w:p>
             <w:pPr>
+              <w:pStyle w:val="NormalWeb"/>
               <w:jc w:val="both"/>
             </w:pPr>
             <w:r>
@@ -874,7 +821,7 @@
               <w:pStyle w:val="NormalWeb"/>
               <w:numPr>
                 <w:ilvl w:val="0"/>
-                <w:numId w:val="9"/>
+                <w:numId w:val="13"/>
               </w:numPr>
               <w:spacing w:before="0" w:beforeAutospacing="0" w:after="0" w:afterAutospacing="0"/>
               <w:rPr>
@@ -889,84 +836,15 @@
                 <w:bCs/>
                 <w:color w:val="262626"/>
               </w:rPr>
-              <w:t xml:space="preserve">Agrupación curricular </w:t>
+              <w:t xml:space="preserve">Agrupación curricular distintiva </w:t>
             </w:r>
             <w:r>
               <w:rPr>
                 <w:b/>
                 <w:bCs/>
-              </w:rPr>
-              <w:t xml:space="preserve">distintiva </w:t>
-            </w:r>
-            <w:r>
-              <w:rPr>
-                <w:b/>
-                <w:bCs/>
-              </w:rPr>
-              <w:t>(</w:t>
-            </w:r>
-            <w:r>
-              <w:rPr>
-                <w:b/>
-                <w:bCs/>
-              </w:rPr>
-              <w:t xml:space="preserve">competencia, </w:t>
-            </w:r>
-            <w:r>
-              <w:rPr>
-                <w:b/>
-                <w:bCs/>
-              </w:rPr>
-              <w:t>academia</w:t>
-            </w:r>
-            <w:r>
-              <w:rPr>
-                <w:b/>
-                <w:bCs/>
-              </w:rPr>
-              <w:t>,</w:t>
-            </w:r>
-            <w:r>
-              <w:rPr>
-                <w:b/>
-                <w:bCs/>
-              </w:rPr>
-              <w:t xml:space="preserve"> módulo</w:t>
-            </w:r>
-            <w:r>
-              <w:rPr>
-                <w:b/>
-                <w:bCs/>
-              </w:rPr>
-              <w:t>,</w:t>
-            </w:r>
-            <w:r>
-              <w:rPr>
-                <w:b/>
-                <w:bCs/>
-              </w:rPr>
-              <w:t xml:space="preserve"> tema transversal o</w:t>
-            </w:r>
-            <w:r>
-              <w:rPr>
-                <w:b/>
-                <w:bCs/>
-              </w:rPr>
-              <w:t>,</w:t>
-            </w:r>
-            <w:r>
-              <w:rPr>
-                <w:b/>
-                <w:bCs/>
-              </w:rPr>
-              <w:t xml:space="preserve"> equivalente</w:t>
-            </w:r>
-            <w:r>
-              <w:rPr>
-                <w:b/>
-                <w:bCs/>
-              </w:rPr>
-              <w:t>)</w:t>
+                <w:color w:val="262626"/>
+              </w:rPr>
+              <w:t>(competencia, academia, módulo, tema transversal o, equivalente)</w:t>
             </w:r>
           </w:p>
         </w:tc>
@@ -977,11 +855,11 @@
             <w:tcW w:w="9606" w:type="dxa"/>
           </w:tcPr>
           <w:p>
-            <w:bookmarkStart w:id="3" w:name="acd"/>
-            <w:r>
-              <w:t>Academia</w:t>
-            </w:r>
-            <w:bookmarkEnd w:id="3"/>
+            <w:pPr>
+              <w:pStyle w:val="NormalWeb"/>
+              <w:spacing w:before="0" w:beforeAutospacing="0" w:after="0" w:afterAutospacing="0"/>
+              <w:jc w:val="both"/>
+            </w:pPr>
           </w:p>
         </w:tc>
       </w:tr>
@@ -997,7 +875,7 @@
         <w:pStyle w:val="NormalWeb"/>
         <w:numPr>
           <w:ilvl w:val="0"/>
-          <w:numId w:val="9"/>
+          <w:numId w:val="13"/>
         </w:numPr>
         <w:spacing w:before="0" w:beforeAutospacing="0" w:after="0" w:afterAutospacing="0"/>
         <w:rPr>
@@ -1025,17 +903,17 @@
         <w:tblLook w:val="04A0" w:firstRow="1" w:lastRow="0" w:firstColumn="1" w:lastColumn="0" w:noHBand="0" w:noVBand="1"/>
       </w:tblPr>
       <w:tblGrid>
-        <w:gridCol w:w="1231"/>
-        <w:gridCol w:w="1251"/>
-        <w:gridCol w:w="1069"/>
+        <w:gridCol w:w="1099"/>
+        <w:gridCol w:w="1163"/>
+        <w:gridCol w:w="1017"/>
         <w:gridCol w:w="1513"/>
         <w:gridCol w:w="1859"/>
-        <w:gridCol w:w="2471"/>
+        <w:gridCol w:w="2743"/>
       </w:tblGrid>
       <w:tr>
         <w:tc>
           <w:tcPr>
-            <w:tcW w:w="1271" w:type="dxa"/>
+            <w:tcW w:w="1100" w:type="dxa"/>
             <w:shd w:val="clear" w:color="auto" w:fill="D0CECE"/>
             <w:vAlign w:val="center"/>
           </w:tcPr>
@@ -1082,7 +960,7 @@
         </w:tc>
         <w:tc>
           <w:tcPr>
-            <w:tcW w:w="1276" w:type="dxa"/>
+            <w:tcW w:w="1163" w:type="dxa"/>
             <w:shd w:val="clear" w:color="auto" w:fill="D0CECE"/>
             <w:vAlign w:val="center"/>
           </w:tcPr>
@@ -1116,7 +994,7 @@
         </w:tc>
         <w:tc>
           <w:tcPr>
-            <w:tcW w:w="1134" w:type="dxa"/>
+            <w:tcW w:w="1111" w:type="dxa"/>
             <w:shd w:val="clear" w:color="auto" w:fill="D0CECE"/>
             <w:vAlign w:val="center"/>
           </w:tcPr>
@@ -1162,7 +1040,7 @@
         </w:tc>
         <w:tc>
           <w:tcPr>
-            <w:tcW w:w="1276" w:type="dxa"/>
+            <w:tcW w:w="1241" w:type="dxa"/>
             <w:shd w:val="clear" w:color="auto" w:fill="D0CECE"/>
             <w:vAlign w:val="center"/>
           </w:tcPr>
@@ -1176,23 +1054,13 @@
                 <w:color w:val="000000"/>
               </w:rPr>
             </w:pPr>
-            <w:proofErr w:type="gramStart"/>
             <w:r>
               <w:rPr>
                 <w:b/>
                 <w:bCs/>
                 <w:color w:val="000000"/>
               </w:rPr>
-              <w:t>Total</w:t>
-            </w:r>
-            <w:proofErr w:type="gramEnd"/>
-            <w:r>
-              <w:rPr>
-                <w:b/>
-                <w:bCs/>
-                <w:color w:val="000000"/>
-              </w:rPr>
-              <w:t xml:space="preserve"> de H</w:t>
+              <w:t>Total de H</w:t>
             </w:r>
             <w:r>
               <w:rPr>
@@ -1206,7 +1074,7 @@
         </w:tc>
         <w:tc>
           <w:tcPr>
-            <w:tcW w:w="1701" w:type="dxa"/>
+            <w:tcW w:w="1393" w:type="dxa"/>
             <w:shd w:val="clear" w:color="auto" w:fill="D0CECE"/>
             <w:vAlign w:val="center"/>
           </w:tcPr>
@@ -1233,7 +1101,7 @@
         </w:tc>
         <w:tc>
           <w:tcPr>
-            <w:tcW w:w="2736" w:type="dxa"/>
+            <w:tcW w:w="3386" w:type="dxa"/>
             <w:shd w:val="clear" w:color="auto" w:fill="D0CECE"/>
             <w:vAlign w:val="center"/>
           </w:tcPr>
@@ -1270,43 +1138,7 @@
       <w:tr>
         <w:tc>
           <w:tcPr>
-            <w:tcW w:w="1271" w:type="dxa"/>
-          </w:tcPr>
-          <w:p>
-            <w:pPr>
-              <w:pStyle w:val="NormalWeb"/>
-              <w:spacing w:before="0" w:beforeAutospacing="0" w:after="0" w:afterAutospacing="0"/>
-            </w:pPr>
-            <w:r>
-              <w:t>{</w:t>
-            </w:r>
-            <w:proofErr w:type="spellStart"/>
-            <w:r>
-              <w:t>ht</w:t>
-            </w:r>
-            <w:proofErr w:type="spellEnd"/>
-            <w:r>
-              <w:t>}</w:t>
-            </w:r>
-          </w:p>
-        </w:tc>
-        <w:tc>
-          <w:tcPr>
-            <w:tcW w:w="1276" w:type="dxa"/>
-          </w:tcPr>
-          <w:p>
-            <w:pPr>
-              <w:pStyle w:val="NormalWeb"/>
-              <w:spacing w:before="0" w:beforeAutospacing="0" w:after="0" w:afterAutospacing="0"/>
-            </w:pPr>
-            <w:r>
-              <w:t>{hp}</w:t>
-            </w:r>
-          </w:p>
-        </w:tc>
-        <w:tc>
-          <w:tcPr>
-            <w:tcW w:w="1134" w:type="dxa"/>
+            <w:tcW w:w="1100" w:type="dxa"/>
           </w:tcPr>
           <w:p>
             <w:pPr>
@@ -1319,7 +1151,7 @@
             </w:r>
             <w:proofErr w:type="spellStart"/>
             <w:r>
-              <w:t>ho</w:t>
+              <w:t>ht</w:t>
             </w:r>
             <w:proofErr w:type="spellEnd"/>
             <w:r>
@@ -1329,51 +1161,87 @@
         </w:tc>
         <w:tc>
           <w:tcPr>
-            <w:tcW w:w="1276" w:type="dxa"/>
-          </w:tcPr>
-          <w:p>
-            <w:pPr>
-              <w:pStyle w:val="NormalWeb"/>
-              <w:spacing w:before="0" w:beforeAutospacing="0" w:after="0" w:afterAutospacing="0"/>
-            </w:pPr>
-            <w:r>
-              <w:t>{</w:t>
-            </w:r>
-            <w:proofErr w:type="spellStart"/>
-            <w:r>
-              <w:t>total_horas</w:t>
-            </w:r>
-            <w:proofErr w:type="spellEnd"/>
-            <w:r>
-              <w:t>}</w:t>
-            </w:r>
-          </w:p>
-        </w:tc>
-        <w:tc>
-          <w:tcPr>
-            <w:tcW w:w="1701" w:type="dxa"/>
+            <w:tcW w:w="1163" w:type="dxa"/>
           </w:tcPr>
           <w:p>
             <w:pPr>
               <w:pStyle w:val="NormalWeb"/>
               <w:spacing w:before="0" w:beforeAutospacing="0" w:after="0" w:afterAutospacing="0"/>
               <w:jc w:val="center"/>
-              <w:rPr>
-                <w:b/>
-              </w:rPr>
             </w:pPr>
             <w:r>
-              <w:rPr>
-                <w:b/>
-                <w:lang w:val="es-MX"/>
-              </w:rPr>
-              <w:t>{prerrequisitos}</w:t>
+              <w:t>{hp}</w:t>
             </w:r>
           </w:p>
         </w:tc>
         <w:tc>
           <w:tcPr>
-            <w:tcW w:w="2736" w:type="dxa"/>
+            <w:tcW w:w="1111" w:type="dxa"/>
+          </w:tcPr>
+          <w:p>
+            <w:pPr>
+              <w:pStyle w:val="NormalWeb"/>
+              <w:spacing w:before="0" w:beforeAutospacing="0" w:after="0" w:afterAutospacing="0"/>
+              <w:jc w:val="center"/>
+            </w:pPr>
+            <w:r>
+              <w:t>{</w:t>
+            </w:r>
+            <w:proofErr w:type="spellStart"/>
+            <w:r>
+              <w:t>ho</w:t>
+            </w:r>
+            <w:proofErr w:type="spellEnd"/>
+            <w:r>
+              <w:t>}</w:t>
+            </w:r>
+          </w:p>
+        </w:tc>
+        <w:tc>
+          <w:tcPr>
+            <w:tcW w:w="1241" w:type="dxa"/>
+          </w:tcPr>
+          <w:p>
+            <w:pPr>
+              <w:pStyle w:val="NormalWeb"/>
+              <w:spacing w:before="0" w:beforeAutospacing="0" w:after="0" w:afterAutospacing="0"/>
+              <w:jc w:val="center"/>
+            </w:pPr>
+            <w:r>
+              <w:t>{</w:t>
+            </w:r>
+            <w:proofErr w:type="spellStart"/>
+            <w:r>
+              <w:t>total_horas</w:t>
+            </w:r>
+            <w:proofErr w:type="spellEnd"/>
+            <w:r>
+              <w:t>}</w:t>
+            </w:r>
+          </w:p>
+        </w:tc>
+        <w:tc>
+          <w:tcPr>
+            <w:tcW w:w="1393" w:type="dxa"/>
+          </w:tcPr>
+          <w:p>
+            <w:pPr>
+              <w:pStyle w:val="NormalWeb"/>
+              <w:spacing w:before="0" w:beforeAutospacing="0" w:after="0" w:afterAutospacing="0"/>
+              <w:jc w:val="center"/>
+            </w:pPr>
+            <w:r>
+              <w:rPr>
+                <w:b/>
+                <w:lang w:val="es-MX"/>
+              </w:rPr>
+              <w:t>{prerrequisitos}</w:t>
+            </w:r>
+          </w:p>
+        </w:tc>
+        <w:tc>
+          <w:tcPr>
+            <w:tcW w:w="3386" w:type="dxa"/>
           </w:tcPr>
           <w:p>
             <w:pPr>
@@ -1392,16 +1260,9 @@
         <w:spacing w:before="0" w:beforeAutospacing="0" w:after="0" w:afterAutospacing="0"/>
       </w:pPr>
     </w:p>
-    <w:p>
-      <w:pPr>
-        <w:pStyle w:val="NormalWeb"/>
-        <w:shd w:val="clear" w:color="auto" w:fill="FEFEFE"/>
-        <w:spacing w:before="0" w:beforeAutospacing="0" w:after="0" w:afterAutospacing="0"/>
-      </w:pPr>
-    </w:p>
     <w:tbl>
       <w:tblPr>
-        <w:tblW w:w="9351" w:type="dxa"/>
+        <w:tblW w:w="0" w:type="auto"/>
         <w:tblBorders>
           <w:top w:val="single" w:sz="4" w:space="0" w:color="auto"/>
           <w:left w:val="single" w:sz="4" w:space="0" w:color="auto"/>
@@ -1414,24 +1275,24 @@
         <w:tblLook w:val="04A0" w:firstRow="1" w:lastRow="0" w:firstColumn="1" w:lastColumn="0" w:noHBand="0" w:noVBand="1"/>
       </w:tblPr>
       <w:tblGrid>
-        <w:gridCol w:w="1526"/>
-        <w:gridCol w:w="1420"/>
+        <w:gridCol w:w="1242"/>
+        <w:gridCol w:w="1418"/>
         <w:gridCol w:w="1843"/>
-        <w:gridCol w:w="1869"/>
-        <w:gridCol w:w="2693"/>
+        <w:gridCol w:w="2301"/>
+        <w:gridCol w:w="13"/>
+        <w:gridCol w:w="2539"/>
       </w:tblGrid>
       <w:tr>
         <w:tc>
           <w:tcPr>
-            <w:tcW w:w="2946" w:type="dxa"/>
+            <w:tcW w:w="2660" w:type="dxa"/>
             <w:gridSpan w:val="2"/>
             <w:tcBorders>
-              <w:top w:val="single" w:sz="4" w:space="0" w:color="auto"/>
-              <w:left w:val="single" w:sz="4" w:space="0" w:color="auto"/>
+              <w:top w:val="nil"/>
+              <w:left w:val="nil"/>
               <w:bottom w:val="single" w:sz="4" w:space="0" w:color="auto"/>
-              <w:right w:val="single" w:sz="4" w:space="0" w:color="auto"/>
+              <w:right w:val="nil"/>
             </w:tcBorders>
-            <w:shd w:val="clear" w:color="auto" w:fill="D9D9D9" w:themeFill="background1" w:themeFillShade="D9"/>
             <w:vAlign w:val="center"/>
           </w:tcPr>
           <w:p>
@@ -1439,48 +1300,37 @@
               <w:pStyle w:val="NormalWeb"/>
               <w:numPr>
                 <w:ilvl w:val="0"/>
-                <w:numId w:val="9"/>
+                <w:numId w:val="13"/>
               </w:numPr>
               <w:spacing w:before="0" w:beforeAutospacing="0" w:after="0" w:afterAutospacing="0" w:line="0" w:lineRule="atLeast"/>
-              <w:ind w:left="171"/>
-              <w:jc w:val="center"/>
-              <w:rPr>
-                <w:b/>
-                <w:bCs/>
-                <w:color w:val="000000"/>
+              <w:ind w:left="459"/>
+              <w:rPr>
+                <w:b/>
               </w:rPr>
             </w:pPr>
             <w:r>
               <w:rPr>
                 <w:b/>
-                <w:bCs/>
-                <w:color w:val="000000"/>
               </w:rPr>
               <w:t>Modalidad</w:t>
             </w:r>
             <w:r>
               <w:rPr>
                 <w:b/>
-                <w:bCs/>
-                <w:color w:val="000000"/>
               </w:rPr>
               <w:t xml:space="preserve"> y ambiente</w:t>
             </w:r>
             <w:r>
               <w:rPr>
                 <w:b/>
-                <w:bCs/>
-                <w:color w:val="000000"/>
+              </w:rPr>
+              <w:t xml:space="preserve"> de aprendizaje</w:t>
+            </w:r>
+            <w:r>
+              <w:rPr>
+                <w:b/>
               </w:rPr>
               <w:t xml:space="preserve"> </w:t>
-            </w:r>
-            <w:r>
-              <w:rPr>
-                <w:b/>
-                <w:bCs/>
-                <w:color w:val="000000"/>
-              </w:rPr>
-              <w:t>de aprendizaje</w:t>
             </w:r>
           </w:p>
         </w:tc>
@@ -1488,12 +1338,11 @@
           <w:tcPr>
             <w:tcW w:w="1843" w:type="dxa"/>
             <w:tcBorders>
-              <w:top w:val="single" w:sz="4" w:space="0" w:color="auto"/>
-              <w:left w:val="single" w:sz="4" w:space="0" w:color="auto"/>
+              <w:top w:val="nil"/>
+              <w:left w:val="nil"/>
               <w:bottom w:val="single" w:sz="4" w:space="0" w:color="auto"/>
-              <w:right w:val="single" w:sz="4" w:space="0" w:color="auto"/>
+              <w:right w:val="nil"/>
             </w:tcBorders>
-            <w:shd w:val="clear" w:color="auto" w:fill="D9D9D9" w:themeFill="background1" w:themeFillShade="D9"/>
             <w:vAlign w:val="center"/>
           </w:tcPr>
           <w:p>
@@ -1501,37 +1350,38 @@
               <w:pStyle w:val="NormalWeb"/>
               <w:numPr>
                 <w:ilvl w:val="0"/>
-                <w:numId w:val="9"/>
+                <w:numId w:val="13"/>
               </w:numPr>
               <w:spacing w:before="0" w:beforeAutospacing="0" w:after="0" w:afterAutospacing="0" w:line="0" w:lineRule="atLeast"/>
-              <w:ind w:left="171"/>
-              <w:jc w:val="center"/>
-              <w:rPr>
-                <w:b/>
-                <w:bCs/>
-                <w:color w:val="000000"/>
+              <w:ind w:left="489"/>
+              <w:rPr>
+                <w:b/>
               </w:rPr>
             </w:pPr>
             <w:r>
               <w:rPr>
                 <w:b/>
-                <w:bCs/>
-                <w:color w:val="000000"/>
               </w:rPr>
               <w:t>Espacio</w:t>
+            </w:r>
+            <w:r>
+              <w:rPr>
+                <w:b/>
+              </w:rPr>
+              <w:t xml:space="preserve"> </w:t>
             </w:r>
           </w:p>
         </w:tc>
         <w:tc>
           <w:tcPr>
-            <w:tcW w:w="1869" w:type="dxa"/>
+            <w:tcW w:w="2314" w:type="dxa"/>
+            <w:gridSpan w:val="2"/>
             <w:tcBorders>
-              <w:top w:val="single" w:sz="4" w:space="0" w:color="auto"/>
-              <w:left w:val="single" w:sz="4" w:space="0" w:color="auto"/>
+              <w:top w:val="nil"/>
+              <w:left w:val="nil"/>
               <w:bottom w:val="single" w:sz="4" w:space="0" w:color="auto"/>
-              <w:right w:val="single" w:sz="4" w:space="0" w:color="auto"/>
+              <w:right w:val="nil"/>
             </w:tcBorders>
-            <w:shd w:val="clear" w:color="auto" w:fill="D9D9D9" w:themeFill="background1" w:themeFillShade="D9"/>
             <w:vAlign w:val="center"/>
           </w:tcPr>
           <w:p>
@@ -1539,30 +1389,23 @@
               <w:pStyle w:val="NormalWeb"/>
               <w:numPr>
                 <w:ilvl w:val="0"/>
-                <w:numId w:val="9"/>
+                <w:numId w:val="13"/>
               </w:numPr>
               <w:spacing w:before="0" w:beforeAutospacing="0" w:after="0" w:afterAutospacing="0" w:line="0" w:lineRule="atLeast"/>
-              <w:ind w:left="171"/>
-              <w:jc w:val="center"/>
-              <w:rPr>
-                <w:b/>
-                <w:bCs/>
-                <w:color w:val="000000"/>
+              <w:ind w:left="637" w:hanging="502"/>
+              <w:rPr>
+                <w:b/>
               </w:rPr>
             </w:pPr>
             <w:r>
               <w:rPr>
                 <w:b/>
-                <w:bCs/>
-                <w:color w:val="000000"/>
               </w:rPr>
               <w:t>Relación disciplinar</w:t>
             </w:r>
             <w:r>
               <w:rPr>
                 <w:b/>
-                <w:bCs/>
-                <w:color w:val="000000"/>
               </w:rPr>
               <w:t>ia</w:t>
             </w:r>
@@ -1570,14 +1413,13 @@
         </w:tc>
         <w:tc>
           <w:tcPr>
-            <w:tcW w:w="2693" w:type="dxa"/>
+            <w:tcW w:w="2539" w:type="dxa"/>
             <w:tcBorders>
-              <w:top w:val="single" w:sz="4" w:space="0" w:color="auto"/>
-              <w:left w:val="single" w:sz="4" w:space="0" w:color="auto"/>
+              <w:top w:val="nil"/>
+              <w:left w:val="nil"/>
               <w:bottom w:val="single" w:sz="4" w:space="0" w:color="auto"/>
-              <w:right w:val="single" w:sz="4" w:space="0" w:color="auto"/>
+              <w:right w:val="nil"/>
             </w:tcBorders>
-            <w:shd w:val="clear" w:color="auto" w:fill="D9D9D9" w:themeFill="background1" w:themeFillShade="D9"/>
             <w:vAlign w:val="center"/>
           </w:tcPr>
           <w:p>
@@ -1585,22 +1427,17 @@
               <w:pStyle w:val="NormalWeb"/>
               <w:numPr>
                 <w:ilvl w:val="0"/>
-                <w:numId w:val="9"/>
+                <w:numId w:val="13"/>
               </w:numPr>
               <w:spacing w:before="0" w:beforeAutospacing="0" w:after="0" w:afterAutospacing="0" w:line="0" w:lineRule="atLeast"/>
-              <w:ind w:left="171"/>
-              <w:jc w:val="center"/>
-              <w:rPr>
-                <w:b/>
-                <w:bCs/>
-                <w:color w:val="000000"/>
+              <w:ind w:left="589"/>
+              <w:rPr>
+                <w:b/>
               </w:rPr>
             </w:pPr>
             <w:r>
               <w:rPr>
                 <w:b/>
-                <w:bCs/>
-                <w:color w:val="000000"/>
               </w:rPr>
               <w:t>Oportunidades de evaluación</w:t>
             </w:r>
@@ -1610,52 +1447,44 @@
       <w:tr>
         <w:tc>
           <w:tcPr>
-            <w:tcW w:w="1526" w:type="dxa"/>
+            <w:tcW w:w="1242" w:type="dxa"/>
             <w:tcBorders>
               <w:bottom w:val="single" w:sz="4" w:space="0" w:color="auto"/>
             </w:tcBorders>
           </w:tcPr>
           <w:p>
             <w:pPr>
-              <w:pStyle w:val="NormalWeb"/>
-              <w:spacing w:before="0" w:beforeAutospacing="0" w:after="0" w:afterAutospacing="0"/>
-              <w:jc w:val="both"/>
+              <w:rPr>
+                <w:b/>
+              </w:rPr>
             </w:pPr>
-            <w:proofErr w:type="gramStart"/>
-            <w:r>
-              <w:t>M:</w:t>
-            </w:r>
-            <w:bookmarkStart w:id="4" w:name="ma"/>
-            <w:r>
-              <w:t>_</w:t>
-            </w:r>
-            <w:bookmarkEnd w:id="4"/>
-            <w:proofErr w:type="gramEnd"/>
+            <w:r>
+              <w:rPr>
+                <w:b/>
+              </w:rPr>
+              <w:t xml:space="preserve">M: </w:t>
+            </w:r>
           </w:p>
         </w:tc>
         <w:tc>
           <w:tcPr>
-            <w:tcW w:w="1420" w:type="dxa"/>
+            <w:tcW w:w="1418" w:type="dxa"/>
             <w:tcBorders>
               <w:bottom w:val="single" w:sz="4" w:space="0" w:color="auto"/>
             </w:tcBorders>
           </w:tcPr>
           <w:p>
             <w:pPr>
-              <w:pStyle w:val="NormalWeb"/>
-              <w:spacing w:before="0" w:beforeAutospacing="0" w:after="0" w:afterAutospacing="0"/>
-              <w:jc w:val="both"/>
+              <w:rPr>
+                <w:b/>
+              </w:rPr>
             </w:pPr>
-            <w:proofErr w:type="gramStart"/>
-            <w:r>
+            <w:r>
+              <w:rPr>
+                <w:b/>
+              </w:rPr>
               <w:t>A:</w:t>
             </w:r>
-            <w:bookmarkStart w:id="5" w:name="aa"/>
-            <w:r>
-              <w:t>_</w:t>
-            </w:r>
-            <w:bookmarkEnd w:id="5"/>
-            <w:proofErr w:type="gramEnd"/>
           </w:p>
         </w:tc>
         <w:tc>
@@ -1665,60 +1494,40 @@
               <w:bottom w:val="single" w:sz="4" w:space="0" w:color="auto"/>
             </w:tcBorders>
           </w:tcPr>
-          <w:p>
-            <w:pPr>
-              <w:pStyle w:val="NormalWeb"/>
-              <w:spacing w:before="0" w:beforeAutospacing="0" w:after="0" w:afterAutospacing="0"/>
-              <w:jc w:val="both"/>
-            </w:pPr>
-            <w:bookmarkStart w:id="6" w:name="e"/>
-            <w:r>
-              <w:t>_</w:t>
-            </w:r>
-            <w:bookmarkEnd w:id="6"/>
-          </w:p>
+          <w:p/>
         </w:tc>
         <w:tc>
           <w:tcPr>
-            <w:tcW w:w="1869" w:type="dxa"/>
+            <w:tcW w:w="2301" w:type="dxa"/>
             <w:tcBorders>
               <w:bottom w:val="single" w:sz="4" w:space="0" w:color="auto"/>
             </w:tcBorders>
           </w:tcPr>
           <w:p>
             <w:pPr>
-              <w:pStyle w:val="NormalWeb"/>
-              <w:spacing w:before="0" w:beforeAutospacing="0" w:after="0" w:afterAutospacing="0"/>
-              <w:jc w:val="both"/>
+              <w:spacing w:line="276" w:lineRule="auto"/>
             </w:pPr>
-            <w:bookmarkStart w:id="7" w:name="rd"/>
-            <w:r>
-              <w:t>_</w:t>
-            </w:r>
-            <w:bookmarkEnd w:id="7"/>
+            <w:r>
+              <w:t xml:space="preserve"> </w:t>
+            </w:r>
           </w:p>
         </w:tc>
         <w:tc>
           <w:tcPr>
-            <w:tcW w:w="2693" w:type="dxa"/>
+            <w:tcW w:w="2552" w:type="dxa"/>
+            <w:gridSpan w:val="2"/>
             <w:tcBorders>
               <w:bottom w:val="single" w:sz="4" w:space="0" w:color="auto"/>
             </w:tcBorders>
           </w:tcPr>
-          <w:p>
-            <w:pPr>
-              <w:pStyle w:val="NormalWeb"/>
-              <w:spacing w:before="0" w:beforeAutospacing="0" w:after="0" w:afterAutospacing="0"/>
-              <w:jc w:val="both"/>
-            </w:pPr>
-          </w:p>
+          <w:p/>
         </w:tc>
       </w:tr>
       <w:tr>
         <w:tc>
           <w:tcPr>
-            <w:tcW w:w="2946" w:type="dxa"/>
-            <w:gridSpan w:val="2"/>
+            <w:tcW w:w="9356" w:type="dxa"/>
+            <w:gridSpan w:val="6"/>
             <w:tcBorders>
               <w:top w:val="single" w:sz="4" w:space="0" w:color="auto"/>
               <w:left w:val="nil"/>
@@ -1726,53 +1535,44 @@
               <w:right w:val="nil"/>
             </w:tcBorders>
           </w:tcPr>
-          <w:p/>
-          <w:p/>
-        </w:tc>
-        <w:tc>
-          <w:tcPr>
-            <w:tcW w:w="1843" w:type="dxa"/>
-            <w:tcBorders>
-              <w:top w:val="single" w:sz="4" w:space="0" w:color="auto"/>
-              <w:left w:val="nil"/>
-              <w:bottom w:val="nil"/>
-              <w:right w:val="nil"/>
-            </w:tcBorders>
-          </w:tcPr>
-          <w:p/>
-        </w:tc>
-        <w:tc>
-          <w:tcPr>
-            <w:tcW w:w="1869" w:type="dxa"/>
-            <w:tcBorders>
-              <w:top w:val="single" w:sz="4" w:space="0" w:color="auto"/>
-              <w:left w:val="nil"/>
-              <w:bottom w:val="nil"/>
-              <w:right w:val="nil"/>
-            </w:tcBorders>
-          </w:tcPr>
-          <w:p/>
-        </w:tc>
-        <w:tc>
-          <w:tcPr>
-            <w:tcW w:w="2693" w:type="dxa"/>
-            <w:tcBorders>
-              <w:top w:val="single" w:sz="4" w:space="0" w:color="auto"/>
-              <w:left w:val="nil"/>
-              <w:bottom w:val="nil"/>
-              <w:right w:val="nil"/>
-            </w:tcBorders>
-          </w:tcPr>
-          <w:p/>
+          <w:p>
+            <w:pPr>
+              <w:pStyle w:val="NormalWeb"/>
+              <w:spacing w:before="0" w:beforeAutospacing="0" w:after="0" w:afterAutospacing="0"/>
+              <w:rPr>
+                <w:bCs/>
+                <w:color w:val="262626"/>
+                <w:sz w:val="20"/>
+              </w:rPr>
+            </w:pPr>
+            <w:r>
+              <w:rPr>
+                <w:bCs/>
+                <w:color w:val="262626"/>
+                <w:sz w:val="20"/>
+              </w:rPr>
+              <w:t>Describir y especificar las actividades de enseñanza y aprendizaje, así como los criterios de evaluación por cada una de las modalidades y ambientes de aprendizaje declarados.</w:t>
+            </w:r>
+          </w:p>
         </w:tc>
       </w:tr>
     </w:tbl>
     <w:p>
       <w:pPr>
         <w:pStyle w:val="NormalWeb"/>
+        <w:spacing w:before="0" w:beforeAutospacing="0" w:after="0" w:afterAutospacing="0"/>
+        <w:ind w:left="720"/>
+        <w:rPr>
+          <w:b/>
+        </w:rPr>
+      </w:pPr>
+    </w:p>
+    <w:p>
+      <w:pPr>
+        <w:pStyle w:val="NormalWeb"/>
         <w:numPr>
           <w:ilvl w:val="0"/>
-          <w:numId w:val="9"/>
+          <w:numId w:val="13"/>
         </w:numPr>
         <w:spacing w:before="0" w:beforeAutospacing="0" w:after="0" w:afterAutospacing="0"/>
         <w:rPr>
@@ -1783,7 +1583,6 @@
         <w:rPr>
           <w:b/>
         </w:rPr>
-        <w:lastRenderedPageBreak/>
         <w:t xml:space="preserve">EE </w:t>
       </w:r>
       <w:r>
@@ -1815,18 +1614,7 @@
             <w:tcW w:w="9606" w:type="dxa"/>
           </w:tcPr>
           <w:p>
-            <w:pPr>
-              <w:pStyle w:val="NormalWeb"/>
-              <w:tabs>
-                <w:tab w:val="left" w:pos="5925"/>
-              </w:tabs>
-              <w:spacing w:before="0" w:beforeAutospacing="0" w:after="0" w:afterAutospacing="0"/>
-              <w:jc w:val="both"/>
-            </w:pPr>
-            <w:r>
-              <w:rPr>
-                <w:lang w:val="es-MX"/>
-              </w:rPr>
+            <w:r>
               <w:t>{prerrequisitos}</w:t>
             </w:r>
           </w:p>
@@ -1835,11 +1623,13 @@
     </w:tbl>
     <w:p>
       <w:pPr>
-        <w:pStyle w:val="NormalWeb"/>
-        <w:spacing w:before="0" w:beforeAutospacing="0" w:after="0" w:afterAutospacing="0"/>
-        <w:ind w:left="720"/>
+        <w:pStyle w:val="Ttulo6"/>
+        <w:spacing w:before="0" w:after="0"/>
         <w:rPr>
-          <w:b/>
+          <w:b w:val="0"/>
+          <w:bCs w:val="0"/>
+          <w:sz w:val="24"/>
+          <w:szCs w:val="24"/>
         </w:rPr>
       </w:pPr>
     </w:p>
@@ -1848,7 +1638,7 @@
         <w:pStyle w:val="NormalWeb"/>
         <w:numPr>
           <w:ilvl w:val="0"/>
-          <w:numId w:val="9"/>
+          <w:numId w:val="13"/>
         </w:numPr>
         <w:spacing w:before="0" w:beforeAutospacing="0" w:after="0" w:afterAutospacing="0"/>
         <w:rPr>
@@ -1912,14 +1702,14 @@
         <w:tblLook w:val="04A0" w:firstRow="1" w:lastRow="0" w:firstColumn="1" w:lastColumn="0" w:noHBand="0" w:noVBand="1"/>
       </w:tblPr>
       <w:tblGrid>
-        <w:gridCol w:w="4697"/>
-        <w:gridCol w:w="4697"/>
+        <w:gridCol w:w="4667"/>
+        <w:gridCol w:w="4727"/>
       </w:tblGrid>
       <w:tr>
         <w:tc>
           <w:tcPr>
-            <w:tcW w:w="4697" w:type="dxa"/>
-            <w:shd w:val="clear" w:color="auto" w:fill="AEAAAA"/>
+            <w:tcW w:w="4772" w:type="dxa"/>
+            <w:shd w:val="clear" w:color="auto" w:fill="BFBFBF" w:themeFill="background1" w:themeFillShade="BF"/>
           </w:tcPr>
           <w:p>
             <w:pPr>
@@ -1941,8 +1731,8 @@
         </w:tc>
         <w:tc>
           <w:tcPr>
-            <w:tcW w:w="4697" w:type="dxa"/>
-            <w:shd w:val="clear" w:color="auto" w:fill="AEAAAA"/>
+            <w:tcW w:w="4834" w:type="dxa"/>
+            <w:shd w:val="clear" w:color="auto" w:fill="BFBFBF" w:themeFill="background1" w:themeFillShade="BF"/>
           </w:tcPr>
           <w:p>
             <w:pPr>
@@ -1966,7 +1756,7 @@
       <w:tr>
         <w:tc>
           <w:tcPr>
-            <w:tcW w:w="4697" w:type="dxa"/>
+            <w:tcW w:w="4772" w:type="dxa"/>
           </w:tcPr>
           <w:p>
             <w:pPr>
@@ -1978,13 +1768,13 @@
         </w:tc>
         <w:tc>
           <w:tcPr>
-            <w:tcW w:w="4697" w:type="dxa"/>
+            <w:tcW w:w="4834" w:type="dxa"/>
           </w:tcPr>
           <w:p>
             <w:pPr>
               <w:pStyle w:val="NormalWeb"/>
               <w:spacing w:before="0" w:beforeAutospacing="0" w:after="0" w:afterAutospacing="0"/>
-              <w:jc w:val="center"/>
+              <w:jc w:val="both"/>
             </w:pPr>
           </w:p>
         </w:tc>
@@ -2005,12 +1795,11 @@
         <w:pStyle w:val="NormalWeb"/>
         <w:numPr>
           <w:ilvl w:val="0"/>
-          <w:numId w:val="9"/>
+          <w:numId w:val="13"/>
         </w:numPr>
         <w:spacing w:before="0" w:beforeAutospacing="0" w:after="0" w:afterAutospacing="0"/>
         <w:rPr>
           <w:b/>
-          <w:color w:val="00B050"/>
         </w:rPr>
       </w:pPr>
       <w:r>
@@ -2029,9 +1818,29 @@
       <w:r>
         <w:rPr>
           <w:b/>
-          <w:color w:val="00B050"/>
         </w:rPr>
-        <w:t xml:space="preserve"> </w:t>
+        <w:t xml:space="preserve"> articulada a la </w:t>
+      </w:r>
+      <w:r>
+        <w:rPr>
+          <w:b/>
+          <w:iCs/>
+        </w:rPr>
+        <w:t>Fundamentación del plan</w:t>
+      </w:r>
+      <w:r>
+        <w:rPr>
+          <w:b/>
+          <w:iCs/>
+        </w:rPr>
+        <w:t xml:space="preserve"> de estudio</w:t>
+      </w:r>
+      <w:r>
+        <w:rPr>
+          <w:b/>
+          <w:iCs/>
+        </w:rPr>
+        <w:t>s</w:t>
       </w:r>
     </w:p>
     <w:tbl>
@@ -2060,6 +1869,9 @@
               <w:pStyle w:val="NormalWeb"/>
               <w:spacing w:before="0" w:beforeAutospacing="0" w:after="0" w:afterAutospacing="0"/>
               <w:jc w:val="both"/>
+              <w:rPr>
+                <w:lang w:val="es-MX"/>
+              </w:rPr>
             </w:pPr>
             <w:r>
               <w:rPr>
@@ -2096,7 +1908,7 @@
         <w:pStyle w:val="NormalWeb"/>
         <w:numPr>
           <w:ilvl w:val="0"/>
-          <w:numId w:val="9"/>
+          <w:numId w:val="13"/>
         </w:numPr>
         <w:spacing w:before="0" w:beforeAutospacing="0" w:after="0" w:afterAutospacing="0"/>
         <w:rPr>
@@ -2140,9 +1952,25 @@
           <w:p>
             <w:pPr>
               <w:pStyle w:val="NormalWeb"/>
-              <w:spacing w:before="0" w:beforeAutospacing="0" w:after="0" w:afterAutospacing="0"/>
               <w:jc w:val="both"/>
+              <w:rPr>
+                <w:color w:val="000000" w:themeColor="text1"/>
+              </w:rPr>
             </w:pPr>
+            <w:r>
+              <w:rPr>
+                <w:i/>
+                <w:iCs/>
+                <w:color w:val="000000" w:themeColor="text1"/>
+              </w:rPr>
+              <w:t xml:space="preserve"> </w:t>
+            </w:r>
+            <w:r>
+              <w:rPr>
+                <w:color w:val="000000" w:themeColor="text1"/>
+              </w:rPr>
+              <w:t xml:space="preserve"> </w:t>
+            </w:r>
             <w:r>
               <w:rPr>
                 <w:lang w:val="es-MX"/>
@@ -2182,15 +2010,20 @@
         <w:pStyle w:val="NormalWeb"/>
         <w:numPr>
           <w:ilvl w:val="0"/>
-          <w:numId w:val="9"/>
+          <w:numId w:val="13"/>
         </w:numPr>
         <w:spacing w:before="0" w:beforeAutospacing="0" w:after="0" w:afterAutospacing="0"/>
-        <w:ind w:left="567"/>
-        <w:jc w:val="both"/>
         <w:rPr>
-          <w:iCs/>
+          <w:b/>
         </w:rPr>
       </w:pPr>
+      <w:r>
+        <w:rPr>
+          <w:b/>
+          <w:bCs/>
+        </w:rPr>
+        <w:t xml:space="preserve"> </w:t>
+      </w:r>
       <w:r>
         <w:rPr>
           <w:b/>
@@ -2212,15 +2045,15 @@
         <w:tblLook w:val="04A0" w:firstRow="1" w:lastRow="0" w:firstColumn="1" w:lastColumn="0" w:noHBand="0" w:noVBand="1"/>
       </w:tblPr>
       <w:tblGrid>
-        <w:gridCol w:w="3149"/>
-        <w:gridCol w:w="3187"/>
-        <w:gridCol w:w="3058"/>
+        <w:gridCol w:w="3108"/>
+        <w:gridCol w:w="3186"/>
+        <w:gridCol w:w="3100"/>
       </w:tblGrid>
       <w:tr>
         <w:tc>
           <w:tcPr>
-            <w:tcW w:w="3181" w:type="dxa"/>
-            <w:shd w:val="clear" w:color="auto" w:fill="D0CECE"/>
+            <w:tcW w:w="3115" w:type="dxa"/>
+            <w:shd w:val="clear" w:color="auto" w:fill="D0CECE" w:themeFill="background2" w:themeFillShade="E6"/>
           </w:tcPr>
           <w:p>
             <w:pPr>
@@ -2229,11 +2062,13 @@
               <w:jc w:val="center"/>
               <w:rPr>
                 <w:b/>
+                <w:color w:val="000000"/>
               </w:rPr>
             </w:pPr>
             <w:r>
               <w:rPr>
                 <w:b/>
+                <w:color w:val="000000"/>
               </w:rPr>
               <w:t>Heurísticos</w:t>
             </w:r>
@@ -2241,8 +2076,8 @@
         </w:tc>
         <w:tc>
           <w:tcPr>
-            <w:tcW w:w="3306" w:type="dxa"/>
-            <w:shd w:val="clear" w:color="auto" w:fill="D0CECE"/>
+            <w:tcW w:w="3224" w:type="dxa"/>
+            <w:shd w:val="clear" w:color="auto" w:fill="D0CECE" w:themeFill="background2" w:themeFillShade="E6"/>
           </w:tcPr>
           <w:p>
             <w:pPr>
@@ -2251,11 +2086,13 @@
               <w:jc w:val="center"/>
               <w:rPr>
                 <w:b/>
+                <w:color w:val="000000"/>
               </w:rPr>
             </w:pPr>
             <w:r>
               <w:rPr>
                 <w:b/>
+                <w:color w:val="000000"/>
               </w:rPr>
               <w:t>Teóricos</w:t>
             </w:r>
@@ -2263,8 +2100,8 @@
         </w:tc>
         <w:tc>
           <w:tcPr>
-            <w:tcW w:w="3119" w:type="dxa"/>
-            <w:shd w:val="clear" w:color="auto" w:fill="D0CECE"/>
+            <w:tcW w:w="3055" w:type="dxa"/>
+            <w:shd w:val="clear" w:color="auto" w:fill="D0CECE" w:themeFill="background2" w:themeFillShade="E6"/>
           </w:tcPr>
           <w:p>
             <w:pPr>
@@ -2273,11 +2110,13 @@
               <w:jc w:val="center"/>
               <w:rPr>
                 <w:b/>
+                <w:color w:val="000000"/>
               </w:rPr>
             </w:pPr>
             <w:r>
               <w:rPr>
                 <w:b/>
+                <w:color w:val="000000"/>
               </w:rPr>
               <w:t>Axiológicos</w:t>
             </w:r>
@@ -2287,14 +2126,14 @@
       <w:tr>
         <w:tc>
           <w:tcPr>
-            <w:tcW w:w="3181" w:type="dxa"/>
+            <w:tcW w:w="3115" w:type="dxa"/>
           </w:tcPr>
           <w:p>
             <w:pPr>
               <w:pStyle w:val="NormalWeb"/>
               <w:numPr>
                 <w:ilvl w:val="0"/>
-                <w:numId w:val="15"/>
+                <w:numId w:val="5"/>
               </w:numPr>
               <w:spacing w:before="0" w:beforeAutospacing="0" w:after="0" w:afterAutospacing="0"/>
             </w:pPr>
@@ -2322,16 +2161,16 @@
         </w:tc>
         <w:tc>
           <w:tcPr>
-            <w:tcW w:w="3306" w:type="dxa"/>
+            <w:tcW w:w="3224" w:type="dxa"/>
           </w:tcPr>
           <w:p>
             <w:pPr>
               <w:pStyle w:val="NormalWeb"/>
               <w:numPr>
                 <w:ilvl w:val="0"/>
-                <w:numId w:val="15"/>
+                <w:numId w:val="5"/>
               </w:numPr>
-              <w:spacing w:before="0" w:beforeAutospacing="0" w:after="0" w:afterAutospacing="0"/>
+              <w:spacing w:before="0" w:beforeAutospacing="0" w:after="0" w:afterAutospacing="0" w:line="259" w:lineRule="auto"/>
             </w:pPr>
             <w:r>
               <w:rPr>
@@ -2357,17 +2196,16 @@
         </w:tc>
         <w:tc>
           <w:tcPr>
-            <w:tcW w:w="3119" w:type="dxa"/>
+            <w:tcW w:w="3055" w:type="dxa"/>
           </w:tcPr>
           <w:p>
             <w:pPr>
               <w:pStyle w:val="NormalWeb"/>
               <w:numPr>
                 <w:ilvl w:val="0"/>
-                <w:numId w:val="14"/>
+                <w:numId w:val="5"/>
               </w:numPr>
               <w:spacing w:before="0" w:beforeAutospacing="0" w:after="0" w:afterAutospacing="0"/>
-              <w:ind w:left="458"/>
               <w:jc w:val="both"/>
             </w:pPr>
             <w:r>
@@ -2411,12 +2249,11 @@
         <w:pStyle w:val="NormalWeb"/>
         <w:numPr>
           <w:ilvl w:val="0"/>
-          <w:numId w:val="9"/>
+          <w:numId w:val="13"/>
         </w:numPr>
         <w:spacing w:before="0" w:beforeAutospacing="0" w:after="0" w:afterAutospacing="0"/>
         <w:rPr>
           <w:b/>
-          <w:bCs/>
         </w:rPr>
       </w:pPr>
       <w:r>
@@ -2429,14 +2266,12 @@
       <w:r>
         <w:rPr>
           <w:b/>
-          <w:bCs/>
         </w:rPr>
         <w:t>Estrategias</w:t>
       </w:r>
       <w:r>
         <w:rPr>
           <w:b/>
-          <w:bCs/>
         </w:rPr>
         <w:t xml:space="preserve"> generales para el abordaje de los saberes y la generación de experiencia</w:t>
       </w:r>
@@ -2466,7 +2301,6 @@
         <w:tc>
           <w:tcPr>
             <w:tcW w:w="3134" w:type="dxa"/>
-            <w:shd w:val="clear" w:color="auto" w:fill="D9D9D9" w:themeFill="background1" w:themeFillShade="D9"/>
           </w:tcPr>
           <w:p>
             <w:pPr>
@@ -2480,38 +2314,14 @@
               <w:rPr>
                 <w:b/>
               </w:rPr>
-              <w:t xml:space="preserve">Señale </w:t>
-            </w:r>
-            <w:r>
-              <w:rPr>
-                <w:b/>
-              </w:rPr>
-              <w:t xml:space="preserve">con una “X” </w:t>
-            </w:r>
-            <w:r>
-              <w:rPr>
-                <w:b/>
-              </w:rPr>
-              <w:t>las</w:t>
-            </w:r>
-            <w:r>
-              <w:rPr>
-                <w:b/>
-              </w:rPr>
-              <w:t xml:space="preserve"> actividades</w:t>
-            </w:r>
-            <w:r>
-              <w:rPr>
-                <w:b/>
-              </w:rPr>
-              <w:t xml:space="preserve"> necesarias, puede indicar más de una.</w:t>
+              <w:t>Señale con una “X” las actividades necesarias, puede indicar más de una.</w:t>
             </w:r>
           </w:p>
         </w:tc>
         <w:tc>
           <w:tcPr>
             <w:tcW w:w="3131" w:type="dxa"/>
-            <w:shd w:val="clear" w:color="auto" w:fill="DBDBDB"/>
+            <w:shd w:val="clear" w:color="auto" w:fill="DBDBDB" w:themeFill="accent3" w:themeFillTint="66"/>
             <w:vAlign w:val="center"/>
           </w:tcPr>
           <w:p>
@@ -2521,43 +2331,43 @@
               <w:jc w:val="center"/>
               <w:rPr>
                 <w:b/>
+                <w:bCs/>
               </w:rPr>
             </w:pPr>
-            <w:proofErr w:type="gramStart"/>
-            <w:r>
-              <w:rPr>
-                <w:b/>
+            <w:r>
+              <w:rPr>
+                <w:b/>
+                <w:bCs/>
               </w:rPr>
               <w:t>(</w:t>
             </w:r>
             <w:r>
               <w:rPr>
                 <w:b/>
+                <w:bCs/>
+                <w:color w:val="00B050"/>
               </w:rPr>
               <w:t xml:space="preserve"> </w:t>
             </w:r>
             <w:r>
               <w:rPr>
                 <w:b/>
-              </w:rPr>
-              <w:t xml:space="preserve"> </w:t>
-            </w:r>
-            <w:r>
-              <w:rPr>
-                <w:b/>
-              </w:rPr>
-              <w:t>)</w:t>
-            </w:r>
-            <w:proofErr w:type="gramEnd"/>
-            <w:r>
-              <w:rPr>
-                <w:b/>
-              </w:rPr>
-              <w:t xml:space="preserve"> </w:t>
-            </w:r>
-            <w:r>
-              <w:rPr>
-                <w:b/>
+                <w:bCs/>
+                <w:color w:val="00B050"/>
+              </w:rPr>
+              <w:t>X</w:t>
+            </w:r>
+            <w:r>
+              <w:rPr>
+                <w:b/>
+                <w:bCs/>
+              </w:rPr>
+              <w:t xml:space="preserve">) </w:t>
+            </w:r>
+            <w:r>
+              <w:rPr>
+                <w:b/>
+                <w:bCs/>
               </w:rPr>
               <w:t>Actividad presencial</w:t>
             </w:r>
@@ -2566,7 +2376,7 @@
         <w:tc>
           <w:tcPr>
             <w:tcW w:w="3129" w:type="dxa"/>
-            <w:shd w:val="clear" w:color="auto" w:fill="DBDBDB"/>
+            <w:shd w:val="clear" w:color="auto" w:fill="DBDBDB" w:themeFill="accent3" w:themeFillTint="66"/>
             <w:vAlign w:val="center"/>
           </w:tcPr>
           <w:p>
@@ -2576,51 +2386,52 @@
               <w:jc w:val="center"/>
               <w:rPr>
                 <w:b/>
+                <w:bCs/>
               </w:rPr>
             </w:pPr>
-            <w:proofErr w:type="gramStart"/>
-            <w:r>
-              <w:rPr>
-                <w:b/>
-              </w:rPr>
-              <w:t>(</w:t>
-            </w:r>
-            <w:r>
-              <w:rPr>
-                <w:b/>
+            <w:r>
+              <w:rPr>
+                <w:b/>
+                <w:bCs/>
+              </w:rPr>
+              <w:t xml:space="preserve">( </w:t>
+            </w:r>
+            <w:r>
+              <w:rPr>
+                <w:b/>
+                <w:bCs/>
+                <w:color w:val="00B050"/>
               </w:rPr>
               <w:t xml:space="preserve"> </w:t>
             </w:r>
             <w:r>
               <w:rPr>
                 <w:b/>
-              </w:rPr>
-              <w:t>)</w:t>
-            </w:r>
-            <w:proofErr w:type="gramEnd"/>
-            <w:r>
-              <w:rPr>
-                <w:b/>
-              </w:rPr>
-              <w:t xml:space="preserve"> </w:t>
-            </w:r>
-            <w:r>
-              <w:rPr>
-                <w:b/>
+                <w:bCs/>
+                <w:color w:val="00B050"/>
+              </w:rPr>
+              <w:t>X</w:t>
+            </w:r>
+            <w:r>
+              <w:rPr>
+                <w:b/>
+                <w:bCs/>
+              </w:rPr>
+              <w:t xml:space="preserve">) </w:t>
+            </w:r>
+            <w:r>
+              <w:rPr>
+                <w:b/>
+                <w:bCs/>
               </w:rPr>
               <w:t>Actividad virtual</w:t>
             </w:r>
             <w:r>
               <w:rPr>
                 <w:b/>
-              </w:rPr>
-              <w:t>/</w:t>
-            </w:r>
-            <w:r>
-              <w:rPr>
-                <w:b/>
-              </w:rPr>
-              <w:t xml:space="preserve"> </w:t>
+                <w:bCs/>
+              </w:rPr>
+              <w:t xml:space="preserve"> o</w:t>
             </w:r>
           </w:p>
           <w:p>
@@ -2632,37 +2443,11 @@
                 <w:b/>
               </w:rPr>
             </w:pPr>
-            <w:proofErr w:type="gramStart"/>
-            <w:r>
-              <w:rPr>
-                <w:b/>
-              </w:rPr>
-              <w:t>(</w:t>
-            </w:r>
-            <w:r>
-              <w:rPr>
-                <w:b/>
-              </w:rPr>
-              <w:t xml:space="preserve"> </w:t>
-            </w:r>
-            <w:r>
-              <w:rPr>
-                <w:b/>
-              </w:rPr>
-              <w:t>)</w:t>
-            </w:r>
-            <w:r>
-              <w:rPr>
-                <w:b/>
-              </w:rPr>
-              <w:t>En</w:t>
-            </w:r>
-            <w:proofErr w:type="gramEnd"/>
-            <w:r>
-              <w:rPr>
-                <w:b/>
-              </w:rPr>
-              <w:t xml:space="preserve"> línea</w:t>
+            <w:r>
+              <w:rPr>
+                <w:b/>
+              </w:rPr>
+              <w:t xml:space="preserve">(  )En línea </w:t>
             </w:r>
           </w:p>
         </w:tc>
@@ -2692,10 +2477,6 @@
           <w:p>
             <w:pPr>
               <w:pStyle w:val="NormalWeb"/>
-              <w:numPr>
-                <w:ilvl w:val="0"/>
-                <w:numId w:val="14"/>
-              </w:numPr>
               <w:spacing w:before="0" w:beforeAutospacing="0" w:after="0" w:afterAutospacing="0"/>
             </w:pPr>
           </w:p>
@@ -2707,10 +2488,6 @@
           <w:p>
             <w:pPr>
               <w:pStyle w:val="NormalWeb"/>
-              <w:numPr>
-                <w:ilvl w:val="0"/>
-                <w:numId w:val="14"/>
-              </w:numPr>
               <w:spacing w:before="0" w:beforeAutospacing="0" w:after="0" w:afterAutospacing="0"/>
             </w:pPr>
           </w:p>
@@ -2741,10 +2518,6 @@
           <w:p>
             <w:pPr>
               <w:pStyle w:val="NormalWeb"/>
-              <w:numPr>
-                <w:ilvl w:val="0"/>
-                <w:numId w:val="14"/>
-              </w:numPr>
               <w:spacing w:before="0" w:beforeAutospacing="0" w:after="0" w:afterAutospacing="0"/>
             </w:pPr>
           </w:p>
@@ -2756,10 +2529,6 @@
           <w:p>
             <w:pPr>
               <w:pStyle w:val="NormalWeb"/>
-              <w:numPr>
-                <w:ilvl w:val="0"/>
-                <w:numId w:val="14"/>
-              </w:numPr>
               <w:spacing w:before="0" w:beforeAutospacing="0" w:after="0" w:afterAutospacing="0"/>
             </w:pPr>
           </w:p>
@@ -2770,6 +2539,25 @@
       <w:pPr>
         <w:pStyle w:val="NormalWeb"/>
         <w:spacing w:before="0" w:beforeAutospacing="0" w:after="0" w:afterAutospacing="0"/>
+        <w:rPr>
+          <w:sz w:val="16"/>
+        </w:rPr>
+      </w:pPr>
+      <w:r>
+        <w:rPr>
+          <w:sz w:val="20"/>
+        </w:rPr>
+        <w:t>Las actividades de enseñanza y aprendizaje, así como los criterios de evaluación y acreditación, deberán corresponder con la modalidad y ambiente de aprendizaje impartida.</w:t>
+      </w:r>
+    </w:p>
+    <w:p>
+      <w:pPr>
+        <w:pStyle w:val="NormalWeb"/>
+        <w:spacing w:before="0" w:beforeAutospacing="0" w:after="0" w:afterAutospacing="0"/>
+        <w:ind w:left="720"/>
+        <w:rPr>
+          <w:b/>
+        </w:rPr>
       </w:pPr>
     </w:p>
     <w:p>
@@ -2777,7 +2565,7 @@
         <w:pStyle w:val="NormalWeb"/>
         <w:numPr>
           <w:ilvl w:val="0"/>
-          <w:numId w:val="9"/>
+          <w:numId w:val="13"/>
         </w:numPr>
         <w:spacing w:before="0" w:beforeAutospacing="0" w:after="0" w:afterAutospacing="0"/>
         <w:rPr>
@@ -2787,14 +2575,12 @@
       <w:r>
         <w:rPr>
           <w:b/>
-          <w:bCs/>
         </w:rPr>
         <w:t>Apoyos</w:t>
       </w:r>
       <w:r>
         <w:rPr>
           <w:b/>
-          <w:bCs/>
         </w:rPr>
         <w:t xml:space="preserve"> educativos</w:t>
       </w:r>
@@ -2823,7 +2609,7 @@
       <w:tr>
         <w:trPr>
           <w:cantSplit/>
-          <w:trHeight w:val="221"/>
+          <w:trHeight w:val="300"/>
           <w:jc w:val="right"/>
         </w:trPr>
         <w:tc>
@@ -2835,6 +2621,8 @@
           </w:tcPr>
           <w:p>
             <w:pPr>
+              <w:pStyle w:val="NormalWeb"/>
+              <w:spacing w:before="0" w:beforeAutospacing="0" w:after="0" w:afterAutospacing="0"/>
               <w:jc w:val="both"/>
             </w:pPr>
           </w:p>
@@ -2845,6 +2633,7 @@
       <w:pPr>
         <w:pStyle w:val="Ttulo6"/>
         <w:spacing w:before="0" w:after="0"/>
+        <w:jc w:val="both"/>
         <w:rPr>
           <w:b w:val="0"/>
           <w:bCs w:val="0"/>
@@ -2852,6 +2641,51 @@
           <w:szCs w:val="24"/>
         </w:rPr>
       </w:pPr>
+      <w:r>
+        <w:rPr>
+          <w:rStyle w:val="normaltextrun"/>
+          <w:b w:val="0"/>
+          <w:color w:val="000000"/>
+          <w:sz w:val="20"/>
+          <w:szCs w:val="24"/>
+          <w:shd w:val="clear" w:color="auto" w:fill="FFFFFF"/>
+        </w:rPr>
+        <w:t xml:space="preserve">La planeación de los aprendizajes de la experiencia educativa deberá desarrollar las rutas o secuencias de aprendizaje, explicitando los aspectos declarados en el programa de experiencia educativa como justificación, unidad de competencia, saberes, estrategias de enseñanza y aprendizaje, apoyos educativos, evidencias de desempeño y procedimiento de evaluación; acorde con el MEIF. La planeación de los aprendizajes se deberá validar y entregar a </w:t>
+      </w:r>
+      <w:r>
+        <w:rPr>
+          <w:rStyle w:val="normaltextrun"/>
+          <w:b w:val="0"/>
+          <w:color w:val="000000"/>
+          <w:sz w:val="20"/>
+          <w:szCs w:val="24"/>
+          <w:shd w:val="clear" w:color="auto" w:fill="FFFFFF"/>
+        </w:rPr>
+        <w:t>la instancia correspondiente (Aval de academia, Dirección de Facultad y Dirección General de Área Académica) previa</w:t>
+      </w:r>
+      <w:r>
+        <w:rPr>
+          <w:rStyle w:val="normaltextrun"/>
+          <w:b w:val="0"/>
+          <w:color w:val="000000"/>
+          <w:sz w:val="20"/>
+          <w:szCs w:val="24"/>
+          <w:shd w:val="clear" w:color="auto" w:fill="FFFFFF"/>
+        </w:rPr>
+        <w:t xml:space="preserve"> a su impartición y presentar al estudiante al inicio del periodo escolar en complemento al Programa de Experiencia Educativa.</w:t>
+      </w:r>
+      <w:r>
+        <w:rPr>
+          <w:rStyle w:val="eop"/>
+          <w:b w:val="0"/>
+          <w:bCs w:val="0"/>
+          <w:color w:val="000000"/>
+          <w:sz w:val="24"/>
+          <w:szCs w:val="24"/>
+          <w:shd w:val="clear" w:color="auto" w:fill="FFFFFF"/>
+        </w:rPr>
+        <w:t> </w:t>
+      </w:r>
       <w:r>
         <w:rPr>
           <w:b w:val="0"/>
@@ -2862,12 +2696,13 @@
         <w:t xml:space="preserve">         </w:t>
       </w:r>
     </w:p>
+    <w:p/>
     <w:p>
       <w:pPr>
         <w:pStyle w:val="NormalWeb"/>
         <w:numPr>
           <w:ilvl w:val="0"/>
-          <w:numId w:val="9"/>
+          <w:numId w:val="13"/>
         </w:numPr>
         <w:spacing w:before="0" w:beforeAutospacing="0" w:after="0" w:afterAutospacing="0"/>
         <w:rPr>
@@ -2877,28 +2712,24 @@
       <w:r>
         <w:rPr>
           <w:b/>
-          <w:bCs/>
         </w:rPr>
         <w:t xml:space="preserve">Evaluación </w:t>
       </w:r>
       <w:r>
         <w:rPr>
           <w:b/>
-          <w:bCs/>
         </w:rPr>
         <w:t xml:space="preserve">integral </w:t>
       </w:r>
       <w:r>
         <w:rPr>
           <w:b/>
-          <w:bCs/>
         </w:rPr>
         <w:t xml:space="preserve">del </w:t>
       </w:r>
       <w:r>
         <w:rPr>
           <w:b/>
-          <w:bCs/>
         </w:rPr>
         <w:t>aprendizaje</w:t>
       </w:r>
@@ -2933,7 +2764,7 @@
         </w:trPr>
         <w:tc>
           <w:tcPr>
-            <w:tcW w:w="2795" w:type="dxa"/>
+            <w:tcW w:w="2882" w:type="dxa"/>
             <w:shd w:val="clear" w:color="auto" w:fill="C0C0C0"/>
             <w:vAlign w:val="center"/>
           </w:tcPr>
@@ -2960,7 +2791,7 @@
         </w:tc>
         <w:tc>
           <w:tcPr>
-            <w:tcW w:w="2196" w:type="dxa"/>
+            <w:tcW w:w="2244" w:type="dxa"/>
             <w:shd w:val="clear" w:color="auto" w:fill="C0C0C0"/>
             <w:vAlign w:val="center"/>
           </w:tcPr>
@@ -2987,7 +2818,7 @@
         </w:tc>
         <w:tc>
           <w:tcPr>
-            <w:tcW w:w="2212" w:type="dxa"/>
+            <w:tcW w:w="2245" w:type="dxa"/>
             <w:shd w:val="clear" w:color="auto" w:fill="C0C0C0"/>
             <w:vAlign w:val="center"/>
           </w:tcPr>
@@ -3008,13 +2839,25 @@
               <w:rPr>
                 <w:b/>
               </w:rPr>
-              <w:t xml:space="preserve"> de evaluación</w:t>
+              <w:t xml:space="preserve"> </w:t>
+            </w:r>
+            <w:r>
+              <w:rPr>
+                <w:b/>
+              </w:rPr>
+              <w:t>de evaluación</w:t>
+            </w:r>
+            <w:r>
+              <w:rPr>
+                <w:b/>
+              </w:rPr>
+              <w:t xml:space="preserve"> </w:t>
             </w:r>
           </w:p>
         </w:tc>
         <w:tc>
           <w:tcPr>
-            <w:tcW w:w="2191" w:type="dxa"/>
+            <w:tcW w:w="2245" w:type="dxa"/>
             <w:shd w:val="clear" w:color="auto" w:fill="C0C0C0"/>
             <w:vAlign w:val="center"/>
           </w:tcPr>
@@ -3030,12 +2873,6 @@
                 <w:b/>
               </w:rPr>
               <w:t>Porcentaje</w:t>
-            </w:r>
-            <w:r>
-              <w:rPr>
-                <w:b/>
-              </w:rPr>
-              <w:t xml:space="preserve"> </w:t>
             </w:r>
           </w:p>
         </w:tc>
@@ -3048,7 +2885,36 @@
         </w:trPr>
         <w:tc>
           <w:tcPr>
-            <w:tcW w:w="2795" w:type="dxa"/>
+            <w:tcW w:w="2882" w:type="dxa"/>
+            <w:tcBorders>
+              <w:bottom w:val="single" w:sz="4" w:space="0" w:color="auto"/>
+            </w:tcBorders>
+          </w:tcPr>
+          <w:p>
+            <w:pPr>
+              <w:jc w:val="both"/>
+              <w:rPr>
+                <w:color w:val="00B050"/>
+              </w:rPr>
+            </w:pPr>
+          </w:p>
+          <w:p>
+            <w:pPr>
+              <w:jc w:val="both"/>
+            </w:pPr>
+          </w:p>
+          <w:p>
+            <w:pPr>
+              <w:jc w:val="both"/>
+              <w:rPr>
+                <w:color w:val="00B050"/>
+              </w:rPr>
+            </w:pPr>
+          </w:p>
+        </w:tc>
+        <w:tc>
+          <w:tcPr>
+            <w:tcW w:w="2244" w:type="dxa"/>
             <w:tcBorders>
               <w:bottom w:val="single" w:sz="4" w:space="0" w:color="auto"/>
             </w:tcBorders>
@@ -3061,7 +2927,7 @@
         </w:tc>
         <w:tc>
           <w:tcPr>
-            <w:tcW w:w="2196" w:type="dxa"/>
+            <w:tcW w:w="2245" w:type="dxa"/>
             <w:tcBorders>
               <w:bottom w:val="single" w:sz="4" w:space="0" w:color="auto"/>
             </w:tcBorders>
@@ -3074,58 +2940,14 @@
         </w:tc>
         <w:tc>
           <w:tcPr>
-            <w:tcW w:w="2212" w:type="dxa"/>
+            <w:tcW w:w="2245" w:type="dxa"/>
             <w:tcBorders>
               <w:bottom w:val="single" w:sz="4" w:space="0" w:color="auto"/>
             </w:tcBorders>
           </w:tcPr>
           <w:p>
             <w:pPr>
-              <w:jc w:val="both"/>
-              <w:rPr>
-                <w:b/>
-              </w:rPr>
-            </w:pPr>
-            <w:r>
-              <w:rPr>
-                <w:b/>
-              </w:rPr>
-              <w:t xml:space="preserve">Técnica: </w:t>
-            </w:r>
-          </w:p>
-          <w:p>
-            <w:pPr>
-              <w:jc w:val="both"/>
-              <w:rPr>
-                <w:b/>
-              </w:rPr>
-            </w:pPr>
-          </w:p>
-          <w:p>
-            <w:pPr>
-              <w:jc w:val="both"/>
-            </w:pPr>
-            <w:r>
-              <w:rPr>
-                <w:b/>
-              </w:rPr>
-              <w:t>Instrumento:</w:t>
-            </w:r>
-            <w:r>
-              <w:t xml:space="preserve"> </w:t>
-            </w:r>
-          </w:p>
-        </w:tc>
-        <w:tc>
-          <w:tcPr>
-            <w:tcW w:w="2191" w:type="dxa"/>
-            <w:tcBorders>
-              <w:bottom w:val="single" w:sz="4" w:space="0" w:color="auto"/>
-            </w:tcBorders>
-          </w:tcPr>
-          <w:p>
-            <w:pPr>
-              <w:jc w:val="both"/>
+              <w:jc w:val="center"/>
             </w:pPr>
           </w:p>
         </w:tc>
@@ -3155,10 +2977,10 @@
         <w:tblLook w:val="0000" w:firstRow="0" w:lastRow="0" w:firstColumn="0" w:lastColumn="0" w:noHBand="0" w:noVBand="0"/>
       </w:tblPr>
       <w:tblGrid>
-        <w:gridCol w:w="2806"/>
-        <w:gridCol w:w="2192"/>
-        <w:gridCol w:w="2209"/>
-        <w:gridCol w:w="2187"/>
+        <w:gridCol w:w="2803"/>
+        <w:gridCol w:w="2193"/>
+        <w:gridCol w:w="2210"/>
+        <w:gridCol w:w="2188"/>
       </w:tblGrid>
       <w:tr>
         <w:trPr>
@@ -3166,7 +2988,7 @@
         </w:trPr>
         <w:tc>
           <w:tcPr>
-            <w:tcW w:w="2858" w:type="dxa"/>
+            <w:tcW w:w="2882" w:type="dxa"/>
             <w:shd w:val="clear" w:color="auto" w:fill="C0C0C0"/>
             <w:vAlign w:val="center"/>
           </w:tcPr>
@@ -3193,7 +3015,7 @@
         </w:tc>
         <w:tc>
           <w:tcPr>
-            <w:tcW w:w="2227" w:type="dxa"/>
+            <w:tcW w:w="2244" w:type="dxa"/>
             <w:shd w:val="clear" w:color="auto" w:fill="C0C0C0"/>
             <w:vAlign w:val="center"/>
           </w:tcPr>
@@ -3220,7 +3042,7 @@
         </w:tc>
         <w:tc>
           <w:tcPr>
-            <w:tcW w:w="2233" w:type="dxa"/>
+            <w:tcW w:w="2245" w:type="dxa"/>
             <w:shd w:val="clear" w:color="auto" w:fill="C0C0C0"/>
             <w:vAlign w:val="center"/>
           </w:tcPr>
@@ -3235,19 +3057,25 @@
               <w:rPr>
                 <w:b/>
               </w:rPr>
-              <w:t>Procedimiento</w:t>
-            </w:r>
-            <w:r>
-              <w:rPr>
-                <w:b/>
-              </w:rPr>
-              <w:t xml:space="preserve"> de evaluación</w:t>
+              <w:t xml:space="preserve">Procedimiento </w:t>
+            </w:r>
+            <w:r>
+              <w:rPr>
+                <w:b/>
+              </w:rPr>
+              <w:t>de evaluación</w:t>
+            </w:r>
+            <w:r>
+              <w:rPr>
+                <w:b/>
+              </w:rPr>
+              <w:t xml:space="preserve"> </w:t>
             </w:r>
           </w:p>
         </w:tc>
         <w:tc>
           <w:tcPr>
-            <w:tcW w:w="2226" w:type="dxa"/>
+            <w:tcW w:w="2245" w:type="dxa"/>
             <w:shd w:val="clear" w:color="auto" w:fill="C0C0C0"/>
             <w:vAlign w:val="center"/>
           </w:tcPr>
@@ -3275,7 +3103,36 @@
         </w:trPr>
         <w:tc>
           <w:tcPr>
-            <w:tcW w:w="2858" w:type="dxa"/>
+            <w:tcW w:w="2882" w:type="dxa"/>
+            <w:tcBorders>
+              <w:bottom w:val="single" w:sz="4" w:space="0" w:color="auto"/>
+            </w:tcBorders>
+          </w:tcPr>
+          <w:p>
+            <w:pPr>
+              <w:jc w:val="both"/>
+              <w:rPr>
+                <w:color w:val="00B050"/>
+              </w:rPr>
+            </w:pPr>
+          </w:p>
+          <w:p>
+            <w:pPr>
+              <w:jc w:val="both"/>
+              <w:rPr>
+                <w:color w:val="00B050"/>
+              </w:rPr>
+            </w:pPr>
+          </w:p>
+          <w:p>
+            <w:pPr>
+              <w:jc w:val="both"/>
+            </w:pPr>
+          </w:p>
+        </w:tc>
+        <w:tc>
+          <w:tcPr>
+            <w:tcW w:w="2244" w:type="dxa"/>
             <w:tcBorders>
               <w:bottom w:val="single" w:sz="4" w:space="0" w:color="auto"/>
             </w:tcBorders>
@@ -3288,7 +3145,7 @@
         </w:tc>
         <w:tc>
           <w:tcPr>
-            <w:tcW w:w="2227" w:type="dxa"/>
+            <w:tcW w:w="2245" w:type="dxa"/>
             <w:tcBorders>
               <w:bottom w:val="single" w:sz="4" w:space="0" w:color="auto"/>
             </w:tcBorders>
@@ -3301,58 +3158,22 @@
         </w:tc>
         <w:tc>
           <w:tcPr>
-            <w:tcW w:w="2233" w:type="dxa"/>
-            <w:tcBorders>
-              <w:bottom w:val="single" w:sz="4" w:space="0" w:color="auto"/>
-            </w:tcBorders>
+            <w:tcW w:w="2245" w:type="dxa"/>
           </w:tcPr>
           <w:p>
             <w:pPr>
-              <w:jc w:val="both"/>
-              <w:rPr>
-                <w:b/>
-              </w:rPr>
-            </w:pPr>
-            <w:r>
-              <w:rPr>
-                <w:b/>
-              </w:rPr>
-              <w:t xml:space="preserve">Técnica: </w:t>
-            </w:r>
-          </w:p>
-          <w:p>
-            <w:pPr>
-              <w:jc w:val="both"/>
-              <w:rPr>
-                <w:b/>
+              <w:jc w:val="center"/>
+              <w:rPr>
+                <w:color w:val="00B050"/>
               </w:rPr>
             </w:pPr>
           </w:p>
           <w:p>
             <w:pPr>
-              <w:jc w:val="both"/>
-              <w:rPr>
-                <w:b/>
-              </w:rPr>
-            </w:pPr>
-            <w:r>
-              <w:rPr>
-                <w:b/>
-              </w:rPr>
-              <w:t xml:space="preserve">Instrumento: </w:t>
-            </w:r>
-          </w:p>
-        </w:tc>
-        <w:tc>
-          <w:tcPr>
-            <w:tcW w:w="2226" w:type="dxa"/>
-            <w:tcBorders>
-              <w:bottom w:val="single" w:sz="4" w:space="0" w:color="auto"/>
-            </w:tcBorders>
-          </w:tcPr>
-          <w:p>
-            <w:pPr>
-              <w:jc w:val="both"/>
+              <w:jc w:val="center"/>
+              <w:rPr>
+                <w:color w:val="00B050"/>
+              </w:rPr>
             </w:pPr>
           </w:p>
         </w:tc>
@@ -3365,7 +3186,7 @@
         </w:trPr>
         <w:tc>
           <w:tcPr>
-            <w:tcW w:w="2858" w:type="dxa"/>
+            <w:tcW w:w="2882" w:type="dxa"/>
             <w:tcBorders>
               <w:left w:val="nil"/>
               <w:bottom w:val="nil"/>
@@ -3380,7 +3201,7 @@
         </w:tc>
         <w:tc>
           <w:tcPr>
-            <w:tcW w:w="2227" w:type="dxa"/>
+            <w:tcW w:w="2244" w:type="dxa"/>
             <w:tcBorders>
               <w:left w:val="nil"/>
               <w:bottom w:val="nil"/>
@@ -3395,7 +3216,7 @@
         </w:tc>
         <w:tc>
           <w:tcPr>
-            <w:tcW w:w="2233" w:type="dxa"/>
+            <w:tcW w:w="2245" w:type="dxa"/>
             <w:tcBorders>
               <w:left w:val="nil"/>
               <w:bottom w:val="nil"/>
@@ -3409,17 +3230,17 @@
         </w:tc>
         <w:tc>
           <w:tcPr>
-            <w:tcW w:w="2226" w:type="dxa"/>
+            <w:tcW w:w="2245" w:type="dxa"/>
             <w:tcBorders>
               <w:bottom w:val="single" w:sz="4" w:space="0" w:color="auto"/>
             </w:tcBorders>
           </w:tcPr>
           <w:p>
-            <w:r>
-              <w:t xml:space="preserve">Porcentaje total: </w:t>
-            </w:r>
-            <w:r>
-              <w:t>100%</w:t>
+            <w:pPr>
+              <w:jc w:val="center"/>
+            </w:pPr>
+            <w:r>
+              <w:t>Porcentaje total: 100%</w:t>
             </w:r>
           </w:p>
         </w:tc>
@@ -3427,37 +3248,521 @@
     </w:tbl>
     <w:p>
       <w:pPr>
+        <w:jc w:val="both"/>
+      </w:pPr>
+    </w:p>
+    <w:p>
+      <w:pPr>
         <w:pStyle w:val="NormalWeb"/>
         <w:numPr>
           <w:ilvl w:val="0"/>
-          <w:numId w:val="9"/>
+          <w:numId w:val="13"/>
         </w:numPr>
         <w:spacing w:before="0" w:beforeAutospacing="0" w:after="0" w:afterAutospacing="0"/>
         <w:rPr>
           <w:b/>
-          <w:bCs/>
         </w:rPr>
       </w:pPr>
       <w:r>
         <w:rPr>
           <w:b/>
-          <w:bCs/>
         </w:rPr>
         <w:t>Acreditación</w:t>
       </w:r>
       <w:r>
         <w:rPr>
           <w:b/>
-          <w:bCs/>
         </w:rPr>
         <w:t xml:space="preserve"> </w:t>
       </w:r>
       <w:r>
         <w:rPr>
           <w:b/>
-          <w:bCs/>
         </w:rPr>
         <w:t>de la EE</w:t>
+      </w:r>
+    </w:p>
+    <w:tbl>
+      <w:tblPr>
+        <w:tblW w:w="0" w:type="auto"/>
+        <w:jc w:val="right"/>
+        <w:tblBorders>
+          <w:top w:val="single" w:sz="4" w:space="0" w:color="auto"/>
+          <w:left w:val="single" w:sz="4" w:space="0" w:color="auto"/>
+          <w:bottom w:val="single" w:sz="4" w:space="0" w:color="auto"/>
+          <w:right w:val="single" w:sz="4" w:space="0" w:color="auto"/>
+          <w:insideH w:val="single" w:sz="4" w:space="0" w:color="auto"/>
+          <w:insideV w:val="single" w:sz="4" w:space="0" w:color="auto"/>
+        </w:tblBorders>
+        <w:tblCellMar>
+          <w:left w:w="70" w:type="dxa"/>
+          <w:right w:w="70" w:type="dxa"/>
+        </w:tblCellMar>
+        <w:tblLook w:val="0000" w:firstRow="0" w:lastRow="0" w:firstColumn="0" w:lastColumn="0" w:noHBand="0" w:noVBand="0"/>
+      </w:tblPr>
+      <w:tblGrid>
+        <w:gridCol w:w="9394"/>
+      </w:tblGrid>
+      <w:tr>
+        <w:trPr>
+          <w:trHeight w:val="562"/>
+          <w:jc w:val="right"/>
+        </w:trPr>
+        <w:tc>
+          <w:tcPr>
+            <w:tcW w:w="9616" w:type="dxa"/>
+          </w:tcPr>
+          <w:p>
+            <w:pPr>
+              <w:jc w:val="both"/>
+              <w:rPr>
+                <w:iCs/>
+              </w:rPr>
+            </w:pPr>
+            <w:r>
+              <w:rPr>
+                <w:b/>
+                <w:bCs/>
+                <w:iCs/>
+              </w:rPr>
+              <w:lastRenderedPageBreak/>
+              <w:t>Declaración requerida:</w:t>
+            </w:r>
+            <w:r>
+              <w:rPr>
+                <w:iCs/>
+              </w:rPr>
+              <w:t xml:space="preserve"> “Para acreditar, el/la estudiante deberá cumplir con el 80% de asistencia al curso, y con al menos el 60% en las evidencias de desempeño, de acuerdo con el Estatuto de Alumnos 2008”.</w:t>
+            </w:r>
+          </w:p>
+          <w:p>
+            <w:pPr>
+              <w:pStyle w:val="Textocomentario"/>
+            </w:pPr>
+          </w:p>
+          <w:p>
+            <w:pPr>
+              <w:pStyle w:val="Textocomentario"/>
+            </w:pPr>
+            <w:r>
+              <w:rPr>
+                <w:b/>
+              </w:rPr>
+              <w:t>Ordinario.</w:t>
+            </w:r>
+            <w:r>
+              <w:t xml:space="preserve"> “Para acreditar, el/la estudiante deberá cumplir con el 80% de asistencia al curso, y con al menos el 60% en las evidencias de desempeño, de acuerdo con el Estatuto de Alumnos 2008”. </w:t>
+            </w:r>
+          </w:p>
+          <w:p>
+            <w:pPr>
+              <w:pStyle w:val="Textocomentario"/>
+            </w:pPr>
+          </w:p>
+          <w:p>
+            <w:pPr>
+              <w:pStyle w:val="Textocomentario"/>
+            </w:pPr>
+            <w:r>
+              <w:rPr>
+                <w:b/>
+              </w:rPr>
+              <w:t>Examen extraordinario.</w:t>
+            </w:r>
+            <w:r>
+              <w:t xml:space="preserve"> Tendrán derecho a presentarlo los alumnos que no rebasen un máximo del 35% de inasistencias del número total de horas que el programa de la experiencia educativa o asignatura tenga registradas. Esta disposición no es aplicable a las experiencias educativas que se cursan en modalidades no presenciales. </w:t>
+            </w:r>
+          </w:p>
+          <w:p>
+            <w:pPr>
+              <w:pStyle w:val="Textocomentario"/>
+            </w:pPr>
+            <w:r>
+              <w:t xml:space="preserve">La determinación de los criterios de evaluación extraordinaria, deberá ser avalada y acordada de manera colegiada por la academia de conocimiento a la que se adscribe la experiencia educativa y la rúbrica de evaluación correspondiente se dará a conocer al estudiantado al inicio del periodo escolar. </w:t>
+            </w:r>
+          </w:p>
+          <w:p>
+            <w:pPr>
+              <w:pStyle w:val="Textocomentario"/>
+            </w:pPr>
+          </w:p>
+          <w:p>
+            <w:pPr>
+              <w:pStyle w:val="Textocomentario"/>
+            </w:pPr>
+            <w:r>
+              <w:rPr>
+                <w:b/>
+              </w:rPr>
+              <w:t>Examen a título de suficiencia</w:t>
+            </w:r>
+            <w:r>
+              <w:t xml:space="preserve">. Tendrán derecho a presentarlo los alumnos que no rebasen un máximo del 50 % de inasistencias del número total de horas que el programa de la experiencia educativa o asignatura tenga registradas. Esta disposición no es aplicable a las experiencias educativas que se cursen en modalidades no presenciales. </w:t>
+            </w:r>
+          </w:p>
+          <w:p>
+            <w:pPr>
+              <w:pStyle w:val="Textocomentario"/>
+              <w:rPr>
+                <w:iCs/>
+                <w:highlight w:val="yellow"/>
+              </w:rPr>
+            </w:pPr>
+            <w:r>
+              <w:t>La determinación de los criterios de evaluación a título de suficiencia, deberá ser avalad</w:t>
+            </w:r>
+            <w:r>
+              <w:t>a</w:t>
+            </w:r>
+            <w:r>
+              <w:t xml:space="preserve"> y acordada de manera colegiada por la academia de conocimiento a la que se adscribe la experiencia educativa y la rúbrica de evaluación correspondiente se dará a conocer al estudiantado al inicio del periodo escolar.</w:t>
+            </w:r>
+          </w:p>
+        </w:tc>
+      </w:tr>
+    </w:tbl>
+    <w:p>
+      <w:pPr>
+        <w:pStyle w:val="NormalWeb"/>
+        <w:spacing w:before="0" w:beforeAutospacing="0" w:after="0" w:afterAutospacing="0"/>
+        <w:rPr>
+          <w:b/>
+        </w:rPr>
+      </w:pPr>
+    </w:p>
+    <w:p>
+      <w:pPr>
+        <w:pStyle w:val="NormalWeb"/>
+        <w:spacing w:before="0" w:beforeAutospacing="0" w:after="0" w:afterAutospacing="0"/>
+        <w:rPr>
+          <w:b/>
+        </w:rPr>
+      </w:pPr>
+    </w:p>
+    <w:p>
+      <w:pPr>
+        <w:pStyle w:val="NormalWeb"/>
+        <w:numPr>
+          <w:ilvl w:val="0"/>
+          <w:numId w:val="13"/>
+        </w:numPr>
+        <w:spacing w:before="0" w:beforeAutospacing="0" w:after="0" w:afterAutospacing="0"/>
+        <w:rPr>
+          <w:b/>
+        </w:rPr>
+      </w:pPr>
+      <w:r>
+        <w:rPr>
+          <w:b/>
+        </w:rPr>
+        <w:t>Perfil académico del docente</w:t>
+      </w:r>
+    </w:p>
+    <w:tbl>
+      <w:tblPr>
+        <w:tblW w:w="0" w:type="auto"/>
+        <w:tblBorders>
+          <w:top w:val="single" w:sz="4" w:space="0" w:color="auto"/>
+          <w:left w:val="single" w:sz="4" w:space="0" w:color="auto"/>
+          <w:bottom w:val="single" w:sz="4" w:space="0" w:color="auto"/>
+          <w:right w:val="single" w:sz="4" w:space="0" w:color="auto"/>
+          <w:insideH w:val="single" w:sz="4" w:space="0" w:color="auto"/>
+          <w:insideV w:val="single" w:sz="4" w:space="0" w:color="auto"/>
+        </w:tblBorders>
+        <w:tblLook w:val="04A0" w:firstRow="1" w:lastRow="0" w:firstColumn="1" w:lastColumn="0" w:noHBand="0" w:noVBand="1"/>
+      </w:tblPr>
+      <w:tblGrid>
+        <w:gridCol w:w="9394"/>
+      </w:tblGrid>
+      <w:tr>
+        <w:tc>
+          <w:tcPr>
+            <w:tcW w:w="9606" w:type="dxa"/>
+          </w:tcPr>
+          <w:p>
+            <w:pPr>
+              <w:pStyle w:val="NormalWeb"/>
+              <w:tabs>
+                <w:tab w:val="left" w:pos="5040"/>
+              </w:tabs>
+              <w:spacing w:before="0" w:beforeAutospacing="0" w:after="0" w:afterAutospacing="0"/>
+            </w:pPr>
+          </w:p>
+        </w:tc>
+      </w:tr>
+    </w:tbl>
+    <w:p>
+      <w:pPr>
+        <w:pStyle w:val="NormalWeb"/>
+        <w:spacing w:before="0" w:beforeAutospacing="0" w:after="0" w:afterAutospacing="0"/>
+        <w:rPr>
+          <w:b/>
+          <w:color w:val="538135"/>
+          <w:spacing w:val="-3"/>
+        </w:rPr>
+      </w:pPr>
+    </w:p>
+    <w:p>
+      <w:pPr>
+        <w:pStyle w:val="NormalWeb"/>
+        <w:numPr>
+          <w:ilvl w:val="0"/>
+          <w:numId w:val="13"/>
+        </w:numPr>
+        <w:spacing w:before="0" w:beforeAutospacing="0" w:after="0" w:afterAutospacing="0"/>
+        <w:rPr>
+          <w:b/>
+        </w:rPr>
+      </w:pPr>
+      <w:r>
+        <w:rPr>
+          <w:b/>
+        </w:rPr>
+        <w:t>Fuentes</w:t>
+      </w:r>
+      <w:r>
+        <w:rPr>
+          <w:b/>
+        </w:rPr>
+        <w:t xml:space="preserve"> de información</w:t>
+      </w:r>
+    </w:p>
+    <w:tbl>
+      <w:tblPr>
+        <w:tblW w:w="0" w:type="auto"/>
+        <w:tblBorders>
+          <w:top w:val="single" w:sz="4" w:space="0" w:color="auto"/>
+          <w:left w:val="single" w:sz="4" w:space="0" w:color="auto"/>
+          <w:bottom w:val="single" w:sz="4" w:space="0" w:color="auto"/>
+          <w:right w:val="single" w:sz="4" w:space="0" w:color="auto"/>
+          <w:insideH w:val="single" w:sz="4" w:space="0" w:color="auto"/>
+          <w:insideV w:val="single" w:sz="4" w:space="0" w:color="auto"/>
+        </w:tblBorders>
+        <w:tblLook w:val="04A0" w:firstRow="1" w:lastRow="0" w:firstColumn="1" w:lastColumn="0" w:noHBand="0" w:noVBand="1"/>
+      </w:tblPr>
+      <w:tblGrid>
+        <w:gridCol w:w="9394"/>
+      </w:tblGrid>
+      <w:tr>
+        <w:tc>
+          <w:tcPr>
+            <w:tcW w:w="9544" w:type="dxa"/>
+          </w:tcPr>
+          <w:p>
+            <w:pPr>
+              <w:pStyle w:val="NormalWeb"/>
+              <w:spacing w:before="0" w:beforeAutospacing="0" w:after="0" w:afterAutospacing="0"/>
+            </w:pPr>
+          </w:p>
+        </w:tc>
+      </w:tr>
+    </w:tbl>
+    <w:p>
+      <w:pPr>
+        <w:pStyle w:val="NormalWeb"/>
+        <w:spacing w:before="0" w:beforeAutospacing="0" w:after="0" w:afterAutospacing="0"/>
+      </w:pPr>
+    </w:p>
+    <w:p>
+      <w:pPr>
+        <w:pStyle w:val="NormalWeb"/>
+        <w:numPr>
+          <w:ilvl w:val="0"/>
+          <w:numId w:val="13"/>
+        </w:numPr>
+        <w:spacing w:before="0" w:beforeAutospacing="0" w:after="0" w:afterAutospacing="0"/>
+        <w:rPr>
+          <w:b/>
+          <w:color w:val="0D0D0D"/>
+        </w:rPr>
+      </w:pPr>
+      <w:r>
+        <w:rPr>
+          <w:b/>
+          <w:color w:val="0D0D0D"/>
+        </w:rPr>
+        <w:t>Formalización de la EE</w:t>
+      </w:r>
+    </w:p>
+    <w:tbl>
+      <w:tblPr>
+        <w:tblW w:w="0" w:type="auto"/>
+        <w:jc w:val="right"/>
+        <w:tblBorders>
+          <w:top w:val="single" w:sz="4" w:space="0" w:color="auto"/>
+          <w:left w:val="single" w:sz="4" w:space="0" w:color="auto"/>
+          <w:bottom w:val="single" w:sz="4" w:space="0" w:color="auto"/>
+          <w:right w:val="single" w:sz="4" w:space="0" w:color="auto"/>
+          <w:insideH w:val="single" w:sz="4" w:space="0" w:color="auto"/>
+          <w:insideV w:val="single" w:sz="4" w:space="0" w:color="auto"/>
+        </w:tblBorders>
+        <w:tblCellMar>
+          <w:left w:w="70" w:type="dxa"/>
+          <w:right w:w="70" w:type="dxa"/>
+        </w:tblCellMar>
+        <w:tblLook w:val="0000" w:firstRow="0" w:lastRow="0" w:firstColumn="0" w:lastColumn="0" w:noHBand="0" w:noVBand="0"/>
+      </w:tblPr>
+      <w:tblGrid>
+        <w:gridCol w:w="3548"/>
+        <w:gridCol w:w="2926"/>
+        <w:gridCol w:w="2920"/>
+      </w:tblGrid>
+      <w:tr>
+        <w:trPr>
+          <w:jc w:val="right"/>
+        </w:trPr>
+        <w:tc>
+          <w:tcPr>
+            <w:tcW w:w="3548" w:type="dxa"/>
+            <w:shd w:val="clear" w:color="auto" w:fill="C0C0C0"/>
+            <w:vAlign w:val="center"/>
+          </w:tcPr>
+          <w:p>
+            <w:pPr>
+              <w:jc w:val="center"/>
+              <w:rPr>
+                <w:b/>
+                <w:bCs/>
+              </w:rPr>
+            </w:pPr>
+            <w:r>
+              <w:rPr>
+                <w:b/>
+                <w:bCs/>
+              </w:rPr>
+              <w:t>Fecha de e</w:t>
+            </w:r>
+            <w:r>
+              <w:rPr>
+                <w:b/>
+                <w:bCs/>
+              </w:rPr>
+              <w:t>laboración</w:t>
+            </w:r>
+          </w:p>
+        </w:tc>
+        <w:tc>
+          <w:tcPr>
+            <w:tcW w:w="2926" w:type="dxa"/>
+            <w:shd w:val="clear" w:color="auto" w:fill="C0C0C0"/>
+            <w:vAlign w:val="center"/>
+          </w:tcPr>
+          <w:p>
+            <w:pPr>
+              <w:jc w:val="center"/>
+              <w:rPr>
+                <w:b/>
+                <w:bCs/>
+              </w:rPr>
+            </w:pPr>
+            <w:r>
+              <w:rPr>
+                <w:b/>
+                <w:bCs/>
+              </w:rPr>
+              <w:t>Fecha de m</w:t>
+            </w:r>
+            <w:r>
+              <w:rPr>
+                <w:b/>
+                <w:bCs/>
+              </w:rPr>
+              <w:t>odificación</w:t>
+            </w:r>
+          </w:p>
+        </w:tc>
+        <w:tc>
+          <w:tcPr>
+            <w:tcW w:w="2920" w:type="dxa"/>
+            <w:shd w:val="clear" w:color="auto" w:fill="C0C0C0"/>
+            <w:vAlign w:val="center"/>
+          </w:tcPr>
+          <w:p>
+            <w:pPr>
+              <w:jc w:val="center"/>
+              <w:rPr>
+                <w:b/>
+                <w:bCs/>
+              </w:rPr>
+            </w:pPr>
+            <w:r>
+              <w:rPr>
+                <w:b/>
+                <w:bCs/>
+              </w:rPr>
+              <w:t>Cuerpo colegiado de aprobación</w:t>
+            </w:r>
+          </w:p>
+        </w:tc>
+      </w:tr>
+      <w:tr>
+        <w:trPr>
+          <w:jc w:val="right"/>
+        </w:trPr>
+        <w:tc>
+          <w:tcPr>
+            <w:tcW w:w="3548" w:type="dxa"/>
+          </w:tcPr>
+          <w:p>
+            <w:pPr>
+              <w:pStyle w:val="NormalWeb"/>
+              <w:spacing w:before="0" w:beforeAutospacing="0" w:after="0" w:afterAutospacing="0"/>
+            </w:pPr>
+          </w:p>
+        </w:tc>
+        <w:tc>
+          <w:tcPr>
+            <w:tcW w:w="2926" w:type="dxa"/>
+          </w:tcPr>
+          <w:p>
+            <w:pPr>
+              <w:pStyle w:val="NormalWeb"/>
+              <w:spacing w:before="0" w:beforeAutospacing="0" w:after="0" w:afterAutospacing="0"/>
+            </w:pPr>
+          </w:p>
+        </w:tc>
+        <w:tc>
+          <w:tcPr>
+            <w:tcW w:w="2920" w:type="dxa"/>
+          </w:tcPr>
+          <w:p>
+            <w:pPr>
+              <w:jc w:val="center"/>
+            </w:pPr>
+          </w:p>
+        </w:tc>
+      </w:tr>
+    </w:tbl>
+    <w:p/>
+    <w:p>
+      <w:pPr>
+        <w:pStyle w:val="NormalWeb"/>
+        <w:numPr>
+          <w:ilvl w:val="0"/>
+          <w:numId w:val="13"/>
+        </w:numPr>
+        <w:spacing w:before="0" w:beforeAutospacing="0" w:after="0" w:afterAutospacing="0"/>
+        <w:rPr>
+          <w:b/>
+        </w:rPr>
+      </w:pPr>
+      <w:r>
+        <w:rPr>
+          <w:b/>
+        </w:rPr>
+        <w:t xml:space="preserve">Nombre de los académicos </w:t>
+      </w:r>
+      <w:r>
+        <w:rPr>
+          <w:b/>
+        </w:rPr>
+        <w:t>que elaboraron/modificaro</w:t>
+      </w:r>
+      <w:r>
+        <w:rPr>
+          <w:b/>
+        </w:rPr>
+        <w:t>n</w:t>
       </w:r>
     </w:p>
     <w:tbl>
@@ -3487,16 +3792,48 @@
         </w:trPr>
         <w:tc>
           <w:tcPr>
-            <w:tcW w:w="9394" w:type="dxa"/>
+            <w:tcW w:w="9616" w:type="dxa"/>
           </w:tcPr>
           <w:p>
             <w:pPr>
-              <w:pStyle w:val="NormalWeb"/>
-              <w:spacing w:line="259" w:lineRule="auto"/>
-              <w:rPr>
+              <w:pStyle w:val="paragraph"/>
+              <w:spacing w:before="0" w:beforeAutospacing="0" w:after="0" w:afterAutospacing="0"/>
+              <w:jc w:val="both"/>
+              <w:textAlignment w:val="baseline"/>
+              <w:rPr>
+                <w:lang w:val="es-ES"/>
+              </w:rPr>
+            </w:pPr>
+            <w:r>
+              <w:rPr>
+                <w:rStyle w:val="normaltextrun"/>
+                <w:b/>
                 <w:bCs/>
-                <w:iCs/>
-                <w:lang w:val="es-MX"/>
+                <w:color w:val="000000"/>
+                <w:lang w:val="es-ES"/>
+              </w:rPr>
+              <w:t>Nombre de los académicos que elaboraron</w:t>
+            </w:r>
+            <w:r>
+              <w:rPr>
+                <w:rStyle w:val="normaltextrun"/>
+                <w:b/>
+                <w:bCs/>
+                <w:color w:val="000000"/>
+                <w:lang w:val="es-ES"/>
+              </w:rPr>
+              <w:t>:</w:t>
+            </w:r>
+          </w:p>
+          <w:p>
+            <w:pPr>
+              <w:pStyle w:val="paragraph"/>
+              <w:spacing w:before="0" w:beforeAutospacing="0" w:after="0" w:afterAutospacing="0"/>
+              <w:ind w:left="360"/>
+              <w:jc w:val="both"/>
+              <w:textAlignment w:val="baseline"/>
+              <w:rPr>
+                <w:lang w:val="es-ES"/>
               </w:rPr>
             </w:pPr>
           </w:p>
@@ -3505,396 +3842,12 @@
     </w:tbl>
     <w:p>
       <w:pPr>
-        <w:pStyle w:val="NormalWeb"/>
-        <w:spacing w:before="0" w:beforeAutospacing="0" w:after="0" w:afterAutospacing="0"/>
-      </w:pPr>
-    </w:p>
-    <w:p>
-      <w:pPr>
-        <w:pStyle w:val="NormalWeb"/>
-        <w:numPr>
-          <w:ilvl w:val="0"/>
-          <w:numId w:val="9"/>
-        </w:numPr>
-        <w:spacing w:before="0" w:beforeAutospacing="0" w:after="0" w:afterAutospacing="0"/>
+        <w:spacing w:line="259" w:lineRule="auto"/>
+        <w:jc w:val="both"/>
         <w:rPr>
-          <w:b/>
+          <w:rFonts w:eastAsia="Calibri"/>
+          <w:lang w:eastAsia="en-US"/>
         </w:rPr>
-      </w:pPr>
-      <w:r>
-        <w:rPr>
-          <w:b/>
-          <w:bCs/>
-        </w:rPr>
-        <w:t>Perfil académico del docente</w:t>
-      </w:r>
-    </w:p>
-    <w:tbl>
-      <w:tblPr>
-        <w:tblW w:w="0" w:type="auto"/>
-        <w:tblBorders>
-          <w:top w:val="single" w:sz="4" w:space="0" w:color="auto"/>
-          <w:left w:val="single" w:sz="4" w:space="0" w:color="auto"/>
-          <w:bottom w:val="single" w:sz="4" w:space="0" w:color="auto"/>
-          <w:right w:val="single" w:sz="4" w:space="0" w:color="auto"/>
-          <w:insideH w:val="single" w:sz="4" w:space="0" w:color="auto"/>
-          <w:insideV w:val="single" w:sz="4" w:space="0" w:color="auto"/>
-        </w:tblBorders>
-        <w:tblLook w:val="04A0" w:firstRow="1" w:lastRow="0" w:firstColumn="1" w:lastColumn="0" w:noHBand="0" w:noVBand="1"/>
-      </w:tblPr>
-      <w:tblGrid>
-        <w:gridCol w:w="9394"/>
-      </w:tblGrid>
-      <w:tr>
-        <w:tc>
-          <w:tcPr>
-            <w:tcW w:w="9394" w:type="dxa"/>
-          </w:tcPr>
-          <w:p>
-            <w:pPr>
-              <w:pStyle w:val="NormalWeb"/>
-              <w:spacing w:before="0" w:beforeAutospacing="0" w:after="0" w:afterAutospacing="0"/>
-              <w:jc w:val="both"/>
-              <w:rPr>
-                <w:iCs/>
-              </w:rPr>
-            </w:pPr>
-          </w:p>
-        </w:tc>
-      </w:tr>
-    </w:tbl>
-    <w:p>
-      <w:pPr>
-        <w:pStyle w:val="NormalWeb"/>
-        <w:spacing w:before="0" w:beforeAutospacing="0" w:after="0" w:afterAutospacing="0"/>
-        <w:rPr>
-          <w:b/>
-          <w:color w:val="538135"/>
-          <w:spacing w:val="-3"/>
-        </w:rPr>
-      </w:pPr>
-    </w:p>
-    <w:p>
-      <w:pPr>
-        <w:pStyle w:val="NormalWeb"/>
-        <w:numPr>
-          <w:ilvl w:val="0"/>
-          <w:numId w:val="9"/>
-        </w:numPr>
-        <w:spacing w:before="0" w:beforeAutospacing="0" w:after="0" w:afterAutospacing="0"/>
-        <w:rPr>
-          <w:b/>
-        </w:rPr>
-      </w:pPr>
-      <w:r>
-        <w:rPr>
-          <w:b/>
-          <w:bCs/>
-        </w:rPr>
-        <w:t>Fuentes</w:t>
-      </w:r>
-      <w:r>
-        <w:rPr>
-          <w:b/>
-          <w:bCs/>
-        </w:rPr>
-        <w:t xml:space="preserve"> de información</w:t>
-      </w:r>
-    </w:p>
-    <w:tbl>
-      <w:tblPr>
-        <w:tblW w:w="0" w:type="auto"/>
-        <w:tblBorders>
-          <w:top w:val="single" w:sz="4" w:space="0" w:color="auto"/>
-          <w:left w:val="single" w:sz="4" w:space="0" w:color="auto"/>
-          <w:bottom w:val="single" w:sz="4" w:space="0" w:color="auto"/>
-          <w:right w:val="single" w:sz="4" w:space="0" w:color="auto"/>
-          <w:insideH w:val="single" w:sz="4" w:space="0" w:color="auto"/>
-          <w:insideV w:val="single" w:sz="4" w:space="0" w:color="auto"/>
-        </w:tblBorders>
-        <w:tblLook w:val="04A0" w:firstRow="1" w:lastRow="0" w:firstColumn="1" w:lastColumn="0" w:noHBand="0" w:noVBand="1"/>
-      </w:tblPr>
-      <w:tblGrid>
-        <w:gridCol w:w="9394"/>
-      </w:tblGrid>
-      <w:tr>
-        <w:tc>
-          <w:tcPr>
-            <w:tcW w:w="9394" w:type="dxa"/>
-          </w:tcPr>
-          <w:p>
-            <w:pPr>
-              <w:pStyle w:val="NormalWeb"/>
-              <w:spacing w:before="0" w:beforeAutospacing="0" w:after="0" w:afterAutospacing="0"/>
-              <w:jc w:val="both"/>
-            </w:pPr>
-          </w:p>
-        </w:tc>
-      </w:tr>
-    </w:tbl>
-    <w:p>
-      <w:pPr>
-        <w:pStyle w:val="NormalWeb"/>
-        <w:spacing w:before="0" w:beforeAutospacing="0" w:after="0" w:afterAutospacing="0"/>
-      </w:pPr>
-    </w:p>
-    <w:p>
-      <w:pPr>
-        <w:pStyle w:val="NormalWeb"/>
-        <w:numPr>
-          <w:ilvl w:val="0"/>
-          <w:numId w:val="9"/>
-        </w:numPr>
-        <w:spacing w:before="0" w:beforeAutospacing="0" w:after="0" w:afterAutospacing="0"/>
-        <w:rPr>
-          <w:b/>
-          <w:color w:val="0D0D0D"/>
-        </w:rPr>
-      </w:pPr>
-      <w:r>
-        <w:rPr>
-          <w:b/>
-          <w:bCs/>
-          <w:color w:val="000000"/>
-        </w:rPr>
-        <w:t>Formalización de la EE</w:t>
-      </w:r>
-    </w:p>
-    <w:tbl>
-      <w:tblPr>
-        <w:tblW w:w="0" w:type="auto"/>
-        <w:jc w:val="right"/>
-        <w:tblBorders>
-          <w:top w:val="single" w:sz="4" w:space="0" w:color="auto"/>
-          <w:left w:val="single" w:sz="4" w:space="0" w:color="auto"/>
-          <w:bottom w:val="single" w:sz="4" w:space="0" w:color="auto"/>
-          <w:right w:val="single" w:sz="4" w:space="0" w:color="auto"/>
-          <w:insideH w:val="single" w:sz="4" w:space="0" w:color="auto"/>
-          <w:insideV w:val="single" w:sz="4" w:space="0" w:color="auto"/>
-        </w:tblBorders>
-        <w:tblCellMar>
-          <w:left w:w="70" w:type="dxa"/>
-          <w:right w:w="70" w:type="dxa"/>
-        </w:tblCellMar>
-        <w:tblLook w:val="0000" w:firstRow="0" w:lastRow="0" w:firstColumn="0" w:lastColumn="0" w:noHBand="0" w:noVBand="0"/>
-      </w:tblPr>
-      <w:tblGrid>
-        <w:gridCol w:w="3538"/>
-        <w:gridCol w:w="2931"/>
-        <w:gridCol w:w="2925"/>
-      </w:tblGrid>
-      <w:tr>
-        <w:trPr>
-          <w:jc w:val="right"/>
-        </w:trPr>
-        <w:tc>
-          <w:tcPr>
-            <w:tcW w:w="3630" w:type="dxa"/>
-            <w:shd w:val="clear" w:color="auto" w:fill="C0C0C0"/>
-            <w:vAlign w:val="center"/>
-          </w:tcPr>
-          <w:p>
-            <w:pPr>
-              <w:jc w:val="center"/>
-              <w:rPr>
-                <w:b/>
-                <w:bCs/>
-              </w:rPr>
-            </w:pPr>
-            <w:r>
-              <w:rPr>
-                <w:b/>
-                <w:bCs/>
-              </w:rPr>
-              <w:t>Fecha de e</w:t>
-            </w:r>
-            <w:r>
-              <w:rPr>
-                <w:b/>
-                <w:bCs/>
-              </w:rPr>
-              <w:t>laboración</w:t>
-            </w:r>
-          </w:p>
-        </w:tc>
-        <w:tc>
-          <w:tcPr>
-            <w:tcW w:w="2993" w:type="dxa"/>
-            <w:shd w:val="clear" w:color="auto" w:fill="C0C0C0"/>
-            <w:vAlign w:val="center"/>
-          </w:tcPr>
-          <w:p>
-            <w:pPr>
-              <w:jc w:val="center"/>
-              <w:rPr>
-                <w:b/>
-                <w:bCs/>
-              </w:rPr>
-            </w:pPr>
-            <w:r>
-              <w:rPr>
-                <w:b/>
-                <w:bCs/>
-              </w:rPr>
-              <w:t>Fecha de m</w:t>
-            </w:r>
-            <w:r>
-              <w:rPr>
-                <w:b/>
-                <w:bCs/>
-              </w:rPr>
-              <w:t>odificación</w:t>
-            </w:r>
-          </w:p>
-        </w:tc>
-        <w:tc>
-          <w:tcPr>
-            <w:tcW w:w="2993" w:type="dxa"/>
-            <w:shd w:val="clear" w:color="auto" w:fill="C0C0C0"/>
-            <w:vAlign w:val="center"/>
-          </w:tcPr>
-          <w:p>
-            <w:pPr>
-              <w:jc w:val="center"/>
-              <w:rPr>
-                <w:b/>
-                <w:bCs/>
-              </w:rPr>
-            </w:pPr>
-            <w:r>
-              <w:rPr>
-                <w:b/>
-                <w:bCs/>
-              </w:rPr>
-              <w:t>Cuerpo colegiado de aprobación</w:t>
-            </w:r>
-          </w:p>
-        </w:tc>
-      </w:tr>
-      <w:tr>
-        <w:trPr>
-          <w:jc w:val="right"/>
-        </w:trPr>
-        <w:tc>
-          <w:tcPr>
-            <w:tcW w:w="3630" w:type="dxa"/>
-          </w:tcPr>
-          <w:p>
-            <w:pPr>
-              <w:pStyle w:val="NormalWeb"/>
-              <w:spacing w:before="0" w:beforeAutospacing="0" w:after="0" w:afterAutospacing="0"/>
-              <w:jc w:val="center"/>
-            </w:pPr>
-          </w:p>
-        </w:tc>
-        <w:tc>
-          <w:tcPr>
-            <w:tcW w:w="2993" w:type="dxa"/>
-          </w:tcPr>
-          <w:p>
-            <w:pPr>
-              <w:pStyle w:val="NormalWeb"/>
-              <w:spacing w:before="0" w:beforeAutospacing="0" w:after="0" w:afterAutospacing="0"/>
-              <w:jc w:val="center"/>
-            </w:pPr>
-          </w:p>
-        </w:tc>
-        <w:tc>
-          <w:tcPr>
-            <w:tcW w:w="2993" w:type="dxa"/>
-          </w:tcPr>
-          <w:p>
-            <w:pPr>
-              <w:jc w:val="center"/>
-              <w:rPr>
-                <w:iCs/>
-              </w:rPr>
-            </w:pPr>
-          </w:p>
-        </w:tc>
-      </w:tr>
-    </w:tbl>
-    <w:p/>
-    <w:p>
-      <w:pPr>
-        <w:pStyle w:val="NormalWeb"/>
-        <w:numPr>
-          <w:ilvl w:val="0"/>
-          <w:numId w:val="9"/>
-        </w:numPr>
-        <w:spacing w:before="0" w:beforeAutospacing="0" w:after="0" w:afterAutospacing="0"/>
-        <w:rPr>
-          <w:b/>
-        </w:rPr>
-      </w:pPr>
-      <w:r>
-        <w:rPr>
-          <w:b/>
-          <w:bCs/>
-        </w:rPr>
-        <w:t xml:space="preserve">Nombre de los académicos </w:t>
-      </w:r>
-      <w:r>
-        <w:rPr>
-          <w:b/>
-          <w:bCs/>
-        </w:rPr>
-        <w:t>que elaboraron/modificaro</w:t>
-      </w:r>
-      <w:r>
-        <w:rPr>
-          <w:b/>
-          <w:bCs/>
-        </w:rPr>
-        <w:t>n</w:t>
-      </w:r>
-    </w:p>
-    <w:tbl>
-      <w:tblPr>
-        <w:tblW w:w="0" w:type="auto"/>
-        <w:jc w:val="right"/>
-        <w:tblBorders>
-          <w:top w:val="single" w:sz="4" w:space="0" w:color="auto"/>
-          <w:left w:val="single" w:sz="4" w:space="0" w:color="auto"/>
-          <w:bottom w:val="single" w:sz="4" w:space="0" w:color="auto"/>
-          <w:right w:val="single" w:sz="4" w:space="0" w:color="auto"/>
-          <w:insideH w:val="single" w:sz="4" w:space="0" w:color="auto"/>
-          <w:insideV w:val="single" w:sz="4" w:space="0" w:color="auto"/>
-        </w:tblBorders>
-        <w:tblCellMar>
-          <w:left w:w="70" w:type="dxa"/>
-          <w:right w:w="70" w:type="dxa"/>
-        </w:tblCellMar>
-        <w:tblLook w:val="0000" w:firstRow="0" w:lastRow="0" w:firstColumn="0" w:lastColumn="0" w:noHBand="0" w:noVBand="0"/>
-      </w:tblPr>
-      <w:tblGrid>
-        <w:gridCol w:w="9394"/>
-      </w:tblGrid>
-      <w:tr>
-        <w:trPr>
-          <w:trHeight w:val="207"/>
-          <w:jc w:val="right"/>
-        </w:trPr>
-        <w:tc>
-          <w:tcPr>
-            <w:tcW w:w="9616" w:type="dxa"/>
-          </w:tcPr>
-          <w:p>
-            <w:pPr>
-              <w:pStyle w:val="NormalWeb"/>
-              <w:spacing w:before="0" w:beforeAutospacing="0" w:after="0" w:afterAutospacing="0"/>
-              <w:jc w:val="both"/>
-            </w:pPr>
-          </w:p>
-        </w:tc>
-      </w:tr>
-    </w:tbl>
-    <w:p/>
-    <w:p>
-      <w:pPr>
-        <w:pStyle w:val="NormalWeb"/>
-        <w:spacing w:before="0" w:beforeAutospacing="0" w:after="0" w:afterAutospacing="0"/>
-        <w:jc w:val="both"/>
       </w:pPr>
     </w:p>
     <w:sectPr>
@@ -4001,7 +3954,7 @@
         <w:rStyle w:val="Nmerodepgina"/>
         <w:noProof/>
       </w:rPr>
-      <w:t>7</w:t>
+      <w:t>3</w:t>
     </w:r>
     <w:r>
       <w:rPr>
@@ -4164,6 +4117,95 @@
     </w:lvl>
   </w:abstractNum>
   <w:abstractNum w:abstractNumId="1" w15:restartNumberingAfterBreak="0">
+    <w:nsid w:val="01B47BED"/>
+    <w:multiLevelType w:val="hybridMultilevel"/>
+    <w:tmpl w:val="9884985E"/>
+    <w:lvl w:ilvl="0" w:tplc="080A000F">
+      <w:start w:val="18"/>
+      <w:numFmt w:val="decimal"/>
+      <w:lvlText w:val="%1."/>
+      <w:lvlJc w:val="left"/>
+      <w:pPr>
+        <w:ind w:left="720" w:hanging="360"/>
+      </w:pPr>
+      <w:rPr>
+        <w:rFonts w:hint="default"/>
+      </w:rPr>
+    </w:lvl>
+    <w:lvl w:ilvl="1" w:tplc="080A0019" w:tentative="1">
+      <w:start w:val="1"/>
+      <w:numFmt w:val="lowerLetter"/>
+      <w:lvlText w:val="%2."/>
+      <w:lvlJc w:val="left"/>
+      <w:pPr>
+        <w:ind w:left="1440" w:hanging="360"/>
+      </w:pPr>
+    </w:lvl>
+    <w:lvl w:ilvl="2" w:tplc="080A001B" w:tentative="1">
+      <w:start w:val="1"/>
+      <w:numFmt w:val="lowerRoman"/>
+      <w:lvlText w:val="%3."/>
+      <w:lvlJc w:val="right"/>
+      <w:pPr>
+        <w:ind w:left="2160" w:hanging="180"/>
+      </w:pPr>
+    </w:lvl>
+    <w:lvl w:ilvl="3" w:tplc="080A000F" w:tentative="1">
+      <w:start w:val="1"/>
+      <w:numFmt w:val="decimal"/>
+      <w:lvlText w:val="%4."/>
+      <w:lvlJc w:val="left"/>
+      <w:pPr>
+        <w:ind w:left="2880" w:hanging="360"/>
+      </w:pPr>
+    </w:lvl>
+    <w:lvl w:ilvl="4" w:tplc="080A0019" w:tentative="1">
+      <w:start w:val="1"/>
+      <w:numFmt w:val="lowerLetter"/>
+      <w:lvlText w:val="%5."/>
+      <w:lvlJc w:val="left"/>
+      <w:pPr>
+        <w:ind w:left="3600" w:hanging="360"/>
+      </w:pPr>
+    </w:lvl>
+    <w:lvl w:ilvl="5" w:tplc="080A001B" w:tentative="1">
+      <w:start w:val="1"/>
+      <w:numFmt w:val="lowerRoman"/>
+      <w:lvlText w:val="%6."/>
+      <w:lvlJc w:val="right"/>
+      <w:pPr>
+        <w:ind w:left="4320" w:hanging="180"/>
+      </w:pPr>
+    </w:lvl>
+    <w:lvl w:ilvl="6" w:tplc="080A000F" w:tentative="1">
+      <w:start w:val="1"/>
+      <w:numFmt w:val="decimal"/>
+      <w:lvlText w:val="%7."/>
+      <w:lvlJc w:val="left"/>
+      <w:pPr>
+        <w:ind w:left="5040" w:hanging="360"/>
+      </w:pPr>
+    </w:lvl>
+    <w:lvl w:ilvl="7" w:tplc="080A0019" w:tentative="1">
+      <w:start w:val="1"/>
+      <w:numFmt w:val="lowerLetter"/>
+      <w:lvlText w:val="%8."/>
+      <w:lvlJc w:val="left"/>
+      <w:pPr>
+        <w:ind w:left="5760" w:hanging="360"/>
+      </w:pPr>
+    </w:lvl>
+    <w:lvl w:ilvl="8" w:tplc="080A001B" w:tentative="1">
+      <w:start w:val="1"/>
+      <w:numFmt w:val="lowerRoman"/>
+      <w:lvlText w:val="%9."/>
+      <w:lvlJc w:val="right"/>
+      <w:pPr>
+        <w:ind w:left="6480" w:hanging="180"/>
+      </w:pPr>
+    </w:lvl>
+  </w:abstractNum>
+  <w:abstractNum w:abstractNumId="2" w15:restartNumberingAfterBreak="0">
     <w:nsid w:val="02A23F83"/>
     <w:multiLevelType w:val="hybridMultilevel"/>
     <w:tmpl w:val="99BA0346"/>
@@ -4276,7 +4318,188 @@
       </w:rPr>
     </w:lvl>
   </w:abstractNum>
-  <w:abstractNum w:abstractNumId="2" w15:restartNumberingAfterBreak="0">
+  <w:abstractNum w:abstractNumId="3" w15:restartNumberingAfterBreak="0">
+    <w:nsid w:val="039815F5"/>
+    <w:multiLevelType w:val="hybridMultilevel"/>
+    <w:tmpl w:val="77A6777C"/>
+    <w:lvl w:ilvl="0" w:tplc="080A000F">
+      <w:start w:val="1"/>
+      <w:numFmt w:val="decimal"/>
+      <w:lvlText w:val="%1."/>
+      <w:lvlJc w:val="left"/>
+      <w:pPr>
+        <w:ind w:left="720" w:hanging="360"/>
+      </w:pPr>
+      <w:rPr>
+        <w:rFonts w:cs="Times New Roman" w:hint="default"/>
+        <w:b w:val="0"/>
+        <w:color w:val="auto"/>
+      </w:rPr>
+    </w:lvl>
+    <w:lvl w:ilvl="1" w:tplc="080A0019" w:tentative="1">
+      <w:start w:val="1"/>
+      <w:numFmt w:val="lowerLetter"/>
+      <w:lvlText w:val="%2."/>
+      <w:lvlJc w:val="left"/>
+      <w:pPr>
+        <w:ind w:left="1440" w:hanging="360"/>
+      </w:pPr>
+    </w:lvl>
+    <w:lvl w:ilvl="2" w:tplc="080A001B" w:tentative="1">
+      <w:start w:val="1"/>
+      <w:numFmt w:val="lowerRoman"/>
+      <w:lvlText w:val="%3."/>
+      <w:lvlJc w:val="right"/>
+      <w:pPr>
+        <w:ind w:left="2160" w:hanging="180"/>
+      </w:pPr>
+    </w:lvl>
+    <w:lvl w:ilvl="3" w:tplc="080A000F" w:tentative="1">
+      <w:start w:val="1"/>
+      <w:numFmt w:val="decimal"/>
+      <w:lvlText w:val="%4."/>
+      <w:lvlJc w:val="left"/>
+      <w:pPr>
+        <w:ind w:left="2880" w:hanging="360"/>
+      </w:pPr>
+    </w:lvl>
+    <w:lvl w:ilvl="4" w:tplc="080A0019" w:tentative="1">
+      <w:start w:val="1"/>
+      <w:numFmt w:val="lowerLetter"/>
+      <w:lvlText w:val="%5."/>
+      <w:lvlJc w:val="left"/>
+      <w:pPr>
+        <w:ind w:left="3600" w:hanging="360"/>
+      </w:pPr>
+    </w:lvl>
+    <w:lvl w:ilvl="5" w:tplc="080A001B" w:tentative="1">
+      <w:start w:val="1"/>
+      <w:numFmt w:val="lowerRoman"/>
+      <w:lvlText w:val="%6."/>
+      <w:lvlJc w:val="right"/>
+      <w:pPr>
+        <w:ind w:left="4320" w:hanging="180"/>
+      </w:pPr>
+    </w:lvl>
+    <w:lvl w:ilvl="6" w:tplc="080A000F" w:tentative="1">
+      <w:start w:val="1"/>
+      <w:numFmt w:val="decimal"/>
+      <w:lvlText w:val="%7."/>
+      <w:lvlJc w:val="left"/>
+      <w:pPr>
+        <w:ind w:left="5040" w:hanging="360"/>
+      </w:pPr>
+    </w:lvl>
+    <w:lvl w:ilvl="7" w:tplc="080A0019" w:tentative="1">
+      <w:start w:val="1"/>
+      <w:numFmt w:val="lowerLetter"/>
+      <w:lvlText w:val="%8."/>
+      <w:lvlJc w:val="left"/>
+      <w:pPr>
+        <w:ind w:left="5760" w:hanging="360"/>
+      </w:pPr>
+    </w:lvl>
+    <w:lvl w:ilvl="8" w:tplc="080A001B" w:tentative="1">
+      <w:start w:val="1"/>
+      <w:numFmt w:val="lowerRoman"/>
+      <w:lvlText w:val="%9."/>
+      <w:lvlJc w:val="right"/>
+      <w:pPr>
+        <w:ind w:left="6480" w:hanging="180"/>
+      </w:pPr>
+    </w:lvl>
+  </w:abstractNum>
+  <w:abstractNum w:abstractNumId="4" w15:restartNumberingAfterBreak="0">
+    <w:nsid w:val="0C9D13D7"/>
+    <w:multiLevelType w:val="hybridMultilevel"/>
+    <w:tmpl w:val="740EC50A"/>
+    <w:lvl w:ilvl="0" w:tplc="080A000F">
+      <w:start w:val="1"/>
+      <w:numFmt w:val="decimal"/>
+      <w:lvlText w:val="%1."/>
+      <w:lvlJc w:val="left"/>
+      <w:pPr>
+        <w:ind w:left="720" w:hanging="360"/>
+      </w:pPr>
+      <w:rPr>
+        <w:rFonts w:cs="Times New Roman" w:hint="default"/>
+        <w:color w:val="auto"/>
+      </w:rPr>
+    </w:lvl>
+    <w:lvl w:ilvl="1" w:tplc="080A0019" w:tentative="1">
+      <w:start w:val="1"/>
+      <w:numFmt w:val="lowerLetter"/>
+      <w:lvlText w:val="%2."/>
+      <w:lvlJc w:val="left"/>
+      <w:pPr>
+        <w:ind w:left="1440" w:hanging="360"/>
+      </w:pPr>
+    </w:lvl>
+    <w:lvl w:ilvl="2" w:tplc="080A001B" w:tentative="1">
+      <w:start w:val="1"/>
+      <w:numFmt w:val="lowerRoman"/>
+      <w:lvlText w:val="%3."/>
+      <w:lvlJc w:val="right"/>
+      <w:pPr>
+        <w:ind w:left="2160" w:hanging="180"/>
+      </w:pPr>
+    </w:lvl>
+    <w:lvl w:ilvl="3" w:tplc="080A000F" w:tentative="1">
+      <w:start w:val="1"/>
+      <w:numFmt w:val="decimal"/>
+      <w:lvlText w:val="%4."/>
+      <w:lvlJc w:val="left"/>
+      <w:pPr>
+        <w:ind w:left="2880" w:hanging="360"/>
+      </w:pPr>
+    </w:lvl>
+    <w:lvl w:ilvl="4" w:tplc="080A0019" w:tentative="1">
+      <w:start w:val="1"/>
+      <w:numFmt w:val="lowerLetter"/>
+      <w:lvlText w:val="%5."/>
+      <w:lvlJc w:val="left"/>
+      <w:pPr>
+        <w:ind w:left="3600" w:hanging="360"/>
+      </w:pPr>
+    </w:lvl>
+    <w:lvl w:ilvl="5" w:tplc="080A001B" w:tentative="1">
+      <w:start w:val="1"/>
+      <w:numFmt w:val="lowerRoman"/>
+      <w:lvlText w:val="%6."/>
+      <w:lvlJc w:val="right"/>
+      <w:pPr>
+        <w:ind w:left="4320" w:hanging="180"/>
+      </w:pPr>
+    </w:lvl>
+    <w:lvl w:ilvl="6" w:tplc="080A000F" w:tentative="1">
+      <w:start w:val="1"/>
+      <w:numFmt w:val="decimal"/>
+      <w:lvlText w:val="%7."/>
+      <w:lvlJc w:val="left"/>
+      <w:pPr>
+        <w:ind w:left="5040" w:hanging="360"/>
+      </w:pPr>
+    </w:lvl>
+    <w:lvl w:ilvl="7" w:tplc="080A0019" w:tentative="1">
+      <w:start w:val="1"/>
+      <w:numFmt w:val="lowerLetter"/>
+      <w:lvlText w:val="%8."/>
+      <w:lvlJc w:val="left"/>
+      <w:pPr>
+        <w:ind w:left="5760" w:hanging="360"/>
+      </w:pPr>
+    </w:lvl>
+    <w:lvl w:ilvl="8" w:tplc="080A001B" w:tentative="1">
+      <w:start w:val="1"/>
+      <w:numFmt w:val="lowerRoman"/>
+      <w:lvlText w:val="%9."/>
+      <w:lvlJc w:val="right"/>
+      <w:pPr>
+        <w:ind w:left="6480" w:hanging="180"/>
+      </w:pPr>
+    </w:lvl>
+  </w:abstractNum>
+  <w:abstractNum w:abstractNumId="5" w15:restartNumberingAfterBreak="0">
     <w:nsid w:val="0F910DD3"/>
     <w:multiLevelType w:val="hybridMultilevel"/>
     <w:tmpl w:val="D2B4DB44"/>
@@ -4389,7 +4612,120 @@
       </w:rPr>
     </w:lvl>
   </w:abstractNum>
-  <w:abstractNum w:abstractNumId="3" w15:restartNumberingAfterBreak="0">
+  <w:abstractNum w:abstractNumId="6" w15:restartNumberingAfterBreak="0">
+    <w:nsid w:val="102F14FD"/>
+    <w:multiLevelType w:val="hybridMultilevel"/>
+    <w:tmpl w:val="D03401F4"/>
+    <w:lvl w:ilvl="0" w:tplc="29C84DD2">
+      <w:start w:val="3"/>
+      <w:numFmt w:val="bullet"/>
+      <w:lvlText w:val="-"/>
+      <w:lvlJc w:val="left"/>
+      <w:pPr>
+        <w:ind w:left="720" w:hanging="360"/>
+      </w:pPr>
+      <w:rPr>
+        <w:rFonts w:ascii="Gill Sans MT" w:eastAsia="Times New Roman" w:hAnsi="Gill Sans MT" w:cs="Times New Roman" w:hint="default"/>
+      </w:rPr>
+    </w:lvl>
+    <w:lvl w:ilvl="1" w:tplc="080A0003" w:tentative="1">
+      <w:start w:val="1"/>
+      <w:numFmt w:val="bullet"/>
+      <w:lvlText w:val="o"/>
+      <w:lvlJc w:val="left"/>
+      <w:pPr>
+        <w:ind w:left="1440" w:hanging="360"/>
+      </w:pPr>
+      <w:rPr>
+        <w:rFonts w:ascii="Courier New" w:hAnsi="Courier New" w:cs="Courier New" w:hint="default"/>
+      </w:rPr>
+    </w:lvl>
+    <w:lvl w:ilvl="2" w:tplc="080A0005" w:tentative="1">
+      <w:start w:val="1"/>
+      <w:numFmt w:val="bullet"/>
+      <w:lvlText w:val=""/>
+      <w:lvlJc w:val="left"/>
+      <w:pPr>
+        <w:ind w:left="2160" w:hanging="360"/>
+      </w:pPr>
+      <w:rPr>
+        <w:rFonts w:ascii="Wingdings" w:hAnsi="Wingdings" w:hint="default"/>
+      </w:rPr>
+    </w:lvl>
+    <w:lvl w:ilvl="3" w:tplc="080A0001" w:tentative="1">
+      <w:start w:val="1"/>
+      <w:numFmt w:val="bullet"/>
+      <w:lvlText w:val=""/>
+      <w:lvlJc w:val="left"/>
+      <w:pPr>
+        <w:ind w:left="2880" w:hanging="360"/>
+      </w:pPr>
+      <w:rPr>
+        <w:rFonts w:ascii="Symbol" w:hAnsi="Symbol" w:hint="default"/>
+      </w:rPr>
+    </w:lvl>
+    <w:lvl w:ilvl="4" w:tplc="080A0003" w:tentative="1">
+      <w:start w:val="1"/>
+      <w:numFmt w:val="bullet"/>
+      <w:lvlText w:val="o"/>
+      <w:lvlJc w:val="left"/>
+      <w:pPr>
+        <w:ind w:left="3600" w:hanging="360"/>
+      </w:pPr>
+      <w:rPr>
+        <w:rFonts w:ascii="Courier New" w:hAnsi="Courier New" w:cs="Courier New" w:hint="default"/>
+      </w:rPr>
+    </w:lvl>
+    <w:lvl w:ilvl="5" w:tplc="080A0005" w:tentative="1">
+      <w:start w:val="1"/>
+      <w:numFmt w:val="bullet"/>
+      <w:lvlText w:val=""/>
+      <w:lvlJc w:val="left"/>
+      <w:pPr>
+        <w:ind w:left="4320" w:hanging="360"/>
+      </w:pPr>
+      <w:rPr>
+        <w:rFonts w:ascii="Wingdings" w:hAnsi="Wingdings" w:hint="default"/>
+      </w:rPr>
+    </w:lvl>
+    <w:lvl w:ilvl="6" w:tplc="080A0001" w:tentative="1">
+      <w:start w:val="1"/>
+      <w:numFmt w:val="bullet"/>
+      <w:lvlText w:val=""/>
+      <w:lvlJc w:val="left"/>
+      <w:pPr>
+        <w:ind w:left="5040" w:hanging="360"/>
+      </w:pPr>
+      <w:rPr>
+        <w:rFonts w:ascii="Symbol" w:hAnsi="Symbol" w:hint="default"/>
+      </w:rPr>
+    </w:lvl>
+    <w:lvl w:ilvl="7" w:tplc="080A0003" w:tentative="1">
+      <w:start w:val="1"/>
+      <w:numFmt w:val="bullet"/>
+      <w:lvlText w:val="o"/>
+      <w:lvlJc w:val="left"/>
+      <w:pPr>
+        <w:ind w:left="5760" w:hanging="360"/>
+      </w:pPr>
+      <w:rPr>
+        <w:rFonts w:ascii="Courier New" w:hAnsi="Courier New" w:cs="Courier New" w:hint="default"/>
+      </w:rPr>
+    </w:lvl>
+    <w:lvl w:ilvl="8" w:tplc="080A0005" w:tentative="1">
+      <w:start w:val="1"/>
+      <w:numFmt w:val="bullet"/>
+      <w:lvlText w:val=""/>
+      <w:lvlJc w:val="left"/>
+      <w:pPr>
+        <w:ind w:left="6480" w:hanging="360"/>
+      </w:pPr>
+      <w:rPr>
+        <w:rFonts w:ascii="Wingdings" w:hAnsi="Wingdings" w:hint="default"/>
+      </w:rPr>
+    </w:lvl>
+  </w:abstractNum>
+  <w:abstractNum w:abstractNumId="7" w15:restartNumberingAfterBreak="0">
     <w:nsid w:val="10938B65"/>
     <w:multiLevelType w:val="hybridMultilevel"/>
     <w:tmpl w:val="348EB3CA"/>
@@ -4502,7 +4838,97 @@
       </w:rPr>
     </w:lvl>
   </w:abstractNum>
-  <w:abstractNum w:abstractNumId="4" w15:restartNumberingAfterBreak="0">
+  <w:abstractNum w:abstractNumId="8" w15:restartNumberingAfterBreak="0">
+    <w:nsid w:val="11F46C92"/>
+    <w:multiLevelType w:val="hybridMultilevel"/>
+    <w:tmpl w:val="740EC50A"/>
+    <w:lvl w:ilvl="0" w:tplc="080A000F">
+      <w:start w:val="1"/>
+      <w:numFmt w:val="decimal"/>
+      <w:lvlText w:val="%1."/>
+      <w:lvlJc w:val="left"/>
+      <w:pPr>
+        <w:ind w:left="720" w:hanging="360"/>
+      </w:pPr>
+      <w:rPr>
+        <w:rFonts w:cs="Times New Roman" w:hint="default"/>
+        <w:color w:val="auto"/>
+      </w:rPr>
+    </w:lvl>
+    <w:lvl w:ilvl="1" w:tplc="080A0019" w:tentative="1">
+      <w:start w:val="1"/>
+      <w:numFmt w:val="lowerLetter"/>
+      <w:lvlText w:val="%2."/>
+      <w:lvlJc w:val="left"/>
+      <w:pPr>
+        <w:ind w:left="1440" w:hanging="360"/>
+      </w:pPr>
+    </w:lvl>
+    <w:lvl w:ilvl="2" w:tplc="080A001B" w:tentative="1">
+      <w:start w:val="1"/>
+      <w:numFmt w:val="lowerRoman"/>
+      <w:lvlText w:val="%3."/>
+      <w:lvlJc w:val="right"/>
+      <w:pPr>
+        <w:ind w:left="2160" w:hanging="180"/>
+      </w:pPr>
+    </w:lvl>
+    <w:lvl w:ilvl="3" w:tplc="080A000F" w:tentative="1">
+      <w:start w:val="1"/>
+      <w:numFmt w:val="decimal"/>
+      <w:lvlText w:val="%4."/>
+      <w:lvlJc w:val="left"/>
+      <w:pPr>
+        <w:ind w:left="2880" w:hanging="360"/>
+      </w:pPr>
+    </w:lvl>
+    <w:lvl w:ilvl="4" w:tplc="080A0019" w:tentative="1">
+      <w:start w:val="1"/>
+      <w:numFmt w:val="lowerLetter"/>
+      <w:lvlText w:val="%5."/>
+      <w:lvlJc w:val="left"/>
+      <w:pPr>
+        <w:ind w:left="3600" w:hanging="360"/>
+      </w:pPr>
+    </w:lvl>
+    <w:lvl w:ilvl="5" w:tplc="080A001B" w:tentative="1">
+      <w:start w:val="1"/>
+      <w:numFmt w:val="lowerRoman"/>
+      <w:lvlText w:val="%6."/>
+      <w:lvlJc w:val="right"/>
+      <w:pPr>
+        <w:ind w:left="4320" w:hanging="180"/>
+      </w:pPr>
+    </w:lvl>
+    <w:lvl w:ilvl="6" w:tplc="080A000F" w:tentative="1">
+      <w:start w:val="1"/>
+      <w:numFmt w:val="decimal"/>
+      <w:lvlText w:val="%7."/>
+      <w:lvlJc w:val="left"/>
+      <w:pPr>
+        <w:ind w:left="5040" w:hanging="360"/>
+      </w:pPr>
+    </w:lvl>
+    <w:lvl w:ilvl="7" w:tplc="080A0019" w:tentative="1">
+      <w:start w:val="1"/>
+      <w:numFmt w:val="lowerLetter"/>
+      <w:lvlText w:val="%8."/>
+      <w:lvlJc w:val="left"/>
+      <w:pPr>
+        <w:ind w:left="5760" w:hanging="360"/>
+      </w:pPr>
+    </w:lvl>
+    <w:lvl w:ilvl="8" w:tplc="080A001B" w:tentative="1">
+      <w:start w:val="1"/>
+      <w:numFmt w:val="lowerRoman"/>
+      <w:lvlText w:val="%9."/>
+      <w:lvlJc w:val="right"/>
+      <w:pPr>
+        <w:ind w:left="6480" w:hanging="180"/>
+      </w:pPr>
+    </w:lvl>
+  </w:abstractNum>
+  <w:abstractNum w:abstractNumId="9" w15:restartNumberingAfterBreak="0">
     <w:nsid w:val="155810F2"/>
     <w:multiLevelType w:val="hybridMultilevel"/>
     <w:tmpl w:val="03203E8C"/>
@@ -4591,7 +5017,7 @@
       </w:pPr>
     </w:lvl>
   </w:abstractNum>
-  <w:abstractNum w:abstractNumId="5" w15:restartNumberingAfterBreak="0">
+  <w:abstractNum w:abstractNumId="10" w15:restartNumberingAfterBreak="0">
     <w:nsid w:val="18ADE68F"/>
     <w:multiLevelType w:val="hybridMultilevel"/>
     <w:tmpl w:val="F3F49C76"/>
@@ -4704,11 +5130,11 @@
       </w:rPr>
     </w:lvl>
   </w:abstractNum>
-  <w:abstractNum w:abstractNumId="6" w15:restartNumberingAfterBreak="0">
+  <w:abstractNum w:abstractNumId="11" w15:restartNumberingAfterBreak="0">
     <w:nsid w:val="1A91664B"/>
     <w:multiLevelType w:val="hybridMultilevel"/>
-    <w:tmpl w:val="F99A368A"/>
-    <w:lvl w:ilvl="0" w:tplc="D3AA9E6E">
+    <w:tmpl w:val="1C78A734"/>
+    <w:lvl w:ilvl="0" w:tplc="080A000F">
       <w:start w:val="1"/>
       <w:numFmt w:val="decimal"/>
       <w:lvlText w:val="%1."/>
@@ -4717,9 +5143,7 @@
         <w:ind w:left="720" w:hanging="360"/>
       </w:pPr>
       <w:rPr>
-        <w:rFonts w:ascii="Times New Roman" w:hAnsi="Times New Roman" w:cs="Times New Roman" w:hint="default"/>
-        <w:b/>
-        <w:i w:val="0"/>
+        <w:rFonts w:hint="default"/>
         <w:color w:val="auto"/>
       </w:rPr>
     </w:lvl>
@@ -4796,7 +5220,296 @@
       </w:pPr>
     </w:lvl>
   </w:abstractNum>
-  <w:abstractNum w:abstractNumId="7" w15:restartNumberingAfterBreak="0">
+  <w:abstractNum w:abstractNumId="12" w15:restartNumberingAfterBreak="0">
+    <w:nsid w:val="28946A95"/>
+    <w:multiLevelType w:val="hybridMultilevel"/>
+    <w:tmpl w:val="740EC50A"/>
+    <w:lvl w:ilvl="0" w:tplc="080A000F">
+      <w:start w:val="1"/>
+      <w:numFmt w:val="decimal"/>
+      <w:lvlText w:val="%1."/>
+      <w:lvlJc w:val="left"/>
+      <w:pPr>
+        <w:ind w:left="720" w:hanging="360"/>
+      </w:pPr>
+      <w:rPr>
+        <w:rFonts w:cs="Times New Roman" w:hint="default"/>
+        <w:color w:val="auto"/>
+      </w:rPr>
+    </w:lvl>
+    <w:lvl w:ilvl="1" w:tplc="080A0019" w:tentative="1">
+      <w:start w:val="1"/>
+      <w:numFmt w:val="lowerLetter"/>
+      <w:lvlText w:val="%2."/>
+      <w:lvlJc w:val="left"/>
+      <w:pPr>
+        <w:ind w:left="1440" w:hanging="360"/>
+      </w:pPr>
+    </w:lvl>
+    <w:lvl w:ilvl="2" w:tplc="080A001B" w:tentative="1">
+      <w:start w:val="1"/>
+      <w:numFmt w:val="lowerRoman"/>
+      <w:lvlText w:val="%3."/>
+      <w:lvlJc w:val="right"/>
+      <w:pPr>
+        <w:ind w:left="2160" w:hanging="180"/>
+      </w:pPr>
+    </w:lvl>
+    <w:lvl w:ilvl="3" w:tplc="080A000F" w:tentative="1">
+      <w:start w:val="1"/>
+      <w:numFmt w:val="decimal"/>
+      <w:lvlText w:val="%4."/>
+      <w:lvlJc w:val="left"/>
+      <w:pPr>
+        <w:ind w:left="2880" w:hanging="360"/>
+      </w:pPr>
+    </w:lvl>
+    <w:lvl w:ilvl="4" w:tplc="080A0019" w:tentative="1">
+      <w:start w:val="1"/>
+      <w:numFmt w:val="lowerLetter"/>
+      <w:lvlText w:val="%5."/>
+      <w:lvlJc w:val="left"/>
+      <w:pPr>
+        <w:ind w:left="3600" w:hanging="360"/>
+      </w:pPr>
+    </w:lvl>
+    <w:lvl w:ilvl="5" w:tplc="080A001B" w:tentative="1">
+      <w:start w:val="1"/>
+      <w:numFmt w:val="lowerRoman"/>
+      <w:lvlText w:val="%6."/>
+      <w:lvlJc w:val="right"/>
+      <w:pPr>
+        <w:ind w:left="4320" w:hanging="180"/>
+      </w:pPr>
+    </w:lvl>
+    <w:lvl w:ilvl="6" w:tplc="080A000F" w:tentative="1">
+      <w:start w:val="1"/>
+      <w:numFmt w:val="decimal"/>
+      <w:lvlText w:val="%7."/>
+      <w:lvlJc w:val="left"/>
+      <w:pPr>
+        <w:ind w:left="5040" w:hanging="360"/>
+      </w:pPr>
+    </w:lvl>
+    <w:lvl w:ilvl="7" w:tplc="080A0019" w:tentative="1">
+      <w:start w:val="1"/>
+      <w:numFmt w:val="lowerLetter"/>
+      <w:lvlText w:val="%8."/>
+      <w:lvlJc w:val="left"/>
+      <w:pPr>
+        <w:ind w:left="5760" w:hanging="360"/>
+      </w:pPr>
+    </w:lvl>
+    <w:lvl w:ilvl="8" w:tplc="080A001B" w:tentative="1">
+      <w:start w:val="1"/>
+      <w:numFmt w:val="lowerRoman"/>
+      <w:lvlText w:val="%9."/>
+      <w:lvlJc w:val="right"/>
+      <w:pPr>
+        <w:ind w:left="6480" w:hanging="180"/>
+      </w:pPr>
+    </w:lvl>
+  </w:abstractNum>
+  <w:abstractNum w:abstractNumId="13" w15:restartNumberingAfterBreak="0">
+    <w:nsid w:val="2A692B8D"/>
+    <w:multiLevelType w:val="hybridMultilevel"/>
+    <w:tmpl w:val="E732E77C"/>
+    <w:lvl w:ilvl="0" w:tplc="080A0001">
+      <w:start w:val="1"/>
+      <w:numFmt w:val="bullet"/>
+      <w:lvlText w:val=""/>
+      <w:lvlJc w:val="left"/>
+      <w:pPr>
+        <w:ind w:left="720" w:hanging="360"/>
+      </w:pPr>
+      <w:rPr>
+        <w:rFonts w:ascii="Symbol" w:hAnsi="Symbol" w:hint="default"/>
+      </w:rPr>
+    </w:lvl>
+    <w:lvl w:ilvl="1" w:tplc="080A0003" w:tentative="1">
+      <w:start w:val="1"/>
+      <w:numFmt w:val="bullet"/>
+      <w:lvlText w:val="o"/>
+      <w:lvlJc w:val="left"/>
+      <w:pPr>
+        <w:ind w:left="1440" w:hanging="360"/>
+      </w:pPr>
+      <w:rPr>
+        <w:rFonts w:ascii="Courier New" w:hAnsi="Courier New" w:cs="Courier New" w:hint="default"/>
+      </w:rPr>
+    </w:lvl>
+    <w:lvl w:ilvl="2" w:tplc="080A0005" w:tentative="1">
+      <w:start w:val="1"/>
+      <w:numFmt w:val="bullet"/>
+      <w:lvlText w:val=""/>
+      <w:lvlJc w:val="left"/>
+      <w:pPr>
+        <w:ind w:left="2160" w:hanging="360"/>
+      </w:pPr>
+      <w:rPr>
+        <w:rFonts w:ascii="Wingdings" w:hAnsi="Wingdings" w:hint="default"/>
+      </w:rPr>
+    </w:lvl>
+    <w:lvl w:ilvl="3" w:tplc="080A0001" w:tentative="1">
+      <w:start w:val="1"/>
+      <w:numFmt w:val="bullet"/>
+      <w:lvlText w:val=""/>
+      <w:lvlJc w:val="left"/>
+      <w:pPr>
+        <w:ind w:left="2880" w:hanging="360"/>
+      </w:pPr>
+      <w:rPr>
+        <w:rFonts w:ascii="Symbol" w:hAnsi="Symbol" w:hint="default"/>
+      </w:rPr>
+    </w:lvl>
+    <w:lvl w:ilvl="4" w:tplc="080A0003" w:tentative="1">
+      <w:start w:val="1"/>
+      <w:numFmt w:val="bullet"/>
+      <w:lvlText w:val="o"/>
+      <w:lvlJc w:val="left"/>
+      <w:pPr>
+        <w:ind w:left="3600" w:hanging="360"/>
+      </w:pPr>
+      <w:rPr>
+        <w:rFonts w:ascii="Courier New" w:hAnsi="Courier New" w:cs="Courier New" w:hint="default"/>
+      </w:rPr>
+    </w:lvl>
+    <w:lvl w:ilvl="5" w:tplc="080A0005" w:tentative="1">
+      <w:start w:val="1"/>
+      <w:numFmt w:val="bullet"/>
+      <w:lvlText w:val=""/>
+      <w:lvlJc w:val="left"/>
+      <w:pPr>
+        <w:ind w:left="4320" w:hanging="360"/>
+      </w:pPr>
+      <w:rPr>
+        <w:rFonts w:ascii="Wingdings" w:hAnsi="Wingdings" w:hint="default"/>
+      </w:rPr>
+    </w:lvl>
+    <w:lvl w:ilvl="6" w:tplc="080A0001" w:tentative="1">
+      <w:start w:val="1"/>
+      <w:numFmt w:val="bullet"/>
+      <w:lvlText w:val=""/>
+      <w:lvlJc w:val="left"/>
+      <w:pPr>
+        <w:ind w:left="5040" w:hanging="360"/>
+      </w:pPr>
+      <w:rPr>
+        <w:rFonts w:ascii="Symbol" w:hAnsi="Symbol" w:hint="default"/>
+      </w:rPr>
+    </w:lvl>
+    <w:lvl w:ilvl="7" w:tplc="080A0003" w:tentative="1">
+      <w:start w:val="1"/>
+      <w:numFmt w:val="bullet"/>
+      <w:lvlText w:val="o"/>
+      <w:lvlJc w:val="left"/>
+      <w:pPr>
+        <w:ind w:left="5760" w:hanging="360"/>
+      </w:pPr>
+      <w:rPr>
+        <w:rFonts w:ascii="Courier New" w:hAnsi="Courier New" w:cs="Courier New" w:hint="default"/>
+      </w:rPr>
+    </w:lvl>
+    <w:lvl w:ilvl="8" w:tplc="080A0005" w:tentative="1">
+      <w:start w:val="1"/>
+      <w:numFmt w:val="bullet"/>
+      <w:lvlText w:val=""/>
+      <w:lvlJc w:val="left"/>
+      <w:pPr>
+        <w:ind w:left="6480" w:hanging="360"/>
+      </w:pPr>
+      <w:rPr>
+        <w:rFonts w:ascii="Wingdings" w:hAnsi="Wingdings" w:hint="default"/>
+      </w:rPr>
+    </w:lvl>
+  </w:abstractNum>
+  <w:abstractNum w:abstractNumId="14" w15:restartNumberingAfterBreak="0">
+    <w:nsid w:val="2BEB2049"/>
+    <w:multiLevelType w:val="hybridMultilevel"/>
+    <w:tmpl w:val="782CC45C"/>
+    <w:lvl w:ilvl="0" w:tplc="080A000F">
+      <w:start w:val="1"/>
+      <w:numFmt w:val="decimal"/>
+      <w:lvlText w:val="%1."/>
+      <w:lvlJc w:val="left"/>
+      <w:pPr>
+        <w:ind w:left="720" w:hanging="360"/>
+      </w:pPr>
+    </w:lvl>
+    <w:lvl w:ilvl="1" w:tplc="080A0019" w:tentative="1">
+      <w:start w:val="1"/>
+      <w:numFmt w:val="lowerLetter"/>
+      <w:lvlText w:val="%2."/>
+      <w:lvlJc w:val="left"/>
+      <w:pPr>
+        <w:ind w:left="1440" w:hanging="360"/>
+      </w:pPr>
+    </w:lvl>
+    <w:lvl w:ilvl="2" w:tplc="080A001B" w:tentative="1">
+      <w:start w:val="1"/>
+      <w:numFmt w:val="lowerRoman"/>
+      <w:lvlText w:val="%3."/>
+      <w:lvlJc w:val="right"/>
+      <w:pPr>
+        <w:ind w:left="2160" w:hanging="180"/>
+      </w:pPr>
+    </w:lvl>
+    <w:lvl w:ilvl="3" w:tplc="080A000F" w:tentative="1">
+      <w:start w:val="1"/>
+      <w:numFmt w:val="decimal"/>
+      <w:lvlText w:val="%4."/>
+      <w:lvlJc w:val="left"/>
+      <w:pPr>
+        <w:ind w:left="2880" w:hanging="360"/>
+      </w:pPr>
+    </w:lvl>
+    <w:lvl w:ilvl="4" w:tplc="080A0019" w:tentative="1">
+      <w:start w:val="1"/>
+      <w:numFmt w:val="lowerLetter"/>
+      <w:lvlText w:val="%5."/>
+      <w:lvlJc w:val="left"/>
+      <w:pPr>
+        <w:ind w:left="3600" w:hanging="360"/>
+      </w:pPr>
+    </w:lvl>
+    <w:lvl w:ilvl="5" w:tplc="080A001B" w:tentative="1">
+      <w:start w:val="1"/>
+      <w:numFmt w:val="lowerRoman"/>
+      <w:lvlText w:val="%6."/>
+      <w:lvlJc w:val="right"/>
+      <w:pPr>
+        <w:ind w:left="4320" w:hanging="180"/>
+      </w:pPr>
+    </w:lvl>
+    <w:lvl w:ilvl="6" w:tplc="080A000F" w:tentative="1">
+      <w:start w:val="1"/>
+      <w:numFmt w:val="decimal"/>
+      <w:lvlText w:val="%7."/>
+      <w:lvlJc w:val="left"/>
+      <w:pPr>
+        <w:ind w:left="5040" w:hanging="360"/>
+      </w:pPr>
+    </w:lvl>
+    <w:lvl w:ilvl="7" w:tplc="080A0019" w:tentative="1">
+      <w:start w:val="1"/>
+      <w:numFmt w:val="lowerLetter"/>
+      <w:lvlText w:val="%8."/>
+      <w:lvlJc w:val="left"/>
+      <w:pPr>
+        <w:ind w:left="5760" w:hanging="360"/>
+      </w:pPr>
+    </w:lvl>
+    <w:lvl w:ilvl="8" w:tplc="080A001B" w:tentative="1">
+      <w:start w:val="1"/>
+      <w:numFmt w:val="lowerRoman"/>
+      <w:lvlText w:val="%9."/>
+      <w:lvlJc w:val="right"/>
+      <w:pPr>
+        <w:ind w:left="6480" w:hanging="180"/>
+      </w:pPr>
+    </w:lvl>
+  </w:abstractNum>
+  <w:abstractNum w:abstractNumId="15" w15:restartNumberingAfterBreak="0">
     <w:nsid w:val="2C463029"/>
     <w:multiLevelType w:val="hybridMultilevel"/>
     <w:tmpl w:val="C110376C"/>
@@ -4909,29 +5622,821 @@
       </w:rPr>
     </w:lvl>
   </w:abstractNum>
-  <w:abstractNum w:abstractNumId="8" w15:restartNumberingAfterBreak="0">
-    <w:nsid w:val="31791F4D"/>
+  <w:abstractNum w:abstractNumId="16" w15:restartNumberingAfterBreak="0">
+    <w:nsid w:val="2E3A13F0"/>
     <w:multiLevelType w:val="hybridMultilevel"/>
-    <w:tmpl w:val="168A08B8"/>
+    <w:tmpl w:val="64BAC70C"/>
+    <w:lvl w:ilvl="0" w:tplc="1D8E325C">
+      <w:start w:val="20"/>
+      <w:numFmt w:val="decimal"/>
+      <w:lvlText w:val="%1"/>
+      <w:lvlJc w:val="left"/>
+      <w:pPr>
+        <w:ind w:left="720" w:hanging="360"/>
+      </w:pPr>
+      <w:rPr>
+        <w:rFonts w:hint="default"/>
+      </w:rPr>
+    </w:lvl>
+    <w:lvl w:ilvl="1" w:tplc="080A0019" w:tentative="1">
+      <w:start w:val="1"/>
+      <w:numFmt w:val="lowerLetter"/>
+      <w:lvlText w:val="%2."/>
+      <w:lvlJc w:val="left"/>
+      <w:pPr>
+        <w:ind w:left="1440" w:hanging="360"/>
+      </w:pPr>
+    </w:lvl>
+    <w:lvl w:ilvl="2" w:tplc="080A001B" w:tentative="1">
+      <w:start w:val="1"/>
+      <w:numFmt w:val="lowerRoman"/>
+      <w:lvlText w:val="%3."/>
+      <w:lvlJc w:val="right"/>
+      <w:pPr>
+        <w:ind w:left="2160" w:hanging="180"/>
+      </w:pPr>
+    </w:lvl>
+    <w:lvl w:ilvl="3" w:tplc="080A000F" w:tentative="1">
+      <w:start w:val="1"/>
+      <w:numFmt w:val="decimal"/>
+      <w:lvlText w:val="%4."/>
+      <w:lvlJc w:val="left"/>
+      <w:pPr>
+        <w:ind w:left="2880" w:hanging="360"/>
+      </w:pPr>
+    </w:lvl>
+    <w:lvl w:ilvl="4" w:tplc="080A0019" w:tentative="1">
+      <w:start w:val="1"/>
+      <w:numFmt w:val="lowerLetter"/>
+      <w:lvlText w:val="%5."/>
+      <w:lvlJc w:val="left"/>
+      <w:pPr>
+        <w:ind w:left="3600" w:hanging="360"/>
+      </w:pPr>
+    </w:lvl>
+    <w:lvl w:ilvl="5" w:tplc="080A001B" w:tentative="1">
+      <w:start w:val="1"/>
+      <w:numFmt w:val="lowerRoman"/>
+      <w:lvlText w:val="%6."/>
+      <w:lvlJc w:val="right"/>
+      <w:pPr>
+        <w:ind w:left="4320" w:hanging="180"/>
+      </w:pPr>
+    </w:lvl>
+    <w:lvl w:ilvl="6" w:tplc="080A000F" w:tentative="1">
+      <w:start w:val="1"/>
+      <w:numFmt w:val="decimal"/>
+      <w:lvlText w:val="%7."/>
+      <w:lvlJc w:val="left"/>
+      <w:pPr>
+        <w:ind w:left="5040" w:hanging="360"/>
+      </w:pPr>
+    </w:lvl>
+    <w:lvl w:ilvl="7" w:tplc="080A0019" w:tentative="1">
+      <w:start w:val="1"/>
+      <w:numFmt w:val="lowerLetter"/>
+      <w:lvlText w:val="%8."/>
+      <w:lvlJc w:val="left"/>
+      <w:pPr>
+        <w:ind w:left="5760" w:hanging="360"/>
+      </w:pPr>
+    </w:lvl>
+    <w:lvl w:ilvl="8" w:tplc="080A001B" w:tentative="1">
+      <w:start w:val="1"/>
+      <w:numFmt w:val="lowerRoman"/>
+      <w:lvlText w:val="%9."/>
+      <w:lvlJc w:val="right"/>
+      <w:pPr>
+        <w:ind w:left="6480" w:hanging="180"/>
+      </w:pPr>
+    </w:lvl>
+  </w:abstractNum>
+  <w:abstractNum w:abstractNumId="17" w15:restartNumberingAfterBreak="0">
+    <w:nsid w:val="316828AB"/>
+    <w:multiLevelType w:val="hybridMultilevel"/>
+    <w:tmpl w:val="740EC50A"/>
+    <w:lvl w:ilvl="0" w:tplc="080A000F">
+      <w:start w:val="1"/>
+      <w:numFmt w:val="decimal"/>
+      <w:lvlText w:val="%1."/>
+      <w:lvlJc w:val="left"/>
+      <w:pPr>
+        <w:ind w:left="720" w:hanging="360"/>
+      </w:pPr>
+      <w:rPr>
+        <w:rFonts w:cs="Times New Roman" w:hint="default"/>
+        <w:color w:val="auto"/>
+      </w:rPr>
+    </w:lvl>
+    <w:lvl w:ilvl="1" w:tplc="080A0019" w:tentative="1">
+      <w:start w:val="1"/>
+      <w:numFmt w:val="lowerLetter"/>
+      <w:lvlText w:val="%2."/>
+      <w:lvlJc w:val="left"/>
+      <w:pPr>
+        <w:ind w:left="1440" w:hanging="360"/>
+      </w:pPr>
+    </w:lvl>
+    <w:lvl w:ilvl="2" w:tplc="080A001B" w:tentative="1">
+      <w:start w:val="1"/>
+      <w:numFmt w:val="lowerRoman"/>
+      <w:lvlText w:val="%3."/>
+      <w:lvlJc w:val="right"/>
+      <w:pPr>
+        <w:ind w:left="2160" w:hanging="180"/>
+      </w:pPr>
+    </w:lvl>
+    <w:lvl w:ilvl="3" w:tplc="080A000F" w:tentative="1">
+      <w:start w:val="1"/>
+      <w:numFmt w:val="decimal"/>
+      <w:lvlText w:val="%4."/>
+      <w:lvlJc w:val="left"/>
+      <w:pPr>
+        <w:ind w:left="2880" w:hanging="360"/>
+      </w:pPr>
+    </w:lvl>
+    <w:lvl w:ilvl="4" w:tplc="080A0019" w:tentative="1">
+      <w:start w:val="1"/>
+      <w:numFmt w:val="lowerLetter"/>
+      <w:lvlText w:val="%5."/>
+      <w:lvlJc w:val="left"/>
+      <w:pPr>
+        <w:ind w:left="3600" w:hanging="360"/>
+      </w:pPr>
+    </w:lvl>
+    <w:lvl w:ilvl="5" w:tplc="080A001B" w:tentative="1">
+      <w:start w:val="1"/>
+      <w:numFmt w:val="lowerRoman"/>
+      <w:lvlText w:val="%6."/>
+      <w:lvlJc w:val="right"/>
+      <w:pPr>
+        <w:ind w:left="4320" w:hanging="180"/>
+      </w:pPr>
+    </w:lvl>
+    <w:lvl w:ilvl="6" w:tplc="080A000F" w:tentative="1">
+      <w:start w:val="1"/>
+      <w:numFmt w:val="decimal"/>
+      <w:lvlText w:val="%7."/>
+      <w:lvlJc w:val="left"/>
+      <w:pPr>
+        <w:ind w:left="5040" w:hanging="360"/>
+      </w:pPr>
+    </w:lvl>
+    <w:lvl w:ilvl="7" w:tplc="080A0019" w:tentative="1">
+      <w:start w:val="1"/>
+      <w:numFmt w:val="lowerLetter"/>
+      <w:lvlText w:val="%8."/>
+      <w:lvlJc w:val="left"/>
+      <w:pPr>
+        <w:ind w:left="5760" w:hanging="360"/>
+      </w:pPr>
+    </w:lvl>
+    <w:lvl w:ilvl="8" w:tplc="080A001B" w:tentative="1">
+      <w:start w:val="1"/>
+      <w:numFmt w:val="lowerRoman"/>
+      <w:lvlText w:val="%9."/>
+      <w:lvlJc w:val="right"/>
+      <w:pPr>
+        <w:ind w:left="6480" w:hanging="180"/>
+      </w:pPr>
+    </w:lvl>
+  </w:abstractNum>
+  <w:abstractNum w:abstractNumId="18" w15:restartNumberingAfterBreak="0">
+    <w:nsid w:val="32FC1F7C"/>
+    <w:multiLevelType w:val="hybridMultilevel"/>
+    <w:tmpl w:val="77A6777C"/>
+    <w:lvl w:ilvl="0" w:tplc="080A000F">
+      <w:start w:val="1"/>
+      <w:numFmt w:val="decimal"/>
+      <w:lvlText w:val="%1."/>
+      <w:lvlJc w:val="left"/>
+      <w:pPr>
+        <w:ind w:left="720" w:hanging="360"/>
+      </w:pPr>
+      <w:rPr>
+        <w:rFonts w:cs="Times New Roman" w:hint="default"/>
+        <w:b w:val="0"/>
+        <w:color w:val="auto"/>
+      </w:rPr>
+    </w:lvl>
+    <w:lvl w:ilvl="1" w:tplc="080A0019" w:tentative="1">
+      <w:start w:val="1"/>
+      <w:numFmt w:val="lowerLetter"/>
+      <w:lvlText w:val="%2."/>
+      <w:lvlJc w:val="left"/>
+      <w:pPr>
+        <w:ind w:left="1440" w:hanging="360"/>
+      </w:pPr>
+    </w:lvl>
+    <w:lvl w:ilvl="2" w:tplc="080A001B" w:tentative="1">
+      <w:start w:val="1"/>
+      <w:numFmt w:val="lowerRoman"/>
+      <w:lvlText w:val="%3."/>
+      <w:lvlJc w:val="right"/>
+      <w:pPr>
+        <w:ind w:left="2160" w:hanging="180"/>
+      </w:pPr>
+    </w:lvl>
+    <w:lvl w:ilvl="3" w:tplc="080A000F" w:tentative="1">
+      <w:start w:val="1"/>
+      <w:numFmt w:val="decimal"/>
+      <w:lvlText w:val="%4."/>
+      <w:lvlJc w:val="left"/>
+      <w:pPr>
+        <w:ind w:left="2880" w:hanging="360"/>
+      </w:pPr>
+    </w:lvl>
+    <w:lvl w:ilvl="4" w:tplc="080A0019" w:tentative="1">
+      <w:start w:val="1"/>
+      <w:numFmt w:val="lowerLetter"/>
+      <w:lvlText w:val="%5."/>
+      <w:lvlJc w:val="left"/>
+      <w:pPr>
+        <w:ind w:left="3600" w:hanging="360"/>
+      </w:pPr>
+    </w:lvl>
+    <w:lvl w:ilvl="5" w:tplc="080A001B" w:tentative="1">
+      <w:start w:val="1"/>
+      <w:numFmt w:val="lowerRoman"/>
+      <w:lvlText w:val="%6."/>
+      <w:lvlJc w:val="right"/>
+      <w:pPr>
+        <w:ind w:left="4320" w:hanging="180"/>
+      </w:pPr>
+    </w:lvl>
+    <w:lvl w:ilvl="6" w:tplc="080A000F" w:tentative="1">
+      <w:start w:val="1"/>
+      <w:numFmt w:val="decimal"/>
+      <w:lvlText w:val="%7."/>
+      <w:lvlJc w:val="left"/>
+      <w:pPr>
+        <w:ind w:left="5040" w:hanging="360"/>
+      </w:pPr>
+    </w:lvl>
+    <w:lvl w:ilvl="7" w:tplc="080A0019" w:tentative="1">
+      <w:start w:val="1"/>
+      <w:numFmt w:val="lowerLetter"/>
+      <w:lvlText w:val="%8."/>
+      <w:lvlJc w:val="left"/>
+      <w:pPr>
+        <w:ind w:left="5760" w:hanging="360"/>
+      </w:pPr>
+    </w:lvl>
+    <w:lvl w:ilvl="8" w:tplc="080A001B" w:tentative="1">
+      <w:start w:val="1"/>
+      <w:numFmt w:val="lowerRoman"/>
+      <w:lvlText w:val="%9."/>
+      <w:lvlJc w:val="right"/>
+      <w:pPr>
+        <w:ind w:left="6480" w:hanging="180"/>
+      </w:pPr>
+    </w:lvl>
+  </w:abstractNum>
+  <w:abstractNum w:abstractNumId="19" w15:restartNumberingAfterBreak="0">
+    <w:nsid w:val="35454773"/>
+    <w:multiLevelType w:val="hybridMultilevel"/>
+    <w:tmpl w:val="14FED53C"/>
+    <w:lvl w:ilvl="0" w:tplc="56BE3BD0">
+      <w:start w:val="3"/>
+      <w:numFmt w:val="bullet"/>
+      <w:lvlText w:val="-"/>
+      <w:lvlJc w:val="left"/>
+      <w:pPr>
+        <w:ind w:left="720" w:hanging="360"/>
+      </w:pPr>
+      <w:rPr>
+        <w:rFonts w:ascii="Gill Sans MT" w:eastAsia="Times New Roman" w:hAnsi="Gill Sans MT" w:cs="Times New Roman" w:hint="default"/>
+        <w:b/>
+      </w:rPr>
+    </w:lvl>
+    <w:lvl w:ilvl="1" w:tplc="080A0003" w:tentative="1">
+      <w:start w:val="1"/>
+      <w:numFmt w:val="bullet"/>
+      <w:lvlText w:val="o"/>
+      <w:lvlJc w:val="left"/>
+      <w:pPr>
+        <w:ind w:left="1440" w:hanging="360"/>
+      </w:pPr>
+      <w:rPr>
+        <w:rFonts w:ascii="Courier New" w:hAnsi="Courier New" w:cs="Courier New" w:hint="default"/>
+      </w:rPr>
+    </w:lvl>
+    <w:lvl w:ilvl="2" w:tplc="080A0005" w:tentative="1">
+      <w:start w:val="1"/>
+      <w:numFmt w:val="bullet"/>
+      <w:lvlText w:val=""/>
+      <w:lvlJc w:val="left"/>
+      <w:pPr>
+        <w:ind w:left="2160" w:hanging="360"/>
+      </w:pPr>
+      <w:rPr>
+        <w:rFonts w:ascii="Wingdings" w:hAnsi="Wingdings" w:hint="default"/>
+      </w:rPr>
+    </w:lvl>
+    <w:lvl w:ilvl="3" w:tplc="080A0001" w:tentative="1">
+      <w:start w:val="1"/>
+      <w:numFmt w:val="bullet"/>
+      <w:lvlText w:val=""/>
+      <w:lvlJc w:val="left"/>
+      <w:pPr>
+        <w:ind w:left="2880" w:hanging="360"/>
+      </w:pPr>
+      <w:rPr>
+        <w:rFonts w:ascii="Symbol" w:hAnsi="Symbol" w:hint="default"/>
+      </w:rPr>
+    </w:lvl>
+    <w:lvl w:ilvl="4" w:tplc="080A0003" w:tentative="1">
+      <w:start w:val="1"/>
+      <w:numFmt w:val="bullet"/>
+      <w:lvlText w:val="o"/>
+      <w:lvlJc w:val="left"/>
+      <w:pPr>
+        <w:ind w:left="3600" w:hanging="360"/>
+      </w:pPr>
+      <w:rPr>
+        <w:rFonts w:ascii="Courier New" w:hAnsi="Courier New" w:cs="Courier New" w:hint="default"/>
+      </w:rPr>
+    </w:lvl>
+    <w:lvl w:ilvl="5" w:tplc="080A0005" w:tentative="1">
+      <w:start w:val="1"/>
+      <w:numFmt w:val="bullet"/>
+      <w:lvlText w:val=""/>
+      <w:lvlJc w:val="left"/>
+      <w:pPr>
+        <w:ind w:left="4320" w:hanging="360"/>
+      </w:pPr>
+      <w:rPr>
+        <w:rFonts w:ascii="Wingdings" w:hAnsi="Wingdings" w:hint="default"/>
+      </w:rPr>
+    </w:lvl>
+    <w:lvl w:ilvl="6" w:tplc="080A0001" w:tentative="1">
+      <w:start w:val="1"/>
+      <w:numFmt w:val="bullet"/>
+      <w:lvlText w:val=""/>
+      <w:lvlJc w:val="left"/>
+      <w:pPr>
+        <w:ind w:left="5040" w:hanging="360"/>
+      </w:pPr>
+      <w:rPr>
+        <w:rFonts w:ascii="Symbol" w:hAnsi="Symbol" w:hint="default"/>
+      </w:rPr>
+    </w:lvl>
+    <w:lvl w:ilvl="7" w:tplc="080A0003" w:tentative="1">
+      <w:start w:val="1"/>
+      <w:numFmt w:val="bullet"/>
+      <w:lvlText w:val="o"/>
+      <w:lvlJc w:val="left"/>
+      <w:pPr>
+        <w:ind w:left="5760" w:hanging="360"/>
+      </w:pPr>
+      <w:rPr>
+        <w:rFonts w:ascii="Courier New" w:hAnsi="Courier New" w:cs="Courier New" w:hint="default"/>
+      </w:rPr>
+    </w:lvl>
+    <w:lvl w:ilvl="8" w:tplc="080A0005" w:tentative="1">
+      <w:start w:val="1"/>
+      <w:numFmt w:val="bullet"/>
+      <w:lvlText w:val=""/>
+      <w:lvlJc w:val="left"/>
+      <w:pPr>
+        <w:ind w:left="6480" w:hanging="360"/>
+      </w:pPr>
+      <w:rPr>
+        <w:rFonts w:ascii="Wingdings" w:hAnsi="Wingdings" w:hint="default"/>
+      </w:rPr>
+    </w:lvl>
+  </w:abstractNum>
+  <w:abstractNum w:abstractNumId="20" w15:restartNumberingAfterBreak="0">
+    <w:nsid w:val="38F01EEC"/>
+    <w:multiLevelType w:val="hybridMultilevel"/>
+    <w:tmpl w:val="E350373A"/>
+    <w:lvl w:ilvl="0" w:tplc="22FA16F8">
+      <w:start w:val="1"/>
+      <w:numFmt w:val="decimal"/>
+      <w:lvlText w:val="%1."/>
+      <w:lvlJc w:val="left"/>
+      <w:pPr>
+        <w:ind w:left="720" w:hanging="360"/>
+      </w:pPr>
+      <w:rPr>
+        <w:rFonts w:cs="Times New Roman" w:hint="default"/>
+        <w:b/>
+        <w:color w:val="auto"/>
+      </w:rPr>
+    </w:lvl>
+    <w:lvl w:ilvl="1" w:tplc="080A0019" w:tentative="1">
+      <w:start w:val="1"/>
+      <w:numFmt w:val="lowerLetter"/>
+      <w:lvlText w:val="%2."/>
+      <w:lvlJc w:val="left"/>
+      <w:pPr>
+        <w:ind w:left="1440" w:hanging="360"/>
+      </w:pPr>
+    </w:lvl>
+    <w:lvl w:ilvl="2" w:tplc="080A001B" w:tentative="1">
+      <w:start w:val="1"/>
+      <w:numFmt w:val="lowerRoman"/>
+      <w:lvlText w:val="%3."/>
+      <w:lvlJc w:val="right"/>
+      <w:pPr>
+        <w:ind w:left="2160" w:hanging="180"/>
+      </w:pPr>
+    </w:lvl>
+    <w:lvl w:ilvl="3" w:tplc="080A000F" w:tentative="1">
+      <w:start w:val="1"/>
+      <w:numFmt w:val="decimal"/>
+      <w:lvlText w:val="%4."/>
+      <w:lvlJc w:val="left"/>
+      <w:pPr>
+        <w:ind w:left="2880" w:hanging="360"/>
+      </w:pPr>
+    </w:lvl>
+    <w:lvl w:ilvl="4" w:tplc="080A0019" w:tentative="1">
+      <w:start w:val="1"/>
+      <w:numFmt w:val="lowerLetter"/>
+      <w:lvlText w:val="%5."/>
+      <w:lvlJc w:val="left"/>
+      <w:pPr>
+        <w:ind w:left="3600" w:hanging="360"/>
+      </w:pPr>
+    </w:lvl>
+    <w:lvl w:ilvl="5" w:tplc="080A001B" w:tentative="1">
+      <w:start w:val="1"/>
+      <w:numFmt w:val="lowerRoman"/>
+      <w:lvlText w:val="%6."/>
+      <w:lvlJc w:val="right"/>
+      <w:pPr>
+        <w:ind w:left="4320" w:hanging="180"/>
+      </w:pPr>
+    </w:lvl>
+    <w:lvl w:ilvl="6" w:tplc="080A000F" w:tentative="1">
+      <w:start w:val="1"/>
+      <w:numFmt w:val="decimal"/>
+      <w:lvlText w:val="%7."/>
+      <w:lvlJc w:val="left"/>
+      <w:pPr>
+        <w:ind w:left="5040" w:hanging="360"/>
+      </w:pPr>
+    </w:lvl>
+    <w:lvl w:ilvl="7" w:tplc="080A0019" w:tentative="1">
+      <w:start w:val="1"/>
+      <w:numFmt w:val="lowerLetter"/>
+      <w:lvlText w:val="%8."/>
+      <w:lvlJc w:val="left"/>
+      <w:pPr>
+        <w:ind w:left="5760" w:hanging="360"/>
+      </w:pPr>
+    </w:lvl>
+    <w:lvl w:ilvl="8" w:tplc="080A001B" w:tentative="1">
+      <w:start w:val="1"/>
+      <w:numFmt w:val="lowerRoman"/>
+      <w:lvlText w:val="%9."/>
+      <w:lvlJc w:val="right"/>
+      <w:pPr>
+        <w:ind w:left="6480" w:hanging="180"/>
+      </w:pPr>
+    </w:lvl>
+  </w:abstractNum>
+  <w:abstractNum w:abstractNumId="21" w15:restartNumberingAfterBreak="0">
+    <w:nsid w:val="39E545CD"/>
+    <w:multiLevelType w:val="hybridMultilevel"/>
+    <w:tmpl w:val="1E32EF32"/>
     <w:lvl w:ilvl="0" w:tplc="080A0001">
       <w:start w:val="1"/>
       <w:numFmt w:val="bullet"/>
       <w:lvlText w:val=""/>
       <w:lvlJc w:val="left"/>
       <w:pPr>
+        <w:ind w:left="1080" w:hanging="360"/>
+      </w:pPr>
+      <w:rPr>
+        <w:rFonts w:ascii="Symbol" w:hAnsi="Symbol" w:hint="default"/>
+      </w:rPr>
+    </w:lvl>
+    <w:lvl w:ilvl="1" w:tplc="080A0003" w:tentative="1">
+      <w:start w:val="1"/>
+      <w:numFmt w:val="bullet"/>
+      <w:lvlText w:val="o"/>
+      <w:lvlJc w:val="left"/>
+      <w:pPr>
+        <w:ind w:left="1800" w:hanging="360"/>
+      </w:pPr>
+      <w:rPr>
+        <w:rFonts w:ascii="Courier New" w:hAnsi="Courier New" w:cs="Courier New" w:hint="default"/>
+      </w:rPr>
+    </w:lvl>
+    <w:lvl w:ilvl="2" w:tplc="080A0005" w:tentative="1">
+      <w:start w:val="1"/>
+      <w:numFmt w:val="bullet"/>
+      <w:lvlText w:val=""/>
+      <w:lvlJc w:val="left"/>
+      <w:pPr>
+        <w:ind w:left="2520" w:hanging="360"/>
+      </w:pPr>
+      <w:rPr>
+        <w:rFonts w:ascii="Wingdings" w:hAnsi="Wingdings" w:hint="default"/>
+      </w:rPr>
+    </w:lvl>
+    <w:lvl w:ilvl="3" w:tplc="080A0001" w:tentative="1">
+      <w:start w:val="1"/>
+      <w:numFmt w:val="bullet"/>
+      <w:lvlText w:val=""/>
+      <w:lvlJc w:val="left"/>
+      <w:pPr>
+        <w:ind w:left="3240" w:hanging="360"/>
+      </w:pPr>
+      <w:rPr>
+        <w:rFonts w:ascii="Symbol" w:hAnsi="Symbol" w:hint="default"/>
+      </w:rPr>
+    </w:lvl>
+    <w:lvl w:ilvl="4" w:tplc="080A0003" w:tentative="1">
+      <w:start w:val="1"/>
+      <w:numFmt w:val="bullet"/>
+      <w:lvlText w:val="o"/>
+      <w:lvlJc w:val="left"/>
+      <w:pPr>
+        <w:ind w:left="3960" w:hanging="360"/>
+      </w:pPr>
+      <w:rPr>
+        <w:rFonts w:ascii="Courier New" w:hAnsi="Courier New" w:cs="Courier New" w:hint="default"/>
+      </w:rPr>
+    </w:lvl>
+    <w:lvl w:ilvl="5" w:tplc="080A0005" w:tentative="1">
+      <w:start w:val="1"/>
+      <w:numFmt w:val="bullet"/>
+      <w:lvlText w:val=""/>
+      <w:lvlJc w:val="left"/>
+      <w:pPr>
+        <w:ind w:left="4680" w:hanging="360"/>
+      </w:pPr>
+      <w:rPr>
+        <w:rFonts w:ascii="Wingdings" w:hAnsi="Wingdings" w:hint="default"/>
+      </w:rPr>
+    </w:lvl>
+    <w:lvl w:ilvl="6" w:tplc="080A0001" w:tentative="1">
+      <w:start w:val="1"/>
+      <w:numFmt w:val="bullet"/>
+      <w:lvlText w:val=""/>
+      <w:lvlJc w:val="left"/>
+      <w:pPr>
+        <w:ind w:left="5400" w:hanging="360"/>
+      </w:pPr>
+      <w:rPr>
+        <w:rFonts w:ascii="Symbol" w:hAnsi="Symbol" w:hint="default"/>
+      </w:rPr>
+    </w:lvl>
+    <w:lvl w:ilvl="7" w:tplc="080A0003" w:tentative="1">
+      <w:start w:val="1"/>
+      <w:numFmt w:val="bullet"/>
+      <w:lvlText w:val="o"/>
+      <w:lvlJc w:val="left"/>
+      <w:pPr>
+        <w:ind w:left="6120" w:hanging="360"/>
+      </w:pPr>
+      <w:rPr>
+        <w:rFonts w:ascii="Courier New" w:hAnsi="Courier New" w:cs="Courier New" w:hint="default"/>
+      </w:rPr>
+    </w:lvl>
+    <w:lvl w:ilvl="8" w:tplc="080A0005" w:tentative="1">
+      <w:start w:val="1"/>
+      <w:numFmt w:val="bullet"/>
+      <w:lvlText w:val=""/>
+      <w:lvlJc w:val="left"/>
+      <w:pPr>
+        <w:ind w:left="6840" w:hanging="360"/>
+      </w:pPr>
+      <w:rPr>
+        <w:rFonts w:ascii="Wingdings" w:hAnsi="Wingdings" w:hint="default"/>
+      </w:rPr>
+    </w:lvl>
+  </w:abstractNum>
+  <w:abstractNum w:abstractNumId="22" w15:restartNumberingAfterBreak="0">
+    <w:nsid w:val="3A5F01E5"/>
+    <w:multiLevelType w:val="hybridMultilevel"/>
+    <w:tmpl w:val="740EC50A"/>
+    <w:lvl w:ilvl="0" w:tplc="080A000F">
+      <w:start w:val="1"/>
+      <w:numFmt w:val="decimal"/>
+      <w:lvlText w:val="%1."/>
+      <w:lvlJc w:val="left"/>
+      <w:pPr>
         <w:ind w:left="720" w:hanging="360"/>
       </w:pPr>
       <w:rPr>
+        <w:rFonts w:cs="Times New Roman" w:hint="default"/>
+        <w:color w:val="auto"/>
+      </w:rPr>
+    </w:lvl>
+    <w:lvl w:ilvl="1" w:tplc="080A0019" w:tentative="1">
+      <w:start w:val="1"/>
+      <w:numFmt w:val="lowerLetter"/>
+      <w:lvlText w:val="%2."/>
+      <w:lvlJc w:val="left"/>
+      <w:pPr>
+        <w:ind w:left="1440" w:hanging="360"/>
+      </w:pPr>
+    </w:lvl>
+    <w:lvl w:ilvl="2" w:tplc="080A001B" w:tentative="1">
+      <w:start w:val="1"/>
+      <w:numFmt w:val="lowerRoman"/>
+      <w:lvlText w:val="%3."/>
+      <w:lvlJc w:val="right"/>
+      <w:pPr>
+        <w:ind w:left="2160" w:hanging="180"/>
+      </w:pPr>
+    </w:lvl>
+    <w:lvl w:ilvl="3" w:tplc="080A000F" w:tentative="1">
+      <w:start w:val="1"/>
+      <w:numFmt w:val="decimal"/>
+      <w:lvlText w:val="%4."/>
+      <w:lvlJc w:val="left"/>
+      <w:pPr>
+        <w:ind w:left="2880" w:hanging="360"/>
+      </w:pPr>
+    </w:lvl>
+    <w:lvl w:ilvl="4" w:tplc="080A0019" w:tentative="1">
+      <w:start w:val="1"/>
+      <w:numFmt w:val="lowerLetter"/>
+      <w:lvlText w:val="%5."/>
+      <w:lvlJc w:val="left"/>
+      <w:pPr>
+        <w:ind w:left="3600" w:hanging="360"/>
+      </w:pPr>
+    </w:lvl>
+    <w:lvl w:ilvl="5" w:tplc="080A001B" w:tentative="1">
+      <w:start w:val="1"/>
+      <w:numFmt w:val="lowerRoman"/>
+      <w:lvlText w:val="%6."/>
+      <w:lvlJc w:val="right"/>
+      <w:pPr>
+        <w:ind w:left="4320" w:hanging="180"/>
+      </w:pPr>
+    </w:lvl>
+    <w:lvl w:ilvl="6" w:tplc="080A000F" w:tentative="1">
+      <w:start w:val="1"/>
+      <w:numFmt w:val="decimal"/>
+      <w:lvlText w:val="%7."/>
+      <w:lvlJc w:val="left"/>
+      <w:pPr>
+        <w:ind w:left="5040" w:hanging="360"/>
+      </w:pPr>
+    </w:lvl>
+    <w:lvl w:ilvl="7" w:tplc="080A0019" w:tentative="1">
+      <w:start w:val="1"/>
+      <w:numFmt w:val="lowerLetter"/>
+      <w:lvlText w:val="%8."/>
+      <w:lvlJc w:val="left"/>
+      <w:pPr>
+        <w:ind w:left="5760" w:hanging="360"/>
+      </w:pPr>
+    </w:lvl>
+    <w:lvl w:ilvl="8" w:tplc="080A001B" w:tentative="1">
+      <w:start w:val="1"/>
+      <w:numFmt w:val="lowerRoman"/>
+      <w:lvlText w:val="%9."/>
+      <w:lvlJc w:val="right"/>
+      <w:pPr>
+        <w:ind w:left="6480" w:hanging="180"/>
+      </w:pPr>
+    </w:lvl>
+  </w:abstractNum>
+  <w:abstractNum w:abstractNumId="23" w15:restartNumberingAfterBreak="0">
+    <w:nsid w:val="3B568735"/>
+    <w:multiLevelType w:val="hybridMultilevel"/>
+    <w:tmpl w:val="1012016A"/>
+    <w:lvl w:ilvl="0" w:tplc="B3AEB594">
+      <w:start w:val="1"/>
+      <w:numFmt w:val="bullet"/>
+      <w:lvlText w:val=""/>
+      <w:lvlJc w:val="left"/>
+      <w:pPr>
+        <w:ind w:left="360" w:hanging="360"/>
+      </w:pPr>
+      <w:rPr>
         <w:rFonts w:ascii="Symbol" w:hAnsi="Symbol" w:hint="default"/>
       </w:rPr>
     </w:lvl>
+    <w:lvl w:ilvl="1" w:tplc="A584350A">
+      <w:start w:val="1"/>
+      <w:numFmt w:val="bullet"/>
+      <w:lvlText w:val="o"/>
+      <w:lvlJc w:val="left"/>
+      <w:pPr>
+        <w:ind w:left="1080" w:hanging="360"/>
+      </w:pPr>
+      <w:rPr>
+        <w:rFonts w:ascii="Courier New" w:hAnsi="Courier New" w:hint="default"/>
+      </w:rPr>
+    </w:lvl>
+    <w:lvl w:ilvl="2" w:tplc="49189A52">
+      <w:start w:val="1"/>
+      <w:numFmt w:val="bullet"/>
+      <w:lvlText w:val=""/>
+      <w:lvlJc w:val="left"/>
+      <w:pPr>
+        <w:ind w:left="1800" w:hanging="360"/>
+      </w:pPr>
+      <w:rPr>
+        <w:rFonts w:ascii="Wingdings" w:hAnsi="Wingdings" w:hint="default"/>
+      </w:rPr>
+    </w:lvl>
+    <w:lvl w:ilvl="3" w:tplc="D83E5CA2">
+      <w:start w:val="1"/>
+      <w:numFmt w:val="bullet"/>
+      <w:lvlText w:val=""/>
+      <w:lvlJc w:val="left"/>
+      <w:pPr>
+        <w:ind w:left="2520" w:hanging="360"/>
+      </w:pPr>
+      <w:rPr>
+        <w:rFonts w:ascii="Symbol" w:hAnsi="Symbol" w:hint="default"/>
+      </w:rPr>
+    </w:lvl>
+    <w:lvl w:ilvl="4" w:tplc="16DE8B1E">
+      <w:start w:val="1"/>
+      <w:numFmt w:val="bullet"/>
+      <w:lvlText w:val="o"/>
+      <w:lvlJc w:val="left"/>
+      <w:pPr>
+        <w:ind w:left="3240" w:hanging="360"/>
+      </w:pPr>
+      <w:rPr>
+        <w:rFonts w:ascii="Courier New" w:hAnsi="Courier New" w:hint="default"/>
+      </w:rPr>
+    </w:lvl>
+    <w:lvl w:ilvl="5" w:tplc="A900D7C4">
+      <w:start w:val="1"/>
+      <w:numFmt w:val="bullet"/>
+      <w:lvlText w:val=""/>
+      <w:lvlJc w:val="left"/>
+      <w:pPr>
+        <w:ind w:left="3960" w:hanging="360"/>
+      </w:pPr>
+      <w:rPr>
+        <w:rFonts w:ascii="Wingdings" w:hAnsi="Wingdings" w:hint="default"/>
+      </w:rPr>
+    </w:lvl>
+    <w:lvl w:ilvl="6" w:tplc="22C8D9FE">
+      <w:start w:val="1"/>
+      <w:numFmt w:val="bullet"/>
+      <w:lvlText w:val=""/>
+      <w:lvlJc w:val="left"/>
+      <w:pPr>
+        <w:ind w:left="4680" w:hanging="360"/>
+      </w:pPr>
+      <w:rPr>
+        <w:rFonts w:ascii="Symbol" w:hAnsi="Symbol" w:hint="default"/>
+      </w:rPr>
+    </w:lvl>
+    <w:lvl w:ilvl="7" w:tplc="7D4ADD2C">
+      <w:start w:val="1"/>
+      <w:numFmt w:val="bullet"/>
+      <w:lvlText w:val="o"/>
+      <w:lvlJc w:val="left"/>
+      <w:pPr>
+        <w:ind w:left="5400" w:hanging="360"/>
+      </w:pPr>
+      <w:rPr>
+        <w:rFonts w:ascii="Courier New" w:hAnsi="Courier New" w:hint="default"/>
+      </w:rPr>
+    </w:lvl>
+    <w:lvl w:ilvl="8" w:tplc="86E6A8C0">
+      <w:start w:val="1"/>
+      <w:numFmt w:val="bullet"/>
+      <w:lvlText w:val=""/>
+      <w:lvlJc w:val="left"/>
+      <w:pPr>
+        <w:ind w:left="6120" w:hanging="360"/>
+      </w:pPr>
+      <w:rPr>
+        <w:rFonts w:ascii="Wingdings" w:hAnsi="Wingdings" w:hint="default"/>
+      </w:rPr>
+    </w:lvl>
+  </w:abstractNum>
+  <w:abstractNum w:abstractNumId="24" w15:restartNumberingAfterBreak="0">
+    <w:nsid w:val="3F7E733A"/>
+    <w:multiLevelType w:val="hybridMultilevel"/>
+    <w:tmpl w:val="8A58C5FC"/>
+    <w:lvl w:ilvl="0" w:tplc="56BE3BD0">
+      <w:start w:val="3"/>
+      <w:numFmt w:val="bullet"/>
+      <w:lvlText w:val="-"/>
+      <w:lvlJc w:val="left"/>
+      <w:pPr>
+        <w:ind w:left="1440" w:hanging="360"/>
+      </w:pPr>
+      <w:rPr>
+        <w:rFonts w:ascii="Gill Sans MT" w:eastAsia="Times New Roman" w:hAnsi="Gill Sans MT" w:cs="Times New Roman" w:hint="default"/>
+        <w:b/>
+      </w:rPr>
+    </w:lvl>
     <w:lvl w:ilvl="1" w:tplc="080A0003" w:tentative="1">
       <w:start w:val="1"/>
       <w:numFmt w:val="bullet"/>
       <w:lvlText w:val="o"/>
       <w:lvlJc w:val="left"/>
       <w:pPr>
-        <w:ind w:left="1440" w:hanging="360"/>
+        <w:ind w:left="2160" w:hanging="360"/>
       </w:pPr>
       <w:rPr>
         <w:rFonts w:ascii="Courier New" w:hAnsi="Courier New" w:cs="Courier New" w:hint="default"/>
@@ -4943,7 +6448,7 @@
       <w:lvlText w:val=""/>
       <w:lvlJc w:val="left"/>
       <w:pPr>
-        <w:ind w:left="2160" w:hanging="360"/>
+        <w:ind w:left="2880" w:hanging="360"/>
       </w:pPr>
       <w:rPr>
         <w:rFonts w:ascii="Wingdings" w:hAnsi="Wingdings" w:hint="default"/>
@@ -4955,7 +6460,7 @@
       <w:lvlText w:val=""/>
       <w:lvlJc w:val="left"/>
       <w:pPr>
-        <w:ind w:left="2880" w:hanging="360"/>
+        <w:ind w:left="3600" w:hanging="360"/>
       </w:pPr>
       <w:rPr>
         <w:rFonts w:ascii="Symbol" w:hAnsi="Symbol" w:hint="default"/>
@@ -4967,7 +6472,7 @@
       <w:lvlText w:val="o"/>
       <w:lvlJc w:val="left"/>
       <w:pPr>
-        <w:ind w:left="3600" w:hanging="360"/>
+        <w:ind w:left="4320" w:hanging="360"/>
       </w:pPr>
       <w:rPr>
         <w:rFonts w:ascii="Courier New" w:hAnsi="Courier New" w:cs="Courier New" w:hint="default"/>
@@ -4979,7 +6484,7 @@
       <w:lvlText w:val=""/>
       <w:lvlJc w:val="left"/>
       <w:pPr>
-        <w:ind w:left="4320" w:hanging="360"/>
+        <w:ind w:left="5040" w:hanging="360"/>
       </w:pPr>
       <w:rPr>
         <w:rFonts w:ascii="Wingdings" w:hAnsi="Wingdings" w:hint="default"/>
@@ -4991,7 +6496,7 @@
       <w:lvlText w:val=""/>
       <w:lvlJc w:val="left"/>
       <w:pPr>
-        <w:ind w:left="5040" w:hanging="360"/>
+        <w:ind w:left="5760" w:hanging="360"/>
       </w:pPr>
       <w:rPr>
         <w:rFonts w:ascii="Symbol" w:hAnsi="Symbol" w:hint="default"/>
@@ -5003,7 +6508,7 @@
       <w:lvlText w:val="o"/>
       <w:lvlJc w:val="left"/>
       <w:pPr>
-        <w:ind w:left="5760" w:hanging="360"/>
+        <w:ind w:left="6480" w:hanging="360"/>
       </w:pPr>
       <w:rPr>
         <w:rFonts w:ascii="Courier New" w:hAnsi="Courier New" w:cs="Courier New" w:hint="default"/>
@@ -5015,127 +6520,127 @@
       <w:lvlText w:val=""/>
       <w:lvlJc w:val="left"/>
       <w:pPr>
-        <w:ind w:left="6480" w:hanging="360"/>
+        <w:ind w:left="7200" w:hanging="360"/>
       </w:pPr>
       <w:rPr>
         <w:rFonts w:ascii="Wingdings" w:hAnsi="Wingdings" w:hint="default"/>
       </w:rPr>
     </w:lvl>
   </w:abstractNum>
-  <w:abstractNum w:abstractNumId="9" w15:restartNumberingAfterBreak="0">
-    <w:nsid w:val="3FB95EF1"/>
+  <w:abstractNum w:abstractNumId="25" w15:restartNumberingAfterBreak="0">
+    <w:nsid w:val="3FB02C6B"/>
     <w:multiLevelType w:val="hybridMultilevel"/>
-    <w:tmpl w:val="09BA8168"/>
-    <w:lvl w:ilvl="0" w:tplc="080A0001">
+    <w:tmpl w:val="7B76D15E"/>
+    <w:lvl w:ilvl="0" w:tplc="7BDC3E3C">
       <w:start w:val="1"/>
       <w:numFmt w:val="bullet"/>
       <w:lvlText w:val=""/>
       <w:lvlJc w:val="left"/>
       <w:pPr>
-        <w:ind w:left="720" w:hanging="360"/>
+        <w:ind w:left="360" w:hanging="360"/>
       </w:pPr>
       <w:rPr>
         <w:rFonts w:ascii="Symbol" w:hAnsi="Symbol" w:hint="default"/>
       </w:rPr>
     </w:lvl>
-    <w:lvl w:ilvl="1" w:tplc="080A0003" w:tentative="1">
+    <w:lvl w:ilvl="1" w:tplc="03ECEEF2">
       <w:start w:val="1"/>
       <w:numFmt w:val="bullet"/>
       <w:lvlText w:val="o"/>
       <w:lvlJc w:val="left"/>
       <w:pPr>
-        <w:ind w:left="1440" w:hanging="360"/>
-      </w:pPr>
-      <w:rPr>
-        <w:rFonts w:ascii="Courier New" w:hAnsi="Courier New" w:cs="Courier New" w:hint="default"/>
-      </w:rPr>
-    </w:lvl>
-    <w:lvl w:ilvl="2" w:tplc="080A0005" w:tentative="1">
+        <w:ind w:left="1080" w:hanging="360"/>
+      </w:pPr>
+      <w:rPr>
+        <w:rFonts w:ascii="Courier New" w:hAnsi="Courier New" w:hint="default"/>
+      </w:rPr>
+    </w:lvl>
+    <w:lvl w:ilvl="2" w:tplc="5B6A852C">
       <w:start w:val="1"/>
       <w:numFmt w:val="bullet"/>
       <w:lvlText w:val=""/>
       <w:lvlJc w:val="left"/>
       <w:pPr>
-        <w:ind w:left="2160" w:hanging="360"/>
+        <w:ind w:left="1800" w:hanging="360"/>
       </w:pPr>
       <w:rPr>
         <w:rFonts w:ascii="Wingdings" w:hAnsi="Wingdings" w:hint="default"/>
       </w:rPr>
     </w:lvl>
-    <w:lvl w:ilvl="3" w:tplc="080A0001" w:tentative="1">
+    <w:lvl w:ilvl="3" w:tplc="7C58980C">
       <w:start w:val="1"/>
       <w:numFmt w:val="bullet"/>
       <w:lvlText w:val=""/>
       <w:lvlJc w:val="left"/>
       <w:pPr>
-        <w:ind w:left="2880" w:hanging="360"/>
+        <w:ind w:left="2520" w:hanging="360"/>
       </w:pPr>
       <w:rPr>
         <w:rFonts w:ascii="Symbol" w:hAnsi="Symbol" w:hint="default"/>
       </w:rPr>
     </w:lvl>
-    <w:lvl w:ilvl="4" w:tplc="080A0003" w:tentative="1">
+    <w:lvl w:ilvl="4" w:tplc="6E6ED86E">
       <w:start w:val="1"/>
       <w:numFmt w:val="bullet"/>
       <w:lvlText w:val="o"/>
       <w:lvlJc w:val="left"/>
       <w:pPr>
-        <w:ind w:left="3600" w:hanging="360"/>
-      </w:pPr>
-      <w:rPr>
-        <w:rFonts w:ascii="Courier New" w:hAnsi="Courier New" w:cs="Courier New" w:hint="default"/>
-      </w:rPr>
-    </w:lvl>
-    <w:lvl w:ilvl="5" w:tplc="080A0005" w:tentative="1">
+        <w:ind w:left="3240" w:hanging="360"/>
+      </w:pPr>
+      <w:rPr>
+        <w:rFonts w:ascii="Courier New" w:hAnsi="Courier New" w:hint="default"/>
+      </w:rPr>
+    </w:lvl>
+    <w:lvl w:ilvl="5" w:tplc="7CD45C92">
       <w:start w:val="1"/>
       <w:numFmt w:val="bullet"/>
       <w:lvlText w:val=""/>
       <w:lvlJc w:val="left"/>
       <w:pPr>
-        <w:ind w:left="4320" w:hanging="360"/>
+        <w:ind w:left="3960" w:hanging="360"/>
       </w:pPr>
       <w:rPr>
         <w:rFonts w:ascii="Wingdings" w:hAnsi="Wingdings" w:hint="default"/>
       </w:rPr>
     </w:lvl>
-    <w:lvl w:ilvl="6" w:tplc="080A0001" w:tentative="1">
+    <w:lvl w:ilvl="6" w:tplc="D9309BB0">
       <w:start w:val="1"/>
       <w:numFmt w:val="bullet"/>
       <w:lvlText w:val=""/>
       <w:lvlJc w:val="left"/>
       <w:pPr>
-        <w:ind w:left="5040" w:hanging="360"/>
+        <w:ind w:left="4680" w:hanging="360"/>
       </w:pPr>
       <w:rPr>
         <w:rFonts w:ascii="Symbol" w:hAnsi="Symbol" w:hint="default"/>
       </w:rPr>
     </w:lvl>
-    <w:lvl w:ilvl="7" w:tplc="080A0003" w:tentative="1">
+    <w:lvl w:ilvl="7" w:tplc="56F6706A">
       <w:start w:val="1"/>
       <w:numFmt w:val="bullet"/>
       <w:lvlText w:val="o"/>
       <w:lvlJc w:val="left"/>
       <w:pPr>
-        <w:ind w:left="5760" w:hanging="360"/>
-      </w:pPr>
-      <w:rPr>
-        <w:rFonts w:ascii="Courier New" w:hAnsi="Courier New" w:cs="Courier New" w:hint="default"/>
-      </w:rPr>
-    </w:lvl>
-    <w:lvl w:ilvl="8" w:tplc="080A0005" w:tentative="1">
+        <w:ind w:left="5400" w:hanging="360"/>
+      </w:pPr>
+      <w:rPr>
+        <w:rFonts w:ascii="Courier New" w:hAnsi="Courier New" w:hint="default"/>
+      </w:rPr>
+    </w:lvl>
+    <w:lvl w:ilvl="8" w:tplc="24E6D464">
       <w:start w:val="1"/>
       <w:numFmt w:val="bullet"/>
       <w:lvlText w:val=""/>
       <w:lvlJc w:val="left"/>
       <w:pPr>
-        <w:ind w:left="6480" w:hanging="360"/>
+        <w:ind w:left="6120" w:hanging="360"/>
       </w:pPr>
       <w:rPr>
         <w:rFonts w:ascii="Wingdings" w:hAnsi="Wingdings" w:hint="default"/>
       </w:rPr>
     </w:lvl>
   </w:abstractNum>
-  <w:abstractNum w:abstractNumId="10" w15:restartNumberingAfterBreak="0">
+  <w:abstractNum w:abstractNumId="26" w15:restartNumberingAfterBreak="0">
     <w:nsid w:val="45B27A45"/>
     <w:multiLevelType w:val="hybridMultilevel"/>
     <w:tmpl w:val="52527B2C"/>
@@ -5248,7 +6753,414 @@
       </w:rPr>
     </w:lvl>
   </w:abstractNum>
-  <w:abstractNum w:abstractNumId="11" w15:restartNumberingAfterBreak="0">
+  <w:abstractNum w:abstractNumId="27" w15:restartNumberingAfterBreak="0">
+    <w:nsid w:val="47572046"/>
+    <w:multiLevelType w:val="hybridMultilevel"/>
+    <w:tmpl w:val="B2E6D59A"/>
+    <w:lvl w:ilvl="0" w:tplc="080A0001">
+      <w:start w:val="1"/>
+      <w:numFmt w:val="bullet"/>
+      <w:lvlText w:val=""/>
+      <w:lvlJc w:val="left"/>
+      <w:pPr>
+        <w:ind w:left="720" w:hanging="360"/>
+      </w:pPr>
+      <w:rPr>
+        <w:rFonts w:ascii="Symbol" w:hAnsi="Symbol" w:hint="default"/>
+      </w:rPr>
+    </w:lvl>
+    <w:lvl w:ilvl="1" w:tplc="080A0003" w:tentative="1">
+      <w:start w:val="1"/>
+      <w:numFmt w:val="bullet"/>
+      <w:lvlText w:val="o"/>
+      <w:lvlJc w:val="left"/>
+      <w:pPr>
+        <w:ind w:left="1440" w:hanging="360"/>
+      </w:pPr>
+      <w:rPr>
+        <w:rFonts w:ascii="Courier New" w:hAnsi="Courier New" w:cs="Courier New" w:hint="default"/>
+      </w:rPr>
+    </w:lvl>
+    <w:lvl w:ilvl="2" w:tplc="080A0005" w:tentative="1">
+      <w:start w:val="1"/>
+      <w:numFmt w:val="bullet"/>
+      <w:lvlText w:val=""/>
+      <w:lvlJc w:val="left"/>
+      <w:pPr>
+        <w:ind w:left="2160" w:hanging="360"/>
+      </w:pPr>
+      <w:rPr>
+        <w:rFonts w:ascii="Wingdings" w:hAnsi="Wingdings" w:hint="default"/>
+      </w:rPr>
+    </w:lvl>
+    <w:lvl w:ilvl="3" w:tplc="080A0001" w:tentative="1">
+      <w:start w:val="1"/>
+      <w:numFmt w:val="bullet"/>
+      <w:lvlText w:val=""/>
+      <w:lvlJc w:val="left"/>
+      <w:pPr>
+        <w:ind w:left="2880" w:hanging="360"/>
+      </w:pPr>
+      <w:rPr>
+        <w:rFonts w:ascii="Symbol" w:hAnsi="Symbol" w:hint="default"/>
+      </w:rPr>
+    </w:lvl>
+    <w:lvl w:ilvl="4" w:tplc="080A0003" w:tentative="1">
+      <w:start w:val="1"/>
+      <w:numFmt w:val="bullet"/>
+      <w:lvlText w:val="o"/>
+      <w:lvlJc w:val="left"/>
+      <w:pPr>
+        <w:ind w:left="3600" w:hanging="360"/>
+      </w:pPr>
+      <w:rPr>
+        <w:rFonts w:ascii="Courier New" w:hAnsi="Courier New" w:cs="Courier New" w:hint="default"/>
+      </w:rPr>
+    </w:lvl>
+    <w:lvl w:ilvl="5" w:tplc="080A0005" w:tentative="1">
+      <w:start w:val="1"/>
+      <w:numFmt w:val="bullet"/>
+      <w:lvlText w:val=""/>
+      <w:lvlJc w:val="left"/>
+      <w:pPr>
+        <w:ind w:left="4320" w:hanging="360"/>
+      </w:pPr>
+      <w:rPr>
+        <w:rFonts w:ascii="Wingdings" w:hAnsi="Wingdings" w:hint="default"/>
+      </w:rPr>
+    </w:lvl>
+    <w:lvl w:ilvl="6" w:tplc="080A0001" w:tentative="1">
+      <w:start w:val="1"/>
+      <w:numFmt w:val="bullet"/>
+      <w:lvlText w:val=""/>
+      <w:lvlJc w:val="left"/>
+      <w:pPr>
+        <w:ind w:left="5040" w:hanging="360"/>
+      </w:pPr>
+      <w:rPr>
+        <w:rFonts w:ascii="Symbol" w:hAnsi="Symbol" w:hint="default"/>
+      </w:rPr>
+    </w:lvl>
+    <w:lvl w:ilvl="7" w:tplc="080A0003" w:tentative="1">
+      <w:start w:val="1"/>
+      <w:numFmt w:val="bullet"/>
+      <w:lvlText w:val="o"/>
+      <w:lvlJc w:val="left"/>
+      <w:pPr>
+        <w:ind w:left="5760" w:hanging="360"/>
+      </w:pPr>
+      <w:rPr>
+        <w:rFonts w:ascii="Courier New" w:hAnsi="Courier New" w:cs="Courier New" w:hint="default"/>
+      </w:rPr>
+    </w:lvl>
+    <w:lvl w:ilvl="8" w:tplc="080A0005" w:tentative="1">
+      <w:start w:val="1"/>
+      <w:numFmt w:val="bullet"/>
+      <w:lvlText w:val=""/>
+      <w:lvlJc w:val="left"/>
+      <w:pPr>
+        <w:ind w:left="6480" w:hanging="360"/>
+      </w:pPr>
+      <w:rPr>
+        <w:rFonts w:ascii="Wingdings" w:hAnsi="Wingdings" w:hint="default"/>
+      </w:rPr>
+    </w:lvl>
+  </w:abstractNum>
+  <w:abstractNum w:abstractNumId="28" w15:restartNumberingAfterBreak="0">
+    <w:nsid w:val="492F534E"/>
+    <w:multiLevelType w:val="hybridMultilevel"/>
+    <w:tmpl w:val="740EC50A"/>
+    <w:lvl w:ilvl="0" w:tplc="080A000F">
+      <w:start w:val="1"/>
+      <w:numFmt w:val="decimal"/>
+      <w:lvlText w:val="%1."/>
+      <w:lvlJc w:val="left"/>
+      <w:pPr>
+        <w:ind w:left="720" w:hanging="360"/>
+      </w:pPr>
+      <w:rPr>
+        <w:rFonts w:cs="Times New Roman" w:hint="default"/>
+        <w:color w:val="auto"/>
+      </w:rPr>
+    </w:lvl>
+    <w:lvl w:ilvl="1" w:tplc="080A0019" w:tentative="1">
+      <w:start w:val="1"/>
+      <w:numFmt w:val="lowerLetter"/>
+      <w:lvlText w:val="%2."/>
+      <w:lvlJc w:val="left"/>
+      <w:pPr>
+        <w:ind w:left="1440" w:hanging="360"/>
+      </w:pPr>
+    </w:lvl>
+    <w:lvl w:ilvl="2" w:tplc="080A001B" w:tentative="1">
+      <w:start w:val="1"/>
+      <w:numFmt w:val="lowerRoman"/>
+      <w:lvlText w:val="%3."/>
+      <w:lvlJc w:val="right"/>
+      <w:pPr>
+        <w:ind w:left="2160" w:hanging="180"/>
+      </w:pPr>
+    </w:lvl>
+    <w:lvl w:ilvl="3" w:tplc="080A000F" w:tentative="1">
+      <w:start w:val="1"/>
+      <w:numFmt w:val="decimal"/>
+      <w:lvlText w:val="%4."/>
+      <w:lvlJc w:val="left"/>
+      <w:pPr>
+        <w:ind w:left="2880" w:hanging="360"/>
+      </w:pPr>
+    </w:lvl>
+    <w:lvl w:ilvl="4" w:tplc="080A0019" w:tentative="1">
+      <w:start w:val="1"/>
+      <w:numFmt w:val="lowerLetter"/>
+      <w:lvlText w:val="%5."/>
+      <w:lvlJc w:val="left"/>
+      <w:pPr>
+        <w:ind w:left="3600" w:hanging="360"/>
+      </w:pPr>
+    </w:lvl>
+    <w:lvl w:ilvl="5" w:tplc="080A001B" w:tentative="1">
+      <w:start w:val="1"/>
+      <w:numFmt w:val="lowerRoman"/>
+      <w:lvlText w:val="%6."/>
+      <w:lvlJc w:val="right"/>
+      <w:pPr>
+        <w:ind w:left="4320" w:hanging="180"/>
+      </w:pPr>
+    </w:lvl>
+    <w:lvl w:ilvl="6" w:tplc="080A000F" w:tentative="1">
+      <w:start w:val="1"/>
+      <w:numFmt w:val="decimal"/>
+      <w:lvlText w:val="%7."/>
+      <w:lvlJc w:val="left"/>
+      <w:pPr>
+        <w:ind w:left="5040" w:hanging="360"/>
+      </w:pPr>
+    </w:lvl>
+    <w:lvl w:ilvl="7" w:tplc="080A0019" w:tentative="1">
+      <w:start w:val="1"/>
+      <w:numFmt w:val="lowerLetter"/>
+      <w:lvlText w:val="%8."/>
+      <w:lvlJc w:val="left"/>
+      <w:pPr>
+        <w:ind w:left="5760" w:hanging="360"/>
+      </w:pPr>
+    </w:lvl>
+    <w:lvl w:ilvl="8" w:tplc="080A001B" w:tentative="1">
+      <w:start w:val="1"/>
+      <w:numFmt w:val="lowerRoman"/>
+      <w:lvlText w:val="%9."/>
+      <w:lvlJc w:val="right"/>
+      <w:pPr>
+        <w:ind w:left="6480" w:hanging="180"/>
+      </w:pPr>
+    </w:lvl>
+  </w:abstractNum>
+  <w:abstractNum w:abstractNumId="29" w15:restartNumberingAfterBreak="0">
+    <w:nsid w:val="4A10DEE7"/>
+    <w:multiLevelType w:val="hybridMultilevel"/>
+    <w:tmpl w:val="AA2A9F3A"/>
+    <w:lvl w:ilvl="0" w:tplc="EF563574">
+      <w:start w:val="1"/>
+      <w:numFmt w:val="bullet"/>
+      <w:lvlText w:val=""/>
+      <w:lvlJc w:val="left"/>
+      <w:pPr>
+        <w:ind w:left="720" w:hanging="360"/>
+      </w:pPr>
+      <w:rPr>
+        <w:rFonts w:ascii="Symbol" w:hAnsi="Symbol" w:hint="default"/>
+      </w:rPr>
+    </w:lvl>
+    <w:lvl w:ilvl="1" w:tplc="1160CE86">
+      <w:start w:val="1"/>
+      <w:numFmt w:val="bullet"/>
+      <w:lvlText w:val="o"/>
+      <w:lvlJc w:val="left"/>
+      <w:pPr>
+        <w:ind w:left="1440" w:hanging="360"/>
+      </w:pPr>
+      <w:rPr>
+        <w:rFonts w:ascii="Courier New" w:hAnsi="Courier New" w:hint="default"/>
+      </w:rPr>
+    </w:lvl>
+    <w:lvl w:ilvl="2" w:tplc="9EEADFDA">
+      <w:start w:val="1"/>
+      <w:numFmt w:val="bullet"/>
+      <w:lvlText w:val=""/>
+      <w:lvlJc w:val="left"/>
+      <w:pPr>
+        <w:ind w:left="2160" w:hanging="360"/>
+      </w:pPr>
+      <w:rPr>
+        <w:rFonts w:ascii="Wingdings" w:hAnsi="Wingdings" w:hint="default"/>
+      </w:rPr>
+    </w:lvl>
+    <w:lvl w:ilvl="3" w:tplc="59707B26">
+      <w:start w:val="1"/>
+      <w:numFmt w:val="bullet"/>
+      <w:lvlText w:val=""/>
+      <w:lvlJc w:val="left"/>
+      <w:pPr>
+        <w:ind w:left="2880" w:hanging="360"/>
+      </w:pPr>
+      <w:rPr>
+        <w:rFonts w:ascii="Symbol" w:hAnsi="Symbol" w:hint="default"/>
+      </w:rPr>
+    </w:lvl>
+    <w:lvl w:ilvl="4" w:tplc="EF6CAFCA">
+      <w:start w:val="1"/>
+      <w:numFmt w:val="bullet"/>
+      <w:lvlText w:val="o"/>
+      <w:lvlJc w:val="left"/>
+      <w:pPr>
+        <w:ind w:left="3600" w:hanging="360"/>
+      </w:pPr>
+      <w:rPr>
+        <w:rFonts w:ascii="Courier New" w:hAnsi="Courier New" w:hint="default"/>
+      </w:rPr>
+    </w:lvl>
+    <w:lvl w:ilvl="5" w:tplc="83606AAE">
+      <w:start w:val="1"/>
+      <w:numFmt w:val="bullet"/>
+      <w:lvlText w:val=""/>
+      <w:lvlJc w:val="left"/>
+      <w:pPr>
+        <w:ind w:left="4320" w:hanging="360"/>
+      </w:pPr>
+      <w:rPr>
+        <w:rFonts w:ascii="Wingdings" w:hAnsi="Wingdings" w:hint="default"/>
+      </w:rPr>
+    </w:lvl>
+    <w:lvl w:ilvl="6" w:tplc="010A44A2">
+      <w:start w:val="1"/>
+      <w:numFmt w:val="bullet"/>
+      <w:lvlText w:val=""/>
+      <w:lvlJc w:val="left"/>
+      <w:pPr>
+        <w:ind w:left="5040" w:hanging="360"/>
+      </w:pPr>
+      <w:rPr>
+        <w:rFonts w:ascii="Symbol" w:hAnsi="Symbol" w:hint="default"/>
+      </w:rPr>
+    </w:lvl>
+    <w:lvl w:ilvl="7" w:tplc="498AC954">
+      <w:start w:val="1"/>
+      <w:numFmt w:val="bullet"/>
+      <w:lvlText w:val="o"/>
+      <w:lvlJc w:val="left"/>
+      <w:pPr>
+        <w:ind w:left="5760" w:hanging="360"/>
+      </w:pPr>
+      <w:rPr>
+        <w:rFonts w:ascii="Courier New" w:hAnsi="Courier New" w:hint="default"/>
+      </w:rPr>
+    </w:lvl>
+    <w:lvl w:ilvl="8" w:tplc="21504482">
+      <w:start w:val="1"/>
+      <w:numFmt w:val="bullet"/>
+      <w:lvlText w:val=""/>
+      <w:lvlJc w:val="left"/>
+      <w:pPr>
+        <w:ind w:left="6480" w:hanging="360"/>
+      </w:pPr>
+      <w:rPr>
+        <w:rFonts w:ascii="Wingdings" w:hAnsi="Wingdings" w:hint="default"/>
+      </w:rPr>
+    </w:lvl>
+  </w:abstractNum>
+  <w:abstractNum w:abstractNumId="30" w15:restartNumberingAfterBreak="0">
+    <w:nsid w:val="4AEC0967"/>
+    <w:multiLevelType w:val="hybridMultilevel"/>
+    <w:tmpl w:val="77A6777C"/>
+    <w:lvl w:ilvl="0" w:tplc="080A000F">
+      <w:start w:val="1"/>
+      <w:numFmt w:val="decimal"/>
+      <w:lvlText w:val="%1."/>
+      <w:lvlJc w:val="left"/>
+      <w:pPr>
+        <w:ind w:left="720" w:hanging="360"/>
+      </w:pPr>
+      <w:rPr>
+        <w:rFonts w:cs="Times New Roman" w:hint="default"/>
+        <w:b w:val="0"/>
+        <w:color w:val="auto"/>
+      </w:rPr>
+    </w:lvl>
+    <w:lvl w:ilvl="1" w:tplc="080A0019" w:tentative="1">
+      <w:start w:val="1"/>
+      <w:numFmt w:val="lowerLetter"/>
+      <w:lvlText w:val="%2."/>
+      <w:lvlJc w:val="left"/>
+      <w:pPr>
+        <w:ind w:left="1440" w:hanging="360"/>
+      </w:pPr>
+    </w:lvl>
+    <w:lvl w:ilvl="2" w:tplc="080A001B" w:tentative="1">
+      <w:start w:val="1"/>
+      <w:numFmt w:val="lowerRoman"/>
+      <w:lvlText w:val="%3."/>
+      <w:lvlJc w:val="right"/>
+      <w:pPr>
+        <w:ind w:left="2160" w:hanging="180"/>
+      </w:pPr>
+    </w:lvl>
+    <w:lvl w:ilvl="3" w:tplc="080A000F" w:tentative="1">
+      <w:start w:val="1"/>
+      <w:numFmt w:val="decimal"/>
+      <w:lvlText w:val="%4."/>
+      <w:lvlJc w:val="left"/>
+      <w:pPr>
+        <w:ind w:left="2880" w:hanging="360"/>
+      </w:pPr>
+    </w:lvl>
+    <w:lvl w:ilvl="4" w:tplc="080A0019" w:tentative="1">
+      <w:start w:val="1"/>
+      <w:numFmt w:val="lowerLetter"/>
+      <w:lvlText w:val="%5."/>
+      <w:lvlJc w:val="left"/>
+      <w:pPr>
+        <w:ind w:left="3600" w:hanging="360"/>
+      </w:pPr>
+    </w:lvl>
+    <w:lvl w:ilvl="5" w:tplc="080A001B" w:tentative="1">
+      <w:start w:val="1"/>
+      <w:numFmt w:val="lowerRoman"/>
+      <w:lvlText w:val="%6."/>
+      <w:lvlJc w:val="right"/>
+      <w:pPr>
+        <w:ind w:left="4320" w:hanging="180"/>
+      </w:pPr>
+    </w:lvl>
+    <w:lvl w:ilvl="6" w:tplc="080A000F" w:tentative="1">
+      <w:start w:val="1"/>
+      <w:numFmt w:val="decimal"/>
+      <w:lvlText w:val="%7."/>
+      <w:lvlJc w:val="left"/>
+      <w:pPr>
+        <w:ind w:left="5040" w:hanging="360"/>
+      </w:pPr>
+    </w:lvl>
+    <w:lvl w:ilvl="7" w:tplc="080A0019" w:tentative="1">
+      <w:start w:val="1"/>
+      <w:numFmt w:val="lowerLetter"/>
+      <w:lvlText w:val="%8."/>
+      <w:lvlJc w:val="left"/>
+      <w:pPr>
+        <w:ind w:left="5760" w:hanging="360"/>
+      </w:pPr>
+    </w:lvl>
+    <w:lvl w:ilvl="8" w:tplc="080A001B" w:tentative="1">
+      <w:start w:val="1"/>
+      <w:numFmt w:val="lowerRoman"/>
+      <w:lvlText w:val="%9."/>
+      <w:lvlJc w:val="right"/>
+      <w:pPr>
+        <w:ind w:left="6480" w:hanging="180"/>
+      </w:pPr>
+    </w:lvl>
+  </w:abstractNum>
+  <w:abstractNum w:abstractNumId="31" w15:restartNumberingAfterBreak="0">
     <w:nsid w:val="4C3CEA59"/>
     <w:multiLevelType w:val="hybridMultilevel"/>
     <w:tmpl w:val="AA20233E"/>
@@ -5361,7 +7273,305 @@
       </w:rPr>
     </w:lvl>
   </w:abstractNum>
-  <w:abstractNum w:abstractNumId="12" w15:restartNumberingAfterBreak="0">
+  <w:abstractNum w:abstractNumId="32" w15:restartNumberingAfterBreak="0">
+    <w:nsid w:val="500D54D8"/>
+    <w:multiLevelType w:val="hybridMultilevel"/>
+    <w:tmpl w:val="740EC50A"/>
+    <w:lvl w:ilvl="0" w:tplc="080A000F">
+      <w:start w:val="1"/>
+      <w:numFmt w:val="decimal"/>
+      <w:lvlText w:val="%1."/>
+      <w:lvlJc w:val="left"/>
+      <w:pPr>
+        <w:ind w:left="720" w:hanging="360"/>
+      </w:pPr>
+      <w:rPr>
+        <w:rFonts w:cs="Times New Roman" w:hint="default"/>
+        <w:color w:val="auto"/>
+      </w:rPr>
+    </w:lvl>
+    <w:lvl w:ilvl="1" w:tplc="080A0019" w:tentative="1">
+      <w:start w:val="1"/>
+      <w:numFmt w:val="lowerLetter"/>
+      <w:lvlText w:val="%2."/>
+      <w:lvlJc w:val="left"/>
+      <w:pPr>
+        <w:ind w:left="1440" w:hanging="360"/>
+      </w:pPr>
+    </w:lvl>
+    <w:lvl w:ilvl="2" w:tplc="080A001B" w:tentative="1">
+      <w:start w:val="1"/>
+      <w:numFmt w:val="lowerRoman"/>
+      <w:lvlText w:val="%3."/>
+      <w:lvlJc w:val="right"/>
+      <w:pPr>
+        <w:ind w:left="2160" w:hanging="180"/>
+      </w:pPr>
+    </w:lvl>
+    <w:lvl w:ilvl="3" w:tplc="080A000F" w:tentative="1">
+      <w:start w:val="1"/>
+      <w:numFmt w:val="decimal"/>
+      <w:lvlText w:val="%4."/>
+      <w:lvlJc w:val="left"/>
+      <w:pPr>
+        <w:ind w:left="2880" w:hanging="360"/>
+      </w:pPr>
+    </w:lvl>
+    <w:lvl w:ilvl="4" w:tplc="080A0019" w:tentative="1">
+      <w:start w:val="1"/>
+      <w:numFmt w:val="lowerLetter"/>
+      <w:lvlText w:val="%5."/>
+      <w:lvlJc w:val="left"/>
+      <w:pPr>
+        <w:ind w:left="3600" w:hanging="360"/>
+      </w:pPr>
+    </w:lvl>
+    <w:lvl w:ilvl="5" w:tplc="080A001B" w:tentative="1">
+      <w:start w:val="1"/>
+      <w:numFmt w:val="lowerRoman"/>
+      <w:lvlText w:val="%6."/>
+      <w:lvlJc w:val="right"/>
+      <w:pPr>
+        <w:ind w:left="4320" w:hanging="180"/>
+      </w:pPr>
+    </w:lvl>
+    <w:lvl w:ilvl="6" w:tplc="080A000F" w:tentative="1">
+      <w:start w:val="1"/>
+      <w:numFmt w:val="decimal"/>
+      <w:lvlText w:val="%7."/>
+      <w:lvlJc w:val="left"/>
+      <w:pPr>
+        <w:ind w:left="5040" w:hanging="360"/>
+      </w:pPr>
+    </w:lvl>
+    <w:lvl w:ilvl="7" w:tplc="080A0019" w:tentative="1">
+      <w:start w:val="1"/>
+      <w:numFmt w:val="lowerLetter"/>
+      <w:lvlText w:val="%8."/>
+      <w:lvlJc w:val="left"/>
+      <w:pPr>
+        <w:ind w:left="5760" w:hanging="360"/>
+      </w:pPr>
+    </w:lvl>
+    <w:lvl w:ilvl="8" w:tplc="080A001B" w:tentative="1">
+      <w:start w:val="1"/>
+      <w:numFmt w:val="lowerRoman"/>
+      <w:lvlText w:val="%9."/>
+      <w:lvlJc w:val="right"/>
+      <w:pPr>
+        <w:ind w:left="6480" w:hanging="180"/>
+      </w:pPr>
+    </w:lvl>
+  </w:abstractNum>
+  <w:abstractNum w:abstractNumId="33" w15:restartNumberingAfterBreak="0">
+    <w:nsid w:val="517069F2"/>
+    <w:multiLevelType w:val="hybridMultilevel"/>
+    <w:tmpl w:val="740EC50A"/>
+    <w:lvl w:ilvl="0" w:tplc="080A000F">
+      <w:start w:val="1"/>
+      <w:numFmt w:val="decimal"/>
+      <w:lvlText w:val="%1."/>
+      <w:lvlJc w:val="left"/>
+      <w:pPr>
+        <w:ind w:left="720" w:hanging="360"/>
+      </w:pPr>
+      <w:rPr>
+        <w:rFonts w:cs="Times New Roman" w:hint="default"/>
+        <w:color w:val="auto"/>
+      </w:rPr>
+    </w:lvl>
+    <w:lvl w:ilvl="1" w:tplc="080A0019" w:tentative="1">
+      <w:start w:val="1"/>
+      <w:numFmt w:val="lowerLetter"/>
+      <w:lvlText w:val="%2."/>
+      <w:lvlJc w:val="left"/>
+      <w:pPr>
+        <w:ind w:left="1440" w:hanging="360"/>
+      </w:pPr>
+    </w:lvl>
+    <w:lvl w:ilvl="2" w:tplc="080A001B" w:tentative="1">
+      <w:start w:val="1"/>
+      <w:numFmt w:val="lowerRoman"/>
+      <w:lvlText w:val="%3."/>
+      <w:lvlJc w:val="right"/>
+      <w:pPr>
+        <w:ind w:left="2160" w:hanging="180"/>
+      </w:pPr>
+    </w:lvl>
+    <w:lvl w:ilvl="3" w:tplc="080A000F" w:tentative="1">
+      <w:start w:val="1"/>
+      <w:numFmt w:val="decimal"/>
+      <w:lvlText w:val="%4."/>
+      <w:lvlJc w:val="left"/>
+      <w:pPr>
+        <w:ind w:left="2880" w:hanging="360"/>
+      </w:pPr>
+    </w:lvl>
+    <w:lvl w:ilvl="4" w:tplc="080A0019" w:tentative="1">
+      <w:start w:val="1"/>
+      <w:numFmt w:val="lowerLetter"/>
+      <w:lvlText w:val="%5."/>
+      <w:lvlJc w:val="left"/>
+      <w:pPr>
+        <w:ind w:left="3600" w:hanging="360"/>
+      </w:pPr>
+    </w:lvl>
+    <w:lvl w:ilvl="5" w:tplc="080A001B" w:tentative="1">
+      <w:start w:val="1"/>
+      <w:numFmt w:val="lowerRoman"/>
+      <w:lvlText w:val="%6."/>
+      <w:lvlJc w:val="right"/>
+      <w:pPr>
+        <w:ind w:left="4320" w:hanging="180"/>
+      </w:pPr>
+    </w:lvl>
+    <w:lvl w:ilvl="6" w:tplc="080A000F" w:tentative="1">
+      <w:start w:val="1"/>
+      <w:numFmt w:val="decimal"/>
+      <w:lvlText w:val="%7."/>
+      <w:lvlJc w:val="left"/>
+      <w:pPr>
+        <w:ind w:left="5040" w:hanging="360"/>
+      </w:pPr>
+    </w:lvl>
+    <w:lvl w:ilvl="7" w:tplc="080A0019" w:tentative="1">
+      <w:start w:val="1"/>
+      <w:numFmt w:val="lowerLetter"/>
+      <w:lvlText w:val="%8."/>
+      <w:lvlJc w:val="left"/>
+      <w:pPr>
+        <w:ind w:left="5760" w:hanging="360"/>
+      </w:pPr>
+    </w:lvl>
+    <w:lvl w:ilvl="8" w:tplc="080A001B" w:tentative="1">
+      <w:start w:val="1"/>
+      <w:numFmt w:val="lowerRoman"/>
+      <w:lvlText w:val="%9."/>
+      <w:lvlJc w:val="right"/>
+      <w:pPr>
+        <w:ind w:left="6480" w:hanging="180"/>
+      </w:pPr>
+    </w:lvl>
+  </w:abstractNum>
+  <w:abstractNum w:abstractNumId="34" w15:restartNumberingAfterBreak="0">
+    <w:nsid w:val="52357AC1"/>
+    <w:multiLevelType w:val="hybridMultilevel"/>
+    <w:tmpl w:val="3B0466E2"/>
+    <w:lvl w:ilvl="0" w:tplc="B5E6D462">
+      <w:start w:val="1"/>
+      <w:numFmt w:val="decimal"/>
+      <w:lvlText w:val="%1."/>
+      <w:lvlJc w:val="left"/>
+      <w:pPr>
+        <w:tabs>
+          <w:tab w:val="num" w:pos="587"/>
+        </w:tabs>
+        <w:ind w:left="587" w:hanging="360"/>
+      </w:pPr>
+      <w:rPr>
+        <w:rFonts w:ascii="Times New Roman" w:hAnsi="Times New Roman" w:hint="default"/>
+        <w:b w:val="0"/>
+        <w:i w:val="0"/>
+      </w:rPr>
+    </w:lvl>
+    <w:lvl w:ilvl="1" w:tplc="0C0A0019" w:tentative="1">
+      <w:start w:val="1"/>
+      <w:numFmt w:val="lowerLetter"/>
+      <w:lvlText w:val="%2."/>
+      <w:lvlJc w:val="left"/>
+      <w:pPr>
+        <w:tabs>
+          <w:tab w:val="num" w:pos="1440"/>
+        </w:tabs>
+        <w:ind w:left="1440" w:hanging="360"/>
+      </w:pPr>
+    </w:lvl>
+    <w:lvl w:ilvl="2" w:tplc="0C0A001B" w:tentative="1">
+      <w:start w:val="1"/>
+      <w:numFmt w:val="lowerRoman"/>
+      <w:lvlText w:val="%3."/>
+      <w:lvlJc w:val="right"/>
+      <w:pPr>
+        <w:tabs>
+          <w:tab w:val="num" w:pos="2160"/>
+        </w:tabs>
+        <w:ind w:left="2160" w:hanging="180"/>
+      </w:pPr>
+    </w:lvl>
+    <w:lvl w:ilvl="3" w:tplc="0C0A000F" w:tentative="1">
+      <w:start w:val="1"/>
+      <w:numFmt w:val="decimal"/>
+      <w:lvlText w:val="%4."/>
+      <w:lvlJc w:val="left"/>
+      <w:pPr>
+        <w:tabs>
+          <w:tab w:val="num" w:pos="2880"/>
+        </w:tabs>
+        <w:ind w:left="2880" w:hanging="360"/>
+      </w:pPr>
+    </w:lvl>
+    <w:lvl w:ilvl="4" w:tplc="0C0A0019" w:tentative="1">
+      <w:start w:val="1"/>
+      <w:numFmt w:val="lowerLetter"/>
+      <w:lvlText w:val="%5."/>
+      <w:lvlJc w:val="left"/>
+      <w:pPr>
+        <w:tabs>
+          <w:tab w:val="num" w:pos="3600"/>
+        </w:tabs>
+        <w:ind w:left="3600" w:hanging="360"/>
+      </w:pPr>
+    </w:lvl>
+    <w:lvl w:ilvl="5" w:tplc="0C0A001B" w:tentative="1">
+      <w:start w:val="1"/>
+      <w:numFmt w:val="lowerRoman"/>
+      <w:lvlText w:val="%6."/>
+      <w:lvlJc w:val="right"/>
+      <w:pPr>
+        <w:tabs>
+          <w:tab w:val="num" w:pos="4320"/>
+        </w:tabs>
+        <w:ind w:left="4320" w:hanging="180"/>
+      </w:pPr>
+    </w:lvl>
+    <w:lvl w:ilvl="6" w:tplc="0C0A000F" w:tentative="1">
+      <w:start w:val="1"/>
+      <w:numFmt w:val="decimal"/>
+      <w:lvlText w:val="%7."/>
+      <w:lvlJc w:val="left"/>
+      <w:pPr>
+        <w:tabs>
+          <w:tab w:val="num" w:pos="5040"/>
+        </w:tabs>
+        <w:ind w:left="5040" w:hanging="360"/>
+      </w:pPr>
+    </w:lvl>
+    <w:lvl w:ilvl="7" w:tplc="0C0A0019" w:tentative="1">
+      <w:start w:val="1"/>
+      <w:numFmt w:val="lowerLetter"/>
+      <w:lvlText w:val="%8."/>
+      <w:lvlJc w:val="left"/>
+      <w:pPr>
+        <w:tabs>
+          <w:tab w:val="num" w:pos="5760"/>
+        </w:tabs>
+        <w:ind w:left="5760" w:hanging="360"/>
+      </w:pPr>
+    </w:lvl>
+    <w:lvl w:ilvl="8" w:tplc="0C0A001B" w:tentative="1">
+      <w:start w:val="1"/>
+      <w:numFmt w:val="lowerRoman"/>
+      <w:lvlText w:val="%9."/>
+      <w:lvlJc w:val="right"/>
+      <w:pPr>
+        <w:tabs>
+          <w:tab w:val="num" w:pos="6480"/>
+        </w:tabs>
+        <w:ind w:left="6480" w:hanging="180"/>
+      </w:pPr>
+    </w:lvl>
+  </w:abstractNum>
+  <w:abstractNum w:abstractNumId="35" w15:restartNumberingAfterBreak="0">
     <w:nsid w:val="5929B95B"/>
     <w:multiLevelType w:val="hybridMultilevel"/>
     <w:tmpl w:val="352A091A"/>
@@ -5474,10 +7684,325 @@
       </w:rPr>
     </w:lvl>
   </w:abstractNum>
-  <w:abstractNum w:abstractNumId="13" w15:restartNumberingAfterBreak="0">
+  <w:abstractNum w:abstractNumId="36" w15:restartNumberingAfterBreak="0">
+    <w:nsid w:val="5D571AE9"/>
+    <w:multiLevelType w:val="hybridMultilevel"/>
+    <w:tmpl w:val="16F89342"/>
+    <w:lvl w:ilvl="0" w:tplc="35B27410">
+      <w:numFmt w:val="bullet"/>
+      <w:lvlText w:val=""/>
+      <w:lvlJc w:val="left"/>
+      <w:pPr>
+        <w:ind w:left="720" w:hanging="360"/>
+      </w:pPr>
+      <w:rPr>
+        <w:rFonts w:ascii="Symbol" w:eastAsia="Times New Roman" w:hAnsi="Symbol" w:cs="Times New Roman" w:hint="default"/>
+        <w:sz w:val="22"/>
+      </w:rPr>
+    </w:lvl>
+    <w:lvl w:ilvl="1" w:tplc="080A0003" w:tentative="1">
+      <w:start w:val="1"/>
+      <w:numFmt w:val="bullet"/>
+      <w:lvlText w:val="o"/>
+      <w:lvlJc w:val="left"/>
+      <w:pPr>
+        <w:ind w:left="1440" w:hanging="360"/>
+      </w:pPr>
+      <w:rPr>
+        <w:rFonts w:ascii="Courier New" w:hAnsi="Courier New" w:cs="Courier New" w:hint="default"/>
+      </w:rPr>
+    </w:lvl>
+    <w:lvl w:ilvl="2" w:tplc="080A0005" w:tentative="1">
+      <w:start w:val="1"/>
+      <w:numFmt w:val="bullet"/>
+      <w:lvlText w:val=""/>
+      <w:lvlJc w:val="left"/>
+      <w:pPr>
+        <w:ind w:left="2160" w:hanging="360"/>
+      </w:pPr>
+      <w:rPr>
+        <w:rFonts w:ascii="Wingdings" w:hAnsi="Wingdings" w:hint="default"/>
+      </w:rPr>
+    </w:lvl>
+    <w:lvl w:ilvl="3" w:tplc="080A0001" w:tentative="1">
+      <w:start w:val="1"/>
+      <w:numFmt w:val="bullet"/>
+      <w:lvlText w:val=""/>
+      <w:lvlJc w:val="left"/>
+      <w:pPr>
+        <w:ind w:left="2880" w:hanging="360"/>
+      </w:pPr>
+      <w:rPr>
+        <w:rFonts w:ascii="Symbol" w:hAnsi="Symbol" w:hint="default"/>
+      </w:rPr>
+    </w:lvl>
+    <w:lvl w:ilvl="4" w:tplc="080A0003" w:tentative="1">
+      <w:start w:val="1"/>
+      <w:numFmt w:val="bullet"/>
+      <w:lvlText w:val="o"/>
+      <w:lvlJc w:val="left"/>
+      <w:pPr>
+        <w:ind w:left="3600" w:hanging="360"/>
+      </w:pPr>
+      <w:rPr>
+        <w:rFonts w:ascii="Courier New" w:hAnsi="Courier New" w:cs="Courier New" w:hint="default"/>
+      </w:rPr>
+    </w:lvl>
+    <w:lvl w:ilvl="5" w:tplc="080A0005" w:tentative="1">
+      <w:start w:val="1"/>
+      <w:numFmt w:val="bullet"/>
+      <w:lvlText w:val=""/>
+      <w:lvlJc w:val="left"/>
+      <w:pPr>
+        <w:ind w:left="4320" w:hanging="360"/>
+      </w:pPr>
+      <w:rPr>
+        <w:rFonts w:ascii="Wingdings" w:hAnsi="Wingdings" w:hint="default"/>
+      </w:rPr>
+    </w:lvl>
+    <w:lvl w:ilvl="6" w:tplc="080A0001" w:tentative="1">
+      <w:start w:val="1"/>
+      <w:numFmt w:val="bullet"/>
+      <w:lvlText w:val=""/>
+      <w:lvlJc w:val="left"/>
+      <w:pPr>
+        <w:ind w:left="5040" w:hanging="360"/>
+      </w:pPr>
+      <w:rPr>
+        <w:rFonts w:ascii="Symbol" w:hAnsi="Symbol" w:hint="default"/>
+      </w:rPr>
+    </w:lvl>
+    <w:lvl w:ilvl="7" w:tplc="080A0003" w:tentative="1">
+      <w:start w:val="1"/>
+      <w:numFmt w:val="bullet"/>
+      <w:lvlText w:val="o"/>
+      <w:lvlJc w:val="left"/>
+      <w:pPr>
+        <w:ind w:left="5760" w:hanging="360"/>
+      </w:pPr>
+      <w:rPr>
+        <w:rFonts w:ascii="Courier New" w:hAnsi="Courier New" w:cs="Courier New" w:hint="default"/>
+      </w:rPr>
+    </w:lvl>
+    <w:lvl w:ilvl="8" w:tplc="080A0005" w:tentative="1">
+      <w:start w:val="1"/>
+      <w:numFmt w:val="bullet"/>
+      <w:lvlText w:val=""/>
+      <w:lvlJc w:val="left"/>
+      <w:pPr>
+        <w:ind w:left="6480" w:hanging="360"/>
+      </w:pPr>
+      <w:rPr>
+        <w:rFonts w:ascii="Wingdings" w:hAnsi="Wingdings" w:hint="default"/>
+      </w:rPr>
+    </w:lvl>
+  </w:abstractNum>
+  <w:abstractNum w:abstractNumId="37" w15:restartNumberingAfterBreak="0">
+    <w:nsid w:val="622B5B6B"/>
+    <w:multiLevelType w:val="hybridMultilevel"/>
+    <w:tmpl w:val="524A7ABC"/>
+    <w:lvl w:ilvl="0" w:tplc="080A000F">
+      <w:start w:val="27"/>
+      <w:numFmt w:val="decimal"/>
+      <w:lvlText w:val="%1."/>
+      <w:lvlJc w:val="left"/>
+      <w:pPr>
+        <w:ind w:left="720" w:hanging="360"/>
+      </w:pPr>
+      <w:rPr>
+        <w:rFonts w:hint="default"/>
+      </w:rPr>
+    </w:lvl>
+    <w:lvl w:ilvl="1" w:tplc="080A0019" w:tentative="1">
+      <w:start w:val="1"/>
+      <w:numFmt w:val="lowerLetter"/>
+      <w:lvlText w:val="%2."/>
+      <w:lvlJc w:val="left"/>
+      <w:pPr>
+        <w:ind w:left="1440" w:hanging="360"/>
+      </w:pPr>
+    </w:lvl>
+    <w:lvl w:ilvl="2" w:tplc="080A001B" w:tentative="1">
+      <w:start w:val="1"/>
+      <w:numFmt w:val="lowerRoman"/>
+      <w:lvlText w:val="%3."/>
+      <w:lvlJc w:val="right"/>
+      <w:pPr>
+        <w:ind w:left="2160" w:hanging="180"/>
+      </w:pPr>
+    </w:lvl>
+    <w:lvl w:ilvl="3" w:tplc="080A000F" w:tentative="1">
+      <w:start w:val="1"/>
+      <w:numFmt w:val="decimal"/>
+      <w:lvlText w:val="%4."/>
+      <w:lvlJc w:val="left"/>
+      <w:pPr>
+        <w:ind w:left="2880" w:hanging="360"/>
+      </w:pPr>
+    </w:lvl>
+    <w:lvl w:ilvl="4" w:tplc="080A0019" w:tentative="1">
+      <w:start w:val="1"/>
+      <w:numFmt w:val="lowerLetter"/>
+      <w:lvlText w:val="%5."/>
+      <w:lvlJc w:val="left"/>
+      <w:pPr>
+        <w:ind w:left="3600" w:hanging="360"/>
+      </w:pPr>
+    </w:lvl>
+    <w:lvl w:ilvl="5" w:tplc="080A001B" w:tentative="1">
+      <w:start w:val="1"/>
+      <w:numFmt w:val="lowerRoman"/>
+      <w:lvlText w:val="%6."/>
+      <w:lvlJc w:val="right"/>
+      <w:pPr>
+        <w:ind w:left="4320" w:hanging="180"/>
+      </w:pPr>
+    </w:lvl>
+    <w:lvl w:ilvl="6" w:tplc="080A000F" w:tentative="1">
+      <w:start w:val="1"/>
+      <w:numFmt w:val="decimal"/>
+      <w:lvlText w:val="%7."/>
+      <w:lvlJc w:val="left"/>
+      <w:pPr>
+        <w:ind w:left="5040" w:hanging="360"/>
+      </w:pPr>
+    </w:lvl>
+    <w:lvl w:ilvl="7" w:tplc="080A0019" w:tentative="1">
+      <w:start w:val="1"/>
+      <w:numFmt w:val="lowerLetter"/>
+      <w:lvlText w:val="%8."/>
+      <w:lvlJc w:val="left"/>
+      <w:pPr>
+        <w:ind w:left="5760" w:hanging="360"/>
+      </w:pPr>
+    </w:lvl>
+    <w:lvl w:ilvl="8" w:tplc="080A001B" w:tentative="1">
+      <w:start w:val="1"/>
+      <w:numFmt w:val="lowerRoman"/>
+      <w:lvlText w:val="%9."/>
+      <w:lvlJc w:val="right"/>
+      <w:pPr>
+        <w:ind w:left="6480" w:hanging="180"/>
+      </w:pPr>
+    </w:lvl>
+  </w:abstractNum>
+  <w:abstractNum w:abstractNumId="38" w15:restartNumberingAfterBreak="0">
+    <w:nsid w:val="622F8682"/>
+    <w:multiLevelType w:val="hybridMultilevel"/>
+    <w:tmpl w:val="CC509CBA"/>
+    <w:lvl w:ilvl="0" w:tplc="25687B3A">
+      <w:start w:val="1"/>
+      <w:numFmt w:val="bullet"/>
+      <w:lvlText w:val=""/>
+      <w:lvlJc w:val="left"/>
+      <w:pPr>
+        <w:ind w:left="720" w:hanging="360"/>
+      </w:pPr>
+      <w:rPr>
+        <w:rFonts w:ascii="Symbol" w:hAnsi="Symbol" w:hint="default"/>
+      </w:rPr>
+    </w:lvl>
+    <w:lvl w:ilvl="1" w:tplc="01E4EDA4">
+      <w:start w:val="1"/>
+      <w:numFmt w:val="bullet"/>
+      <w:lvlText w:val="o"/>
+      <w:lvlJc w:val="left"/>
+      <w:pPr>
+        <w:ind w:left="1440" w:hanging="360"/>
+      </w:pPr>
+      <w:rPr>
+        <w:rFonts w:ascii="Courier New" w:hAnsi="Courier New" w:hint="default"/>
+      </w:rPr>
+    </w:lvl>
+    <w:lvl w:ilvl="2" w:tplc="56FC81EA">
+      <w:start w:val="1"/>
+      <w:numFmt w:val="bullet"/>
+      <w:lvlText w:val=""/>
+      <w:lvlJc w:val="left"/>
+      <w:pPr>
+        <w:ind w:left="2160" w:hanging="360"/>
+      </w:pPr>
+      <w:rPr>
+        <w:rFonts w:ascii="Wingdings" w:hAnsi="Wingdings" w:hint="default"/>
+      </w:rPr>
+    </w:lvl>
+    <w:lvl w:ilvl="3" w:tplc="64F45B62">
+      <w:start w:val="1"/>
+      <w:numFmt w:val="bullet"/>
+      <w:lvlText w:val=""/>
+      <w:lvlJc w:val="left"/>
+      <w:pPr>
+        <w:ind w:left="2880" w:hanging="360"/>
+      </w:pPr>
+      <w:rPr>
+        <w:rFonts w:ascii="Symbol" w:hAnsi="Symbol" w:hint="default"/>
+      </w:rPr>
+    </w:lvl>
+    <w:lvl w:ilvl="4" w:tplc="43267598">
+      <w:start w:val="1"/>
+      <w:numFmt w:val="bullet"/>
+      <w:lvlText w:val="o"/>
+      <w:lvlJc w:val="left"/>
+      <w:pPr>
+        <w:ind w:left="3600" w:hanging="360"/>
+      </w:pPr>
+      <w:rPr>
+        <w:rFonts w:ascii="Courier New" w:hAnsi="Courier New" w:hint="default"/>
+      </w:rPr>
+    </w:lvl>
+    <w:lvl w:ilvl="5" w:tplc="CDFE2732">
+      <w:start w:val="1"/>
+      <w:numFmt w:val="bullet"/>
+      <w:lvlText w:val=""/>
+      <w:lvlJc w:val="left"/>
+      <w:pPr>
+        <w:ind w:left="4320" w:hanging="360"/>
+      </w:pPr>
+      <w:rPr>
+        <w:rFonts w:ascii="Wingdings" w:hAnsi="Wingdings" w:hint="default"/>
+      </w:rPr>
+    </w:lvl>
+    <w:lvl w:ilvl="6" w:tplc="1520E7BA">
+      <w:start w:val="1"/>
+      <w:numFmt w:val="bullet"/>
+      <w:lvlText w:val=""/>
+      <w:lvlJc w:val="left"/>
+      <w:pPr>
+        <w:ind w:left="5040" w:hanging="360"/>
+      </w:pPr>
+      <w:rPr>
+        <w:rFonts w:ascii="Symbol" w:hAnsi="Symbol" w:hint="default"/>
+      </w:rPr>
+    </w:lvl>
+    <w:lvl w:ilvl="7" w:tplc="478C4ACE">
+      <w:start w:val="1"/>
+      <w:numFmt w:val="bullet"/>
+      <w:lvlText w:val="o"/>
+      <w:lvlJc w:val="left"/>
+      <w:pPr>
+        <w:ind w:left="5760" w:hanging="360"/>
+      </w:pPr>
+      <w:rPr>
+        <w:rFonts w:ascii="Courier New" w:hAnsi="Courier New" w:hint="default"/>
+      </w:rPr>
+    </w:lvl>
+    <w:lvl w:ilvl="8" w:tplc="55B2229E">
+      <w:start w:val="1"/>
+      <w:numFmt w:val="bullet"/>
+      <w:lvlText w:val=""/>
+      <w:lvlJc w:val="left"/>
+      <w:pPr>
+        <w:ind w:left="6480" w:hanging="360"/>
+      </w:pPr>
+      <w:rPr>
+        <w:rFonts w:ascii="Wingdings" w:hAnsi="Wingdings" w:hint="default"/>
+      </w:rPr>
+    </w:lvl>
+  </w:abstractNum>
+  <w:abstractNum w:abstractNumId="39" w15:restartNumberingAfterBreak="0">
     <w:nsid w:val="64F301D4"/>
     <w:multiLevelType w:val="hybridMultilevel"/>
-    <w:tmpl w:val="7BD89388"/>
+    <w:tmpl w:val="8C7AB6EA"/>
     <w:lvl w:ilvl="0" w:tplc="080A0001">
       <w:start w:val="1"/>
       <w:numFmt w:val="bullet"/>
@@ -5587,7 +8112,509 @@
       </w:rPr>
     </w:lvl>
   </w:abstractNum>
-  <w:abstractNum w:abstractNumId="14" w15:restartNumberingAfterBreak="0">
+  <w:abstractNum w:abstractNumId="40" w15:restartNumberingAfterBreak="0">
+    <w:nsid w:val="670C1694"/>
+    <w:multiLevelType w:val="multilevel"/>
+    <w:tmpl w:val="9FCAB068"/>
+    <w:lvl w:ilvl="0">
+      <w:start w:val="1"/>
+      <w:numFmt w:val="bullet"/>
+      <w:lvlText w:val=""/>
+      <w:lvlJc w:val="left"/>
+      <w:pPr>
+        <w:tabs>
+          <w:tab w:val="num" w:pos="720"/>
+        </w:tabs>
+        <w:ind w:left="720" w:hanging="360"/>
+      </w:pPr>
+      <w:rPr>
+        <w:rFonts w:ascii="Symbol" w:hAnsi="Symbol" w:hint="default"/>
+        <w:sz w:val="20"/>
+      </w:rPr>
+    </w:lvl>
+    <w:lvl w:ilvl="1" w:tentative="1">
+      <w:start w:val="1"/>
+      <w:numFmt w:val="bullet"/>
+      <w:lvlText w:val=""/>
+      <w:lvlJc w:val="left"/>
+      <w:pPr>
+        <w:tabs>
+          <w:tab w:val="num" w:pos="1440"/>
+        </w:tabs>
+        <w:ind w:left="1440" w:hanging="360"/>
+      </w:pPr>
+      <w:rPr>
+        <w:rFonts w:ascii="Symbol" w:hAnsi="Symbol" w:hint="default"/>
+        <w:sz w:val="20"/>
+      </w:rPr>
+    </w:lvl>
+    <w:lvl w:ilvl="2" w:tentative="1">
+      <w:start w:val="1"/>
+      <w:numFmt w:val="bullet"/>
+      <w:lvlText w:val=""/>
+      <w:lvlJc w:val="left"/>
+      <w:pPr>
+        <w:tabs>
+          <w:tab w:val="num" w:pos="2160"/>
+        </w:tabs>
+        <w:ind w:left="2160" w:hanging="360"/>
+      </w:pPr>
+      <w:rPr>
+        <w:rFonts w:ascii="Symbol" w:hAnsi="Symbol" w:hint="default"/>
+        <w:sz w:val="20"/>
+      </w:rPr>
+    </w:lvl>
+    <w:lvl w:ilvl="3" w:tentative="1">
+      <w:start w:val="1"/>
+      <w:numFmt w:val="bullet"/>
+      <w:lvlText w:val=""/>
+      <w:lvlJc w:val="left"/>
+      <w:pPr>
+        <w:tabs>
+          <w:tab w:val="num" w:pos="2880"/>
+        </w:tabs>
+        <w:ind w:left="2880" w:hanging="360"/>
+      </w:pPr>
+      <w:rPr>
+        <w:rFonts w:ascii="Symbol" w:hAnsi="Symbol" w:hint="default"/>
+        <w:sz w:val="20"/>
+      </w:rPr>
+    </w:lvl>
+    <w:lvl w:ilvl="4" w:tentative="1">
+      <w:start w:val="1"/>
+      <w:numFmt w:val="bullet"/>
+      <w:lvlText w:val=""/>
+      <w:lvlJc w:val="left"/>
+      <w:pPr>
+        <w:tabs>
+          <w:tab w:val="num" w:pos="3600"/>
+        </w:tabs>
+        <w:ind w:left="3600" w:hanging="360"/>
+      </w:pPr>
+      <w:rPr>
+        <w:rFonts w:ascii="Symbol" w:hAnsi="Symbol" w:hint="default"/>
+        <w:sz w:val="20"/>
+      </w:rPr>
+    </w:lvl>
+    <w:lvl w:ilvl="5" w:tentative="1">
+      <w:start w:val="1"/>
+      <w:numFmt w:val="bullet"/>
+      <w:lvlText w:val=""/>
+      <w:lvlJc w:val="left"/>
+      <w:pPr>
+        <w:tabs>
+          <w:tab w:val="num" w:pos="4320"/>
+        </w:tabs>
+        <w:ind w:left="4320" w:hanging="360"/>
+      </w:pPr>
+      <w:rPr>
+        <w:rFonts w:ascii="Symbol" w:hAnsi="Symbol" w:hint="default"/>
+        <w:sz w:val="20"/>
+      </w:rPr>
+    </w:lvl>
+    <w:lvl w:ilvl="6" w:tentative="1">
+      <w:start w:val="1"/>
+      <w:numFmt w:val="bullet"/>
+      <w:lvlText w:val=""/>
+      <w:lvlJc w:val="left"/>
+      <w:pPr>
+        <w:tabs>
+          <w:tab w:val="num" w:pos="5040"/>
+        </w:tabs>
+        <w:ind w:left="5040" w:hanging="360"/>
+      </w:pPr>
+      <w:rPr>
+        <w:rFonts w:ascii="Symbol" w:hAnsi="Symbol" w:hint="default"/>
+        <w:sz w:val="20"/>
+      </w:rPr>
+    </w:lvl>
+    <w:lvl w:ilvl="7" w:tentative="1">
+      <w:start w:val="1"/>
+      <w:numFmt w:val="bullet"/>
+      <w:lvlText w:val=""/>
+      <w:lvlJc w:val="left"/>
+      <w:pPr>
+        <w:tabs>
+          <w:tab w:val="num" w:pos="5760"/>
+        </w:tabs>
+        <w:ind w:left="5760" w:hanging="360"/>
+      </w:pPr>
+      <w:rPr>
+        <w:rFonts w:ascii="Symbol" w:hAnsi="Symbol" w:hint="default"/>
+        <w:sz w:val="20"/>
+      </w:rPr>
+    </w:lvl>
+    <w:lvl w:ilvl="8" w:tentative="1">
+      <w:start w:val="1"/>
+      <w:numFmt w:val="bullet"/>
+      <w:lvlText w:val=""/>
+      <w:lvlJc w:val="left"/>
+      <w:pPr>
+        <w:tabs>
+          <w:tab w:val="num" w:pos="6480"/>
+        </w:tabs>
+        <w:ind w:left="6480" w:hanging="360"/>
+      </w:pPr>
+      <w:rPr>
+        <w:rFonts w:ascii="Symbol" w:hAnsi="Symbol" w:hint="default"/>
+        <w:sz w:val="20"/>
+      </w:rPr>
+    </w:lvl>
+  </w:abstractNum>
+  <w:abstractNum w:abstractNumId="41" w15:restartNumberingAfterBreak="0">
+    <w:nsid w:val="67DE76B3"/>
+    <w:multiLevelType w:val="hybridMultilevel"/>
+    <w:tmpl w:val="E07CB15C"/>
+    <w:lvl w:ilvl="0" w:tplc="56BE3BD0">
+      <w:start w:val="3"/>
+      <w:numFmt w:val="bullet"/>
+      <w:lvlText w:val="-"/>
+      <w:lvlJc w:val="left"/>
+      <w:pPr>
+        <w:ind w:left="720" w:hanging="360"/>
+      </w:pPr>
+      <w:rPr>
+        <w:rFonts w:ascii="Gill Sans MT" w:eastAsia="Times New Roman" w:hAnsi="Gill Sans MT" w:cs="Times New Roman" w:hint="default"/>
+        <w:b/>
+      </w:rPr>
+    </w:lvl>
+    <w:lvl w:ilvl="1" w:tplc="080A0003" w:tentative="1">
+      <w:start w:val="1"/>
+      <w:numFmt w:val="bullet"/>
+      <w:lvlText w:val="o"/>
+      <w:lvlJc w:val="left"/>
+      <w:pPr>
+        <w:ind w:left="1440" w:hanging="360"/>
+      </w:pPr>
+      <w:rPr>
+        <w:rFonts w:ascii="Courier New" w:hAnsi="Courier New" w:cs="Courier New" w:hint="default"/>
+      </w:rPr>
+    </w:lvl>
+    <w:lvl w:ilvl="2" w:tplc="080A0005" w:tentative="1">
+      <w:start w:val="1"/>
+      <w:numFmt w:val="bullet"/>
+      <w:lvlText w:val=""/>
+      <w:lvlJc w:val="left"/>
+      <w:pPr>
+        <w:ind w:left="2160" w:hanging="360"/>
+      </w:pPr>
+      <w:rPr>
+        <w:rFonts w:ascii="Wingdings" w:hAnsi="Wingdings" w:hint="default"/>
+      </w:rPr>
+    </w:lvl>
+    <w:lvl w:ilvl="3" w:tplc="080A0001" w:tentative="1">
+      <w:start w:val="1"/>
+      <w:numFmt w:val="bullet"/>
+      <w:lvlText w:val=""/>
+      <w:lvlJc w:val="left"/>
+      <w:pPr>
+        <w:ind w:left="2880" w:hanging="360"/>
+      </w:pPr>
+      <w:rPr>
+        <w:rFonts w:ascii="Symbol" w:hAnsi="Symbol" w:hint="default"/>
+      </w:rPr>
+    </w:lvl>
+    <w:lvl w:ilvl="4" w:tplc="080A0003" w:tentative="1">
+      <w:start w:val="1"/>
+      <w:numFmt w:val="bullet"/>
+      <w:lvlText w:val="o"/>
+      <w:lvlJc w:val="left"/>
+      <w:pPr>
+        <w:ind w:left="3600" w:hanging="360"/>
+      </w:pPr>
+      <w:rPr>
+        <w:rFonts w:ascii="Courier New" w:hAnsi="Courier New" w:cs="Courier New" w:hint="default"/>
+      </w:rPr>
+    </w:lvl>
+    <w:lvl w:ilvl="5" w:tplc="080A0005" w:tentative="1">
+      <w:start w:val="1"/>
+      <w:numFmt w:val="bullet"/>
+      <w:lvlText w:val=""/>
+      <w:lvlJc w:val="left"/>
+      <w:pPr>
+        <w:ind w:left="4320" w:hanging="360"/>
+      </w:pPr>
+      <w:rPr>
+        <w:rFonts w:ascii="Wingdings" w:hAnsi="Wingdings" w:hint="default"/>
+      </w:rPr>
+    </w:lvl>
+    <w:lvl w:ilvl="6" w:tplc="080A0001" w:tentative="1">
+      <w:start w:val="1"/>
+      <w:numFmt w:val="bullet"/>
+      <w:lvlText w:val=""/>
+      <w:lvlJc w:val="left"/>
+      <w:pPr>
+        <w:ind w:left="5040" w:hanging="360"/>
+      </w:pPr>
+      <w:rPr>
+        <w:rFonts w:ascii="Symbol" w:hAnsi="Symbol" w:hint="default"/>
+      </w:rPr>
+    </w:lvl>
+    <w:lvl w:ilvl="7" w:tplc="080A0003" w:tentative="1">
+      <w:start w:val="1"/>
+      <w:numFmt w:val="bullet"/>
+      <w:lvlText w:val="o"/>
+      <w:lvlJc w:val="left"/>
+      <w:pPr>
+        <w:ind w:left="5760" w:hanging="360"/>
+      </w:pPr>
+      <w:rPr>
+        <w:rFonts w:ascii="Courier New" w:hAnsi="Courier New" w:cs="Courier New" w:hint="default"/>
+      </w:rPr>
+    </w:lvl>
+    <w:lvl w:ilvl="8" w:tplc="080A0005" w:tentative="1">
+      <w:start w:val="1"/>
+      <w:numFmt w:val="bullet"/>
+      <w:lvlText w:val=""/>
+      <w:lvlJc w:val="left"/>
+      <w:pPr>
+        <w:ind w:left="6480" w:hanging="360"/>
+      </w:pPr>
+      <w:rPr>
+        <w:rFonts w:ascii="Wingdings" w:hAnsi="Wingdings" w:hint="default"/>
+      </w:rPr>
+    </w:lvl>
+  </w:abstractNum>
+  <w:abstractNum w:abstractNumId="42" w15:restartNumberingAfterBreak="0">
+    <w:nsid w:val="69232959"/>
+    <w:multiLevelType w:val="multilevel"/>
+    <w:tmpl w:val="04B02B6A"/>
+    <w:lvl w:ilvl="0">
+      <w:start w:val="1"/>
+      <w:numFmt w:val="bullet"/>
+      <w:lvlText w:val=""/>
+      <w:lvlJc w:val="left"/>
+      <w:pPr>
+        <w:tabs>
+          <w:tab w:val="num" w:pos="720"/>
+        </w:tabs>
+        <w:ind w:left="720" w:hanging="360"/>
+      </w:pPr>
+      <w:rPr>
+        <w:rFonts w:ascii="Symbol" w:hAnsi="Symbol" w:hint="default"/>
+        <w:sz w:val="20"/>
+      </w:rPr>
+    </w:lvl>
+    <w:lvl w:ilvl="1" w:tentative="1">
+      <w:start w:val="1"/>
+      <w:numFmt w:val="bullet"/>
+      <w:lvlText w:val=""/>
+      <w:lvlJc w:val="left"/>
+      <w:pPr>
+        <w:tabs>
+          <w:tab w:val="num" w:pos="1440"/>
+        </w:tabs>
+        <w:ind w:left="1440" w:hanging="360"/>
+      </w:pPr>
+      <w:rPr>
+        <w:rFonts w:ascii="Symbol" w:hAnsi="Symbol" w:hint="default"/>
+        <w:sz w:val="20"/>
+      </w:rPr>
+    </w:lvl>
+    <w:lvl w:ilvl="2" w:tentative="1">
+      <w:start w:val="1"/>
+      <w:numFmt w:val="bullet"/>
+      <w:lvlText w:val=""/>
+      <w:lvlJc w:val="left"/>
+      <w:pPr>
+        <w:tabs>
+          <w:tab w:val="num" w:pos="2160"/>
+        </w:tabs>
+        <w:ind w:left="2160" w:hanging="360"/>
+      </w:pPr>
+      <w:rPr>
+        <w:rFonts w:ascii="Symbol" w:hAnsi="Symbol" w:hint="default"/>
+        <w:sz w:val="20"/>
+      </w:rPr>
+    </w:lvl>
+    <w:lvl w:ilvl="3" w:tentative="1">
+      <w:start w:val="1"/>
+      <w:numFmt w:val="bullet"/>
+      <w:lvlText w:val=""/>
+      <w:lvlJc w:val="left"/>
+      <w:pPr>
+        <w:tabs>
+          <w:tab w:val="num" w:pos="2880"/>
+        </w:tabs>
+        <w:ind w:left="2880" w:hanging="360"/>
+      </w:pPr>
+      <w:rPr>
+        <w:rFonts w:ascii="Symbol" w:hAnsi="Symbol" w:hint="default"/>
+        <w:sz w:val="20"/>
+      </w:rPr>
+    </w:lvl>
+    <w:lvl w:ilvl="4" w:tentative="1">
+      <w:start w:val="1"/>
+      <w:numFmt w:val="bullet"/>
+      <w:lvlText w:val=""/>
+      <w:lvlJc w:val="left"/>
+      <w:pPr>
+        <w:tabs>
+          <w:tab w:val="num" w:pos="3600"/>
+        </w:tabs>
+        <w:ind w:left="3600" w:hanging="360"/>
+      </w:pPr>
+      <w:rPr>
+        <w:rFonts w:ascii="Symbol" w:hAnsi="Symbol" w:hint="default"/>
+        <w:sz w:val="20"/>
+      </w:rPr>
+    </w:lvl>
+    <w:lvl w:ilvl="5" w:tentative="1">
+      <w:start w:val="1"/>
+      <w:numFmt w:val="bullet"/>
+      <w:lvlText w:val=""/>
+      <w:lvlJc w:val="left"/>
+      <w:pPr>
+        <w:tabs>
+          <w:tab w:val="num" w:pos="4320"/>
+        </w:tabs>
+        <w:ind w:left="4320" w:hanging="360"/>
+      </w:pPr>
+      <w:rPr>
+        <w:rFonts w:ascii="Symbol" w:hAnsi="Symbol" w:hint="default"/>
+        <w:sz w:val="20"/>
+      </w:rPr>
+    </w:lvl>
+    <w:lvl w:ilvl="6" w:tentative="1">
+      <w:start w:val="1"/>
+      <w:numFmt w:val="bullet"/>
+      <w:lvlText w:val=""/>
+      <w:lvlJc w:val="left"/>
+      <w:pPr>
+        <w:tabs>
+          <w:tab w:val="num" w:pos="5040"/>
+        </w:tabs>
+        <w:ind w:left="5040" w:hanging="360"/>
+      </w:pPr>
+      <w:rPr>
+        <w:rFonts w:ascii="Symbol" w:hAnsi="Symbol" w:hint="default"/>
+        <w:sz w:val="20"/>
+      </w:rPr>
+    </w:lvl>
+    <w:lvl w:ilvl="7" w:tentative="1">
+      <w:start w:val="1"/>
+      <w:numFmt w:val="bullet"/>
+      <w:lvlText w:val=""/>
+      <w:lvlJc w:val="left"/>
+      <w:pPr>
+        <w:tabs>
+          <w:tab w:val="num" w:pos="5760"/>
+        </w:tabs>
+        <w:ind w:left="5760" w:hanging="360"/>
+      </w:pPr>
+      <w:rPr>
+        <w:rFonts w:ascii="Symbol" w:hAnsi="Symbol" w:hint="default"/>
+        <w:sz w:val="20"/>
+      </w:rPr>
+    </w:lvl>
+    <w:lvl w:ilvl="8" w:tentative="1">
+      <w:start w:val="1"/>
+      <w:numFmt w:val="bullet"/>
+      <w:lvlText w:val=""/>
+      <w:lvlJc w:val="left"/>
+      <w:pPr>
+        <w:tabs>
+          <w:tab w:val="num" w:pos="6480"/>
+        </w:tabs>
+        <w:ind w:left="6480" w:hanging="360"/>
+      </w:pPr>
+      <w:rPr>
+        <w:rFonts w:ascii="Symbol" w:hAnsi="Symbol" w:hint="default"/>
+        <w:sz w:val="20"/>
+      </w:rPr>
+    </w:lvl>
+  </w:abstractNum>
+  <w:abstractNum w:abstractNumId="43" w15:restartNumberingAfterBreak="0">
+    <w:nsid w:val="696526A6"/>
+    <w:multiLevelType w:val="hybridMultilevel"/>
+    <w:tmpl w:val="740EC50A"/>
+    <w:lvl w:ilvl="0" w:tplc="080A000F">
+      <w:start w:val="1"/>
+      <w:numFmt w:val="decimal"/>
+      <w:lvlText w:val="%1."/>
+      <w:lvlJc w:val="left"/>
+      <w:pPr>
+        <w:ind w:left="720" w:hanging="360"/>
+      </w:pPr>
+      <w:rPr>
+        <w:rFonts w:cs="Times New Roman" w:hint="default"/>
+        <w:color w:val="auto"/>
+      </w:rPr>
+    </w:lvl>
+    <w:lvl w:ilvl="1" w:tplc="080A0019" w:tentative="1">
+      <w:start w:val="1"/>
+      <w:numFmt w:val="lowerLetter"/>
+      <w:lvlText w:val="%2."/>
+      <w:lvlJc w:val="left"/>
+      <w:pPr>
+        <w:ind w:left="1440" w:hanging="360"/>
+      </w:pPr>
+    </w:lvl>
+    <w:lvl w:ilvl="2" w:tplc="080A001B" w:tentative="1">
+      <w:start w:val="1"/>
+      <w:numFmt w:val="lowerRoman"/>
+      <w:lvlText w:val="%3."/>
+      <w:lvlJc w:val="right"/>
+      <w:pPr>
+        <w:ind w:left="2160" w:hanging="180"/>
+      </w:pPr>
+    </w:lvl>
+    <w:lvl w:ilvl="3" w:tplc="080A000F" w:tentative="1">
+      <w:start w:val="1"/>
+      <w:numFmt w:val="decimal"/>
+      <w:lvlText w:val="%4."/>
+      <w:lvlJc w:val="left"/>
+      <w:pPr>
+        <w:ind w:left="2880" w:hanging="360"/>
+      </w:pPr>
+    </w:lvl>
+    <w:lvl w:ilvl="4" w:tplc="080A0019" w:tentative="1">
+      <w:start w:val="1"/>
+      <w:numFmt w:val="lowerLetter"/>
+      <w:lvlText w:val="%5."/>
+      <w:lvlJc w:val="left"/>
+      <w:pPr>
+        <w:ind w:left="3600" w:hanging="360"/>
+      </w:pPr>
+    </w:lvl>
+    <w:lvl w:ilvl="5" w:tplc="080A001B" w:tentative="1">
+      <w:start w:val="1"/>
+      <w:numFmt w:val="lowerRoman"/>
+      <w:lvlText w:val="%6."/>
+      <w:lvlJc w:val="right"/>
+      <w:pPr>
+        <w:ind w:left="4320" w:hanging="180"/>
+      </w:pPr>
+    </w:lvl>
+    <w:lvl w:ilvl="6" w:tplc="080A000F" w:tentative="1">
+      <w:start w:val="1"/>
+      <w:numFmt w:val="decimal"/>
+      <w:lvlText w:val="%7."/>
+      <w:lvlJc w:val="left"/>
+      <w:pPr>
+        <w:ind w:left="5040" w:hanging="360"/>
+      </w:pPr>
+    </w:lvl>
+    <w:lvl w:ilvl="7" w:tplc="080A0019" w:tentative="1">
+      <w:start w:val="1"/>
+      <w:numFmt w:val="lowerLetter"/>
+      <w:lvlText w:val="%8."/>
+      <w:lvlJc w:val="left"/>
+      <w:pPr>
+        <w:ind w:left="5760" w:hanging="360"/>
+      </w:pPr>
+    </w:lvl>
+    <w:lvl w:ilvl="8" w:tplc="080A001B" w:tentative="1">
+      <w:start w:val="1"/>
+      <w:numFmt w:val="lowerRoman"/>
+      <w:lvlText w:val="%9."/>
+      <w:lvlJc w:val="right"/>
+      <w:pPr>
+        <w:ind w:left="6480" w:hanging="180"/>
+      </w:pPr>
+    </w:lvl>
+  </w:abstractNum>
+  <w:abstractNum w:abstractNumId="44" w15:restartNumberingAfterBreak="0">
     <w:nsid w:val="6AA78806"/>
     <w:multiLevelType w:val="hybridMultilevel"/>
     <w:tmpl w:val="46AC9F6C"/>
@@ -5700,7 +8727,7 @@
       </w:rPr>
     </w:lvl>
   </w:abstractNum>
-  <w:abstractNum w:abstractNumId="15" w15:restartNumberingAfterBreak="0">
+  <w:abstractNum w:abstractNumId="45" w15:restartNumberingAfterBreak="0">
     <w:nsid w:val="6AC149F9"/>
     <w:multiLevelType w:val="hybridMultilevel"/>
     <w:tmpl w:val="5EB6C08A"/>
@@ -5813,10 +8840,10 @@
       </w:rPr>
     </w:lvl>
   </w:abstractNum>
-  <w:abstractNum w:abstractNumId="16" w15:restartNumberingAfterBreak="0">
-    <w:nsid w:val="76475F0B"/>
+  <w:abstractNum w:abstractNumId="46" w15:restartNumberingAfterBreak="0">
+    <w:nsid w:val="721C60D7"/>
     <w:multiLevelType w:val="hybridMultilevel"/>
-    <w:tmpl w:val="C3B80F86"/>
+    <w:tmpl w:val="65D402E0"/>
     <w:lvl w:ilvl="0" w:tplc="080A0001">
       <w:start w:val="1"/>
       <w:numFmt w:val="bullet"/>
@@ -5827,6 +8854,7 @@
       </w:pPr>
       <w:rPr>
         <w:rFonts w:ascii="Symbol" w:hAnsi="Symbol" w:hint="default"/>
+        <w:b/>
       </w:rPr>
     </w:lvl>
     <w:lvl w:ilvl="1" w:tplc="080A0003" w:tentative="1">
@@ -5926,11 +8954,12 @@
       </w:rPr>
     </w:lvl>
   </w:abstractNum>
-  <w:abstractNum w:abstractNumId="17" w15:restartNumberingAfterBreak="0">
-    <w:nsid w:val="7C8F4FF7"/>
+  <w:abstractNum w:abstractNumId="47" w15:restartNumberingAfterBreak="0">
+    <w:nsid w:val="77827B75"/>
     <w:multiLevelType w:val="hybridMultilevel"/>
-    <w:tmpl w:val="E5349A82"/>
-    <w:lvl w:ilvl="0" w:tplc="35B27410">
+    <w:tmpl w:val="F1304940"/>
+    <w:lvl w:ilvl="0" w:tplc="080A0001">
+      <w:start w:val="1"/>
       <w:numFmt w:val="bullet"/>
       <w:lvlText w:val=""/>
       <w:lvlJc w:val="left"/>
@@ -5938,8 +8967,7 @@
         <w:ind w:left="720" w:hanging="360"/>
       </w:pPr>
       <w:rPr>
-        <w:rFonts w:ascii="Symbol" w:eastAsia="Times New Roman" w:hAnsi="Symbol" w:cs="Times New Roman" w:hint="default"/>
-        <w:sz w:val="22"/>
+        <w:rFonts w:ascii="Symbol" w:hAnsi="Symbol" w:hint="default"/>
       </w:rPr>
     </w:lvl>
     <w:lvl w:ilvl="1" w:tplc="080A0003" w:tentative="1">
@@ -6039,61 +9067,383 @@
       </w:rPr>
     </w:lvl>
   </w:abstractNum>
-  <w:num w:numId="1" w16cid:durableId="1856385230">
+  <w:abstractNum w:abstractNumId="48" w15:restartNumberingAfterBreak="0">
+    <w:nsid w:val="79DC389C"/>
+    <w:multiLevelType w:val="hybridMultilevel"/>
+    <w:tmpl w:val="F1F62276"/>
+    <w:lvl w:ilvl="0" w:tplc="080A0001">
+      <w:start w:val="1"/>
+      <w:numFmt w:val="bullet"/>
+      <w:lvlText w:val=""/>
+      <w:lvlJc w:val="left"/>
+      <w:pPr>
+        <w:ind w:left="720" w:hanging="360"/>
+      </w:pPr>
+      <w:rPr>
+        <w:rFonts w:ascii="Symbol" w:hAnsi="Symbol" w:hint="default"/>
+      </w:rPr>
+    </w:lvl>
+    <w:lvl w:ilvl="1" w:tplc="080A0003" w:tentative="1">
+      <w:start w:val="1"/>
+      <w:numFmt w:val="bullet"/>
+      <w:lvlText w:val="o"/>
+      <w:lvlJc w:val="left"/>
+      <w:pPr>
+        <w:ind w:left="1440" w:hanging="360"/>
+      </w:pPr>
+      <w:rPr>
+        <w:rFonts w:ascii="Courier New" w:hAnsi="Courier New" w:cs="Courier New" w:hint="default"/>
+      </w:rPr>
+    </w:lvl>
+    <w:lvl w:ilvl="2" w:tplc="080A0005" w:tentative="1">
+      <w:start w:val="1"/>
+      <w:numFmt w:val="bullet"/>
+      <w:lvlText w:val=""/>
+      <w:lvlJc w:val="left"/>
+      <w:pPr>
+        <w:ind w:left="2160" w:hanging="360"/>
+      </w:pPr>
+      <w:rPr>
+        <w:rFonts w:ascii="Wingdings" w:hAnsi="Wingdings" w:hint="default"/>
+      </w:rPr>
+    </w:lvl>
+    <w:lvl w:ilvl="3" w:tplc="080A0001" w:tentative="1">
+      <w:start w:val="1"/>
+      <w:numFmt w:val="bullet"/>
+      <w:lvlText w:val=""/>
+      <w:lvlJc w:val="left"/>
+      <w:pPr>
+        <w:ind w:left="2880" w:hanging="360"/>
+      </w:pPr>
+      <w:rPr>
+        <w:rFonts w:ascii="Symbol" w:hAnsi="Symbol" w:hint="default"/>
+      </w:rPr>
+    </w:lvl>
+    <w:lvl w:ilvl="4" w:tplc="080A0003" w:tentative="1">
+      <w:start w:val="1"/>
+      <w:numFmt w:val="bullet"/>
+      <w:lvlText w:val="o"/>
+      <w:lvlJc w:val="left"/>
+      <w:pPr>
+        <w:ind w:left="3600" w:hanging="360"/>
+      </w:pPr>
+      <w:rPr>
+        <w:rFonts w:ascii="Courier New" w:hAnsi="Courier New" w:cs="Courier New" w:hint="default"/>
+      </w:rPr>
+    </w:lvl>
+    <w:lvl w:ilvl="5" w:tplc="080A0005" w:tentative="1">
+      <w:start w:val="1"/>
+      <w:numFmt w:val="bullet"/>
+      <w:lvlText w:val=""/>
+      <w:lvlJc w:val="left"/>
+      <w:pPr>
+        <w:ind w:left="4320" w:hanging="360"/>
+      </w:pPr>
+      <w:rPr>
+        <w:rFonts w:ascii="Wingdings" w:hAnsi="Wingdings" w:hint="default"/>
+      </w:rPr>
+    </w:lvl>
+    <w:lvl w:ilvl="6" w:tplc="080A0001" w:tentative="1">
+      <w:start w:val="1"/>
+      <w:numFmt w:val="bullet"/>
+      <w:lvlText w:val=""/>
+      <w:lvlJc w:val="left"/>
+      <w:pPr>
+        <w:ind w:left="5040" w:hanging="360"/>
+      </w:pPr>
+      <w:rPr>
+        <w:rFonts w:ascii="Symbol" w:hAnsi="Symbol" w:hint="default"/>
+      </w:rPr>
+    </w:lvl>
+    <w:lvl w:ilvl="7" w:tplc="080A0003" w:tentative="1">
+      <w:start w:val="1"/>
+      <w:numFmt w:val="bullet"/>
+      <w:lvlText w:val="o"/>
+      <w:lvlJc w:val="left"/>
+      <w:pPr>
+        <w:ind w:left="5760" w:hanging="360"/>
+      </w:pPr>
+      <w:rPr>
+        <w:rFonts w:ascii="Courier New" w:hAnsi="Courier New" w:cs="Courier New" w:hint="default"/>
+      </w:rPr>
+    </w:lvl>
+    <w:lvl w:ilvl="8" w:tplc="080A0005" w:tentative="1">
+      <w:start w:val="1"/>
+      <w:numFmt w:val="bullet"/>
+      <w:lvlText w:val=""/>
+      <w:lvlJc w:val="left"/>
+      <w:pPr>
+        <w:ind w:left="6480" w:hanging="360"/>
+      </w:pPr>
+      <w:rPr>
+        <w:rFonts w:ascii="Wingdings" w:hAnsi="Wingdings" w:hint="default"/>
+      </w:rPr>
+    </w:lvl>
+  </w:abstractNum>
+  <w:abstractNum w:abstractNumId="49" w15:restartNumberingAfterBreak="0">
+    <w:nsid w:val="7AF82927"/>
+    <w:multiLevelType w:val="hybridMultilevel"/>
+    <w:tmpl w:val="7F602826"/>
+    <w:lvl w:ilvl="0" w:tplc="A67429B8">
+      <w:start w:val="1"/>
+      <w:numFmt w:val="bullet"/>
+      <w:lvlText w:val=""/>
+      <w:lvlJc w:val="left"/>
+      <w:pPr>
+        <w:ind w:left="720" w:hanging="360"/>
+      </w:pPr>
+      <w:rPr>
+        <w:rFonts w:ascii="Symbol" w:hAnsi="Symbol" w:hint="default"/>
+      </w:rPr>
+    </w:lvl>
+    <w:lvl w:ilvl="1" w:tplc="F67A70D6">
+      <w:start w:val="1"/>
+      <w:numFmt w:val="bullet"/>
+      <w:lvlText w:val="o"/>
+      <w:lvlJc w:val="left"/>
+      <w:pPr>
+        <w:ind w:left="1440" w:hanging="360"/>
+      </w:pPr>
+      <w:rPr>
+        <w:rFonts w:ascii="Courier New" w:hAnsi="Courier New" w:hint="default"/>
+      </w:rPr>
+    </w:lvl>
+    <w:lvl w:ilvl="2" w:tplc="28746632">
+      <w:start w:val="1"/>
+      <w:numFmt w:val="bullet"/>
+      <w:lvlText w:val=""/>
+      <w:lvlJc w:val="left"/>
+      <w:pPr>
+        <w:ind w:left="2160" w:hanging="360"/>
+      </w:pPr>
+      <w:rPr>
+        <w:rFonts w:ascii="Wingdings" w:hAnsi="Wingdings" w:hint="default"/>
+      </w:rPr>
+    </w:lvl>
+    <w:lvl w:ilvl="3" w:tplc="0708FDE2">
+      <w:start w:val="1"/>
+      <w:numFmt w:val="bullet"/>
+      <w:lvlText w:val=""/>
+      <w:lvlJc w:val="left"/>
+      <w:pPr>
+        <w:ind w:left="2880" w:hanging="360"/>
+      </w:pPr>
+      <w:rPr>
+        <w:rFonts w:ascii="Symbol" w:hAnsi="Symbol" w:hint="default"/>
+      </w:rPr>
+    </w:lvl>
+    <w:lvl w:ilvl="4" w:tplc="9140C702">
+      <w:start w:val="1"/>
+      <w:numFmt w:val="bullet"/>
+      <w:lvlText w:val="o"/>
+      <w:lvlJc w:val="left"/>
+      <w:pPr>
+        <w:ind w:left="3600" w:hanging="360"/>
+      </w:pPr>
+      <w:rPr>
+        <w:rFonts w:ascii="Courier New" w:hAnsi="Courier New" w:hint="default"/>
+      </w:rPr>
+    </w:lvl>
+    <w:lvl w:ilvl="5" w:tplc="562EAB9E">
+      <w:start w:val="1"/>
+      <w:numFmt w:val="bullet"/>
+      <w:lvlText w:val=""/>
+      <w:lvlJc w:val="left"/>
+      <w:pPr>
+        <w:ind w:left="4320" w:hanging="360"/>
+      </w:pPr>
+      <w:rPr>
+        <w:rFonts w:ascii="Wingdings" w:hAnsi="Wingdings" w:hint="default"/>
+      </w:rPr>
+    </w:lvl>
+    <w:lvl w:ilvl="6" w:tplc="7B9ED0EE">
+      <w:start w:val="1"/>
+      <w:numFmt w:val="bullet"/>
+      <w:lvlText w:val=""/>
+      <w:lvlJc w:val="left"/>
+      <w:pPr>
+        <w:ind w:left="5040" w:hanging="360"/>
+      </w:pPr>
+      <w:rPr>
+        <w:rFonts w:ascii="Symbol" w:hAnsi="Symbol" w:hint="default"/>
+      </w:rPr>
+    </w:lvl>
+    <w:lvl w:ilvl="7" w:tplc="E1F28DFA">
+      <w:start w:val="1"/>
+      <w:numFmt w:val="bullet"/>
+      <w:lvlText w:val="o"/>
+      <w:lvlJc w:val="left"/>
+      <w:pPr>
+        <w:ind w:left="5760" w:hanging="360"/>
+      </w:pPr>
+      <w:rPr>
+        <w:rFonts w:ascii="Courier New" w:hAnsi="Courier New" w:hint="default"/>
+      </w:rPr>
+    </w:lvl>
+    <w:lvl w:ilvl="8" w:tplc="5236345A">
+      <w:start w:val="1"/>
+      <w:numFmt w:val="bullet"/>
+      <w:lvlText w:val=""/>
+      <w:lvlJc w:val="left"/>
+      <w:pPr>
+        <w:ind w:left="6480" w:hanging="360"/>
+      </w:pPr>
+      <w:rPr>
+        <w:rFonts w:ascii="Wingdings" w:hAnsi="Wingdings" w:hint="default"/>
+      </w:rPr>
+    </w:lvl>
+  </w:abstractNum>
+  <w:num w:numId="1" w16cid:durableId="1852377245">
+    <w:abstractNumId w:val="23"/>
+  </w:num>
+  <w:num w:numId="2" w16cid:durableId="1846818113">
+    <w:abstractNumId w:val="25"/>
+  </w:num>
+  <w:num w:numId="3" w16cid:durableId="1769618974">
+    <w:abstractNumId w:val="29"/>
+  </w:num>
+  <w:num w:numId="4" w16cid:durableId="1537966042">
+    <w:abstractNumId w:val="49"/>
+  </w:num>
+  <w:num w:numId="5" w16cid:durableId="1533493387">
+    <w:abstractNumId w:val="38"/>
+  </w:num>
+  <w:num w:numId="6" w16cid:durableId="1441143507">
+    <w:abstractNumId w:val="34"/>
+  </w:num>
+  <w:num w:numId="7" w16cid:durableId="889343345">
+    <w:abstractNumId w:val="48"/>
+  </w:num>
+  <w:num w:numId="8" w16cid:durableId="1189831741">
+    <w:abstractNumId w:val="47"/>
+  </w:num>
+  <w:num w:numId="9" w16cid:durableId="634600756">
+    <w:abstractNumId w:val="20"/>
+  </w:num>
+  <w:num w:numId="10" w16cid:durableId="533739827">
+    <w:abstractNumId w:val="18"/>
+  </w:num>
+  <w:num w:numId="11" w16cid:durableId="615216777">
+    <w:abstractNumId w:val="3"/>
+  </w:num>
+  <w:num w:numId="12" w16cid:durableId="401219935">
+    <w:abstractNumId w:val="30"/>
+  </w:num>
+  <w:num w:numId="13" w16cid:durableId="10685943">
+    <w:abstractNumId w:val="11"/>
+  </w:num>
+  <w:num w:numId="14" w16cid:durableId="2122648064">
+    <w:abstractNumId w:val="12"/>
+  </w:num>
+  <w:num w:numId="15" w16cid:durableId="278876651">
+    <w:abstractNumId w:val="13"/>
+  </w:num>
+  <w:num w:numId="16" w16cid:durableId="122507248">
+    <w:abstractNumId w:val="1"/>
+  </w:num>
+  <w:num w:numId="17" w16cid:durableId="231694231">
+    <w:abstractNumId w:val="22"/>
+  </w:num>
+  <w:num w:numId="18" w16cid:durableId="364986695">
+    <w:abstractNumId w:val="32"/>
+  </w:num>
+  <w:num w:numId="19" w16cid:durableId="1511916227">
+    <w:abstractNumId w:val="16"/>
+  </w:num>
+  <w:num w:numId="20" w16cid:durableId="1715541174">
+    <w:abstractNumId w:val="8"/>
+  </w:num>
+  <w:num w:numId="21" w16cid:durableId="1744185513">
+    <w:abstractNumId w:val="17"/>
+  </w:num>
+  <w:num w:numId="22" w16cid:durableId="468865266">
+    <w:abstractNumId w:val="43"/>
+  </w:num>
+  <w:num w:numId="23" w16cid:durableId="953369269">
+    <w:abstractNumId w:val="28"/>
+  </w:num>
+  <w:num w:numId="24" w16cid:durableId="383330389">
+    <w:abstractNumId w:val="4"/>
+  </w:num>
+  <w:num w:numId="25" w16cid:durableId="399014171">
+    <w:abstractNumId w:val="33"/>
+  </w:num>
+  <w:num w:numId="26" w16cid:durableId="1860955">
+    <w:abstractNumId w:val="9"/>
+  </w:num>
+  <w:num w:numId="27" w16cid:durableId="490096082">
+    <w:abstractNumId w:val="15"/>
+  </w:num>
+  <w:num w:numId="28" w16cid:durableId="1828085485">
+    <w:abstractNumId w:val="37"/>
+  </w:num>
+  <w:num w:numId="29" w16cid:durableId="184295067">
+    <w:abstractNumId w:val="36"/>
+  </w:num>
+  <w:num w:numId="30" w16cid:durableId="335622351">
+    <w:abstractNumId w:val="21"/>
+  </w:num>
+  <w:num w:numId="31" w16cid:durableId="1546335170">
+    <w:abstractNumId w:val="27"/>
+  </w:num>
+  <w:num w:numId="32" w16cid:durableId="1940486367">
+    <w:abstractNumId w:val="14"/>
+  </w:num>
+  <w:num w:numId="33" w16cid:durableId="1128932316">
+    <w:abstractNumId w:val="6"/>
+  </w:num>
+  <w:num w:numId="34" w16cid:durableId="538203698">
+    <w:abstractNumId w:val="19"/>
+  </w:num>
+  <w:num w:numId="35" w16cid:durableId="1491941914">
     <w:abstractNumId w:val="2"/>
   </w:num>
-  <w:num w:numId="2" w16cid:durableId="494342428">
-    <w:abstractNumId w:val="12"/>
+  <w:num w:numId="36" w16cid:durableId="1052658067">
+    <w:abstractNumId w:val="41"/>
   </w:num>
-  <w:num w:numId="3" w16cid:durableId="2079935750">
+  <w:num w:numId="37" w16cid:durableId="1081220245">
+    <w:abstractNumId w:val="5"/>
+  </w:num>
+  <w:num w:numId="38" w16cid:durableId="746609047">
+    <w:abstractNumId w:val="35"/>
+  </w:num>
+  <w:num w:numId="39" w16cid:durableId="1064181814">
+    <w:abstractNumId w:val="45"/>
+  </w:num>
+  <w:num w:numId="40" w16cid:durableId="338385912">
+    <w:abstractNumId w:val="39"/>
+  </w:num>
+  <w:num w:numId="41" w16cid:durableId="98331297">
+    <w:abstractNumId w:val="26"/>
+  </w:num>
+  <w:num w:numId="42" w16cid:durableId="45765728">
     <w:abstractNumId w:val="10"/>
   </w:num>
-  <w:num w:numId="4" w16cid:durableId="75982929">
-    <w:abstractNumId w:val="5"/>
+  <w:num w:numId="43" w16cid:durableId="1596286342">
+    <w:abstractNumId w:val="7"/>
   </w:num>
-  <w:num w:numId="5" w16cid:durableId="911238614">
-    <w:abstractNumId w:val="14"/>
-  </w:num>
-  <w:num w:numId="6" w16cid:durableId="962619398">
+  <w:num w:numId="44" w16cid:durableId="1313219533">
     <w:abstractNumId w:val="0"/>
   </w:num>
-  <w:num w:numId="7" w16cid:durableId="1151944273">
-    <w:abstractNumId w:val="11"/>
+  <w:num w:numId="45" w16cid:durableId="626279854">
+    <w:abstractNumId w:val="44"/>
   </w:num>
-  <w:num w:numId="8" w16cid:durableId="785929659">
-    <w:abstractNumId w:val="3"/>
+  <w:num w:numId="46" w16cid:durableId="1563953223">
+    <w:abstractNumId w:val="24"/>
   </w:num>
-  <w:num w:numId="9" w16cid:durableId="1908222299">
-    <w:abstractNumId w:val="6"/>
+  <w:num w:numId="47" w16cid:durableId="1403482568">
+    <w:abstractNumId w:val="46"/>
   </w:num>
-  <w:num w:numId="10" w16cid:durableId="1228149774">
-    <w:abstractNumId w:val="4"/>
+  <w:num w:numId="48" w16cid:durableId="859663579">
+    <w:abstractNumId w:val="31"/>
   </w:num>
-  <w:num w:numId="11" w16cid:durableId="2138448605">
-    <w:abstractNumId w:val="7"/>
+  <w:num w:numId="49" w16cid:durableId="478111892">
+    <w:abstractNumId w:val="42"/>
   </w:num>
-  <w:num w:numId="12" w16cid:durableId="1128281338">
-    <w:abstractNumId w:val="17"/>
+  <w:num w:numId="50" w16cid:durableId="919948458">
+    <w:abstractNumId w:val="40"/>
   </w:num>
-  <w:num w:numId="13" w16cid:durableId="362949959">
-    <w:abstractNumId w:val="8"/>
-  </w:num>
-  <w:num w:numId="14" w16cid:durableId="1015113461">
-    <w:abstractNumId w:val="13"/>
-  </w:num>
-  <w:num w:numId="15" w16cid:durableId="1962489826">
-    <w:abstractNumId w:val="15"/>
-  </w:num>
-  <w:num w:numId="16" w16cid:durableId="2068913970">
-    <w:abstractNumId w:val="1"/>
-  </w:num>
-  <w:num w:numId="17" w16cid:durableId="1949509155">
-    <w:abstractNumId w:val="9"/>
-  </w:num>
-  <w:num w:numId="18" w16cid:durableId="1823425257">
-    <w:abstractNumId w:val="16"/>
-  </w:num>
-  <w:numIdMacAtCleanup w:val="18"/>
+  <w:numIdMacAtCleanup w:val="1"/>
 </w:numbering>
 </file>
 
@@ -6114,7 +9464,7 @@
     <w:lsdException w:name="heading 2" w:uiPriority="9" w:qFormat="1"/>
     <w:lsdException w:name="heading 3" w:uiPriority="9" w:qFormat="1"/>
     <w:lsdException w:name="heading 4" w:uiPriority="9" w:qFormat="1"/>
-    <w:lsdException w:name="heading 5" w:uiPriority="0" w:qFormat="1"/>
+    <w:lsdException w:name="heading 5" w:uiPriority="9" w:qFormat="1"/>
     <w:lsdException w:name="heading 6" w:uiPriority="9" w:qFormat="1"/>
     <w:lsdException w:name="heading 7" w:uiPriority="9" w:qFormat="1"/>
     <w:lsdException w:name="heading 8" w:uiPriority="9" w:qFormat="1"/>
@@ -6139,7 +9489,7 @@
     <w:lsdException w:name="toc 9" w:semiHidden="1" w:uiPriority="39" w:unhideWhenUsed="1"/>
     <w:lsdException w:name="Normal Indent" w:semiHidden="1" w:unhideWhenUsed="1"/>
     <w:lsdException w:name="footnote text" w:semiHidden="1" w:unhideWhenUsed="1"/>
-    <w:lsdException w:name="annotation text" w:semiHidden="1" w:unhideWhenUsed="1"/>
+    <w:lsdException w:name="annotation text" w:semiHidden="1" w:uiPriority="0" w:unhideWhenUsed="1"/>
     <w:lsdException w:name="header" w:semiHidden="1" w:unhideWhenUsed="1"/>
     <w:lsdException w:name="footer" w:semiHidden="1" w:unhideWhenUsed="1"/>
     <w:lsdException w:name="index heading" w:semiHidden="1" w:unhideWhenUsed="1"/>
@@ -6194,7 +9544,7 @@
     <w:lsdException w:name="Body Text Indent 2" w:semiHidden="1" w:unhideWhenUsed="1"/>
     <w:lsdException w:name="Body Text Indent 3" w:semiHidden="1" w:unhideWhenUsed="1"/>
     <w:lsdException w:name="Block Text" w:semiHidden="1" w:unhideWhenUsed="1"/>
-    <w:lsdException w:name="Hyperlink" w:semiHidden="1" w:uiPriority="0" w:unhideWhenUsed="1"/>
+    <w:lsdException w:name="Hyperlink" w:semiHidden="1" w:unhideWhenUsed="1"/>
     <w:lsdException w:name="FollowedHyperlink" w:semiHidden="1" w:unhideWhenUsed="1"/>
     <w:lsdException w:name="Strong" w:uiPriority="22" w:qFormat="1"/>
     <w:lsdException w:name="Emphasis" w:uiPriority="20" w:qFormat="1"/>
@@ -6489,7 +9839,6 @@
   <w:style w:type="paragraph" w:default="1" w:styleId="Normal">
     <w:name w:val="Normal"/>
     <w:qFormat/>
-    <w:rsid w:val="00BF1A98"/>
     <w:rPr>
       <w:sz w:val="24"/>
       <w:szCs w:val="24"/>
@@ -6572,7 +9921,6 @@
     <w:name w:val="heading 5"/>
     <w:basedOn w:val="Normal"/>
     <w:next w:val="Normal"/>
-    <w:link w:val="Ttulo5Car"/>
     <w:qFormat/>
     <w:pPr>
       <w:keepNext/>
@@ -6640,6 +9988,7 @@
   <w:style w:type="character" w:default="1" w:styleId="Fuentedeprrafopredeter">
     <w:name w:val="Default Paragraph Font"/>
     <w:uiPriority w:val="1"/>
+    <w:semiHidden/>
     <w:unhideWhenUsed/>
   </w:style>
   <w:style w:type="table" w:default="1" w:styleId="Tablanormal">
@@ -6925,34 +10274,33 @@
       <w:bCs/>
     </w:rPr>
   </w:style>
-  <w:style w:type="character" w:customStyle="1" w:styleId="Ttulo5Car">
-    <w:name w:val="Título 5 Car"/>
-    <w:link w:val="Ttulo5"/>
-    <w:rsid w:val="00F80955"/>
-    <w:rPr>
-      <w:rFonts w:ascii="TimesNewRoman,Bold" w:hAnsi="TimesNewRoman,Bold"/>
-      <w:b/>
-      <w:bCs/>
-      <w:sz w:val="27"/>
-      <w:szCs w:val="27"/>
-      <w:lang w:val="es-ES" w:eastAsia="es-ES"/>
-    </w:rPr>
-  </w:style>
   <w:style w:type="paragraph" w:styleId="Prrafodelista">
     <w:name w:val="List Paragraph"/>
     <w:basedOn w:val="Normal"/>
     <w:uiPriority w:val="34"/>
     <w:qFormat/>
-    <w:rsid w:val="00F92FD8"/>
+    <w:rsid w:val="00D148C3"/>
     <w:pPr>
-      <w:ind w:left="720"/>
-      <w:contextualSpacing/>
+      <w:ind w:left="708"/>
     </w:pPr>
   </w:style>
   <w:style w:type="character" w:customStyle="1" w:styleId="normaltextrun">
     <w:name w:val="normaltextrun"/>
     <w:basedOn w:val="Fuentedeprrafopredeter"/>
-    <w:rsid w:val="00733627"/>
+    <w:rsid w:val="005175F9"/>
+  </w:style>
+  <w:style w:type="character" w:customStyle="1" w:styleId="eop">
+    <w:name w:val="eop"/>
+    <w:basedOn w:val="Fuentedeprrafopredeter"/>
+    <w:rsid w:val="005175F9"/>
+  </w:style>
+  <w:style w:type="paragraph" w:customStyle="1" w:styleId="paragraph">
+    <w:name w:val="paragraph"/>
+    <w:basedOn w:val="Normal"/>
+    <w:rsid w:val="005175F9"/>
+    <w:pPr>
+      <w:spacing w:before="100" w:beforeAutospacing="1" w:after="100" w:afterAutospacing="1"/>
+    </w:pPr>
   </w:style>
 </w:styles>
 </file>
@@ -6968,44 +10316,44 @@
         <a:sysClr val="window" lastClr="FFFFFF"/>
       </a:lt1>
       <a:dk2>
-        <a:srgbClr val="0E2841"/>
+        <a:srgbClr val="44546A"/>
       </a:dk2>
       <a:lt2>
-        <a:srgbClr val="E8E8E8"/>
+        <a:srgbClr val="E7E6E6"/>
       </a:lt2>
       <a:accent1>
-        <a:srgbClr val="156082"/>
+        <a:srgbClr val="5B9BD5"/>
       </a:accent1>
       <a:accent2>
-        <a:srgbClr val="E97132"/>
+        <a:srgbClr val="ED7D31"/>
       </a:accent2>
       <a:accent3>
-        <a:srgbClr val="196B24"/>
+        <a:srgbClr val="A5A5A5"/>
       </a:accent3>
       <a:accent4>
-        <a:srgbClr val="0F9ED5"/>
+        <a:srgbClr val="FFC000"/>
       </a:accent4>
       <a:accent5>
-        <a:srgbClr val="A02B93"/>
+        <a:srgbClr val="4472C4"/>
       </a:accent5>
       <a:accent6>
-        <a:srgbClr val="4EA72E"/>
+        <a:srgbClr val="70AD47"/>
       </a:accent6>
       <a:hlink>
-        <a:srgbClr val="467886"/>
+        <a:srgbClr val="0563C1"/>
       </a:hlink>
       <a:folHlink>
-        <a:srgbClr val="96607D"/>
+        <a:srgbClr val="954F72"/>
       </a:folHlink>
     </a:clrScheme>
     <a:fontScheme name="Office">
       <a:majorFont>
-        <a:latin typeface="Aptos Display" panose="02110004020202020204"/>
+        <a:latin typeface="Calibri Light" panose="020F0302020204030204"/>
         <a:ea typeface=""/>
         <a:cs typeface=""/>
-        <a:font script="Jpan" typeface="游ゴシック Light"/>
+        <a:font script="Jpan" typeface="ＭＳ ゴシック"/>
         <a:font script="Hang" typeface="맑은 고딕"/>
-        <a:font script="Hans" typeface="等线 Light"/>
+        <a:font script="Hans" typeface="宋体"/>
         <a:font script="Hant" typeface="新細明體"/>
         <a:font script="Arab" typeface="Times New Roman"/>
         <a:font script="Hebr" typeface="Times New Roman"/>
@@ -7033,31 +10381,14 @@
         <a:font script="Viet" typeface="Times New Roman"/>
         <a:font script="Uigh" typeface="Microsoft Uighur"/>
         <a:font script="Geor" typeface="Sylfaen"/>
-        <a:font script="Armn" typeface="Arial"/>
-        <a:font script="Bugi" typeface="Leelawadee UI"/>
-        <a:font script="Bopo" typeface="Microsoft JhengHei"/>
-        <a:font script="Java" typeface="Javanese Text"/>
-        <a:font script="Lisu" typeface="Segoe UI"/>
-        <a:font script="Mymr" typeface="Myanmar Text"/>
-        <a:font script="Nkoo" typeface="Ebrima"/>
-        <a:font script="Olck" typeface="Nirmala UI"/>
-        <a:font script="Osma" typeface="Ebrima"/>
-        <a:font script="Phag" typeface="Phagspa"/>
-        <a:font script="Syrn" typeface="Estrangelo Edessa"/>
-        <a:font script="Syrj" typeface="Estrangelo Edessa"/>
-        <a:font script="Syre" typeface="Estrangelo Edessa"/>
-        <a:font script="Sora" typeface="Nirmala UI"/>
-        <a:font script="Tale" typeface="Microsoft Tai Le"/>
-        <a:font script="Talu" typeface="Microsoft New Tai Lue"/>
-        <a:font script="Tfng" typeface="Ebrima"/>
       </a:majorFont>
       <a:minorFont>
-        <a:latin typeface="Aptos" panose="02110004020202020204"/>
+        <a:latin typeface="Calibri" panose="020F0502020204030204"/>
         <a:ea typeface=""/>
         <a:cs typeface=""/>
-        <a:font script="Jpan" typeface="游明朝"/>
+        <a:font script="Jpan" typeface="ＭＳ 明朝"/>
         <a:font script="Hang" typeface="맑은 고딕"/>
-        <a:font script="Hans" typeface="等线"/>
+        <a:font script="Hans" typeface="宋体"/>
         <a:font script="Hant" typeface="新細明體"/>
         <a:font script="Arab" typeface="Arial"/>
         <a:font script="Hebr" typeface="Arial"/>
@@ -7085,23 +10416,6 @@
         <a:font script="Viet" typeface="Arial"/>
         <a:font script="Uigh" typeface="Microsoft Uighur"/>
         <a:font script="Geor" typeface="Sylfaen"/>
-        <a:font script="Armn" typeface="Arial"/>
-        <a:font script="Bugi" typeface="Leelawadee UI"/>
-        <a:font script="Bopo" typeface="Microsoft JhengHei"/>
-        <a:font script="Java" typeface="Javanese Text"/>
-        <a:font script="Lisu" typeface="Segoe UI"/>
-        <a:font script="Mymr" typeface="Myanmar Text"/>
-        <a:font script="Nkoo" typeface="Ebrima"/>
-        <a:font script="Olck" typeface="Nirmala UI"/>
-        <a:font script="Osma" typeface="Ebrima"/>
-        <a:font script="Phag" typeface="Phagspa"/>
-        <a:font script="Syrn" typeface="Estrangelo Edessa"/>
-        <a:font script="Syrj" typeface="Estrangelo Edessa"/>
-        <a:font script="Syre" typeface="Estrangelo Edessa"/>
-        <a:font script="Sora" typeface="Nirmala UI"/>
-        <a:font script="Tale" typeface="Microsoft Tai Le"/>
-        <a:font script="Talu" typeface="Microsoft New Tai Lue"/>
-        <a:font script="Tfng" typeface="Ebrima"/>
       </a:minorFont>
     </a:fontScheme>
     <a:fmtScheme name="Office">
@@ -7246,58 +10560,37 @@
   <a:extraClrSchemeLst/>
   <a:extLst>
     <a:ext uri="{05A4C25C-085E-4340-85A3-A5531E510DB2}">
-      <thm15:themeFamily xmlns:thm15="http://schemas.microsoft.com/office/thememl/2012/main" name="Office Theme" id="{2E142A2C-CD16-42D6-873A-C26D2A0506FA}" vid="{1BDDFF52-6CD6-40A5-AB3C-68EB2F1E4D0A}"/>
+      <thm15:themeFamily xmlns:thm15="http://schemas.microsoft.com/office/thememl/2012/main" name="Office Theme" id="{62F939B6-93AF-4DB8-9C6B-D6C7DFDC589F}" vid="{4A3C46E8-61CC-4603-A589-7422A47A8E4A}"/>
     </a:ext>
   </a:extLst>
 </a:theme>
 </file>
 
 <file path=customXml/item1.xml><?xml version="1.0" encoding="utf-8"?>
-<p:properties xmlns:p="http://schemas.microsoft.com/office/2006/metadata/properties" xmlns:xsi="http://www.w3.org/2001/XMLSchema-instance" xmlns:pc="http://schemas.microsoft.com/office/infopath/2007/PartnerControls">
-  <documentManagement>
-    <_activity xmlns="50d0ac7f-7af9-4717-9257-8bc67ab0113f" xsi:nil="true"/>
-  </documentManagement>
-</p:properties>
+<b:Sources xmlns:b="http://schemas.openxmlformats.org/officeDocument/2006/bibliography" xmlns="http://schemas.openxmlformats.org/officeDocument/2006/bibliography" SelectedStyle="/CHICAGO.XSL" StyleName="Chicago" Version="16"/>
 </file>
 
 <file path=customXml/item2.xml><?xml version="1.0" encoding="utf-8"?>
-<?mso-contentType ?>
-<FormTemplates xmlns="http://schemas.microsoft.com/sharepoint/v3/contenttype/forms">
-  <Display>DocumentLibraryForm</Display>
-  <Edit>DocumentLibraryForm</Edit>
-  <New>DocumentLibraryForm</New>
-</FormTemplates>
-</file>
-
-<file path=customXml/item3.xml><?xml version="1.0" encoding="utf-8"?>
-<b:Sources xmlns:b="http://schemas.openxmlformats.org/officeDocument/2006/bibliography" xmlns="http://schemas.openxmlformats.org/officeDocument/2006/bibliography" SelectedStyle="/CHICAGO.XSL" StyleName="Chicago" Version="16"/>
-</file>
-
-<file path=customXml/item4.xml><?xml version="1.0" encoding="utf-8"?>
-<ct:contentTypeSchema xmlns:ct="http://schemas.microsoft.com/office/2006/metadata/contentType" xmlns:ma="http://schemas.microsoft.com/office/2006/metadata/properties/metaAttributes" ct:_="" ma:_="" ma:contentTypeName="Documento" ma:contentTypeID="0x010100F2E4526E124AA248B4361A3F3DC6767E" ma:contentTypeVersion="14" ma:contentTypeDescription="Crear nuevo documento." ma:contentTypeScope="" ma:versionID="d07a4cf1204c8641a4f68f577df74753">
-  <xsd:schema xmlns:xsd="http://www.w3.org/2001/XMLSchema" xmlns:xs="http://www.w3.org/2001/XMLSchema" xmlns:p="http://schemas.microsoft.com/office/2006/metadata/properties" xmlns:ns3="a54edb0e-5170-40d5-8d31-78c50c218676" xmlns:ns4="50d0ac7f-7af9-4717-9257-8bc67ab0113f" targetNamespace="http://schemas.microsoft.com/office/2006/metadata/properties" ma:root="true" ma:fieldsID="f7cc6869c89f5da91ba184723f9260fd" ns3:_="" ns4:_="">
-    <xsd:import namespace="a54edb0e-5170-40d5-8d31-78c50c218676"/>
-    <xsd:import namespace="50d0ac7f-7af9-4717-9257-8bc67ab0113f"/>
+<ct:contentTypeSchema xmlns:ct="http://schemas.microsoft.com/office/2006/metadata/contentType" xmlns:ma="http://schemas.microsoft.com/office/2006/metadata/properties/metaAttributes" ct:_="" ma:_="" ma:contentTypeName="Documento" ma:contentTypeID="0x01010089583223F7154141B7827E7DACA5DA89" ma:contentTypeVersion="11" ma:contentTypeDescription="Crear nuevo documento." ma:contentTypeScope="" ma:versionID="11f9dd3dcc4954cf01e040ca8a2ef5f9">
+  <xsd:schema xmlns:xsd="http://www.w3.org/2001/XMLSchema" xmlns:xs="http://www.w3.org/2001/XMLSchema" xmlns:p="http://schemas.microsoft.com/office/2006/metadata/properties" xmlns:ns2="6a976e1d-964f-4398-bda2-8ace99177d3d" xmlns:ns3="d7ff8d28-c6d2-4799-ac33-3b1cde3e4186" targetNamespace="http://schemas.microsoft.com/office/2006/metadata/properties" ma:root="true" ma:fieldsID="ff7699a4c5fd308ba5aa7672ed5ddf59" ns2:_="" ns3:_="">
+    <xsd:import namespace="6a976e1d-964f-4398-bda2-8ace99177d3d"/>
+    <xsd:import namespace="d7ff8d28-c6d2-4799-ac33-3b1cde3e4186"/>
     <xsd:element name="properties">
       <xsd:complexType>
         <xsd:sequence>
           <xsd:element name="documentManagement">
             <xsd:complexType>
               <xsd:all>
-                <xsd:element ref="ns3:SharedWithUsers" minOccurs="0"/>
-                <xsd:element ref="ns3:SharedWithDetails" minOccurs="0"/>
-                <xsd:element ref="ns3:SharingHintHash" minOccurs="0"/>
-                <xsd:element ref="ns4:MediaServiceMetadata" minOccurs="0"/>
-                <xsd:element ref="ns4:MediaServiceFastMetadata" minOccurs="0"/>
-                <xsd:element ref="ns4:MediaServiceDateTaken" minOccurs="0"/>
-                <xsd:element ref="ns4:MediaLengthInSeconds" minOccurs="0"/>
-                <xsd:element ref="ns4:MediaServiceAutoTags" minOccurs="0"/>
-                <xsd:element ref="ns4:_activity" minOccurs="0"/>
-                <xsd:element ref="ns4:MediaServiceObjectDetectorVersions" minOccurs="0"/>
-                <xsd:element ref="ns4:MediaServiceGenerationTime" minOccurs="0"/>
-                <xsd:element ref="ns4:MediaServiceEventHashCode" minOccurs="0"/>
-                <xsd:element ref="ns4:MediaServiceSearchProperties" minOccurs="0"/>
-                <xsd:element ref="ns4:MediaServiceSystemTags" minOccurs="0"/>
+                <xsd:element ref="ns2:MediaServiceMetadata" minOccurs="0"/>
+                <xsd:element ref="ns2:MediaServiceFastMetadata" minOccurs="0"/>
+                <xsd:element ref="ns2:MediaServiceSearchProperties" minOccurs="0"/>
+                <xsd:element ref="ns2:MediaServiceObjectDetectorVersions" minOccurs="0"/>
+                <xsd:element ref="ns2:MediaServiceDateTaken" minOccurs="0"/>
+                <xsd:element ref="ns2:lcf76f155ced4ddcb4097134ff3c332f" minOccurs="0"/>
+                <xsd:element ref="ns3:TaxCatchAll" minOccurs="0"/>
+                <xsd:element ref="ns2:MediaServiceOCR" minOccurs="0"/>
+                <xsd:element ref="ns2:MediaServiceGenerationTime" minOccurs="0"/>
+                <xsd:element ref="ns2:MediaServiceEventHashCode" minOccurs="0"/>
               </xsd:all>
             </xsd:complexType>
           </xsd:element>
@@ -7305,98 +10598,72 @@
       </xsd:complexType>
     </xsd:element>
   </xsd:schema>
-  <xsd:schema xmlns:xsd="http://www.w3.org/2001/XMLSchema" xmlns:xs="http://www.w3.org/2001/XMLSchema" xmlns:dms="http://schemas.microsoft.com/office/2006/documentManagement/types" xmlns:pc="http://schemas.microsoft.com/office/infopath/2007/PartnerControls" targetNamespace="a54edb0e-5170-40d5-8d31-78c50c218676" elementFormDefault="qualified">
+  <xsd:schema xmlns:xsd="http://www.w3.org/2001/XMLSchema" xmlns:xs="http://www.w3.org/2001/XMLSchema" xmlns:dms="http://schemas.microsoft.com/office/2006/documentManagement/types" xmlns:pc="http://schemas.microsoft.com/office/infopath/2007/PartnerControls" targetNamespace="6a976e1d-964f-4398-bda2-8ace99177d3d" elementFormDefault="qualified">
     <xsd:import namespace="http://schemas.microsoft.com/office/2006/documentManagement/types"/>
     <xsd:import namespace="http://schemas.microsoft.com/office/infopath/2007/PartnerControls"/>
-    <xsd:element name="SharedWithUsers" ma:index="8" nillable="true" ma:displayName="Compartido con" ma:internalName="SharedWithUsers" ma:readOnly="true">
+    <xsd:element name="MediaServiceMetadata" ma:index="8" nillable="true" ma:displayName="MediaServiceMetadata" ma:hidden="true" ma:internalName="MediaServiceMetadata" ma:readOnly="true">
+      <xsd:simpleType>
+        <xsd:restriction base="dms:Note"/>
+      </xsd:simpleType>
+    </xsd:element>
+    <xsd:element name="MediaServiceFastMetadata" ma:index="9" nillable="true" ma:displayName="MediaServiceFastMetadata" ma:hidden="true" ma:internalName="MediaServiceFastMetadata" ma:readOnly="true">
+      <xsd:simpleType>
+        <xsd:restriction base="dms:Note"/>
+      </xsd:simpleType>
+    </xsd:element>
+    <xsd:element name="MediaServiceSearchProperties" ma:index="10" nillable="true" ma:displayName="MediaServiceSearchProperties" ma:hidden="true" ma:internalName="MediaServiceSearchProperties" ma:readOnly="true">
+      <xsd:simpleType>
+        <xsd:restriction base="dms:Note"/>
+      </xsd:simpleType>
+    </xsd:element>
+    <xsd:element name="MediaServiceObjectDetectorVersions" ma:index="11" nillable="true" ma:displayName="MediaServiceObjectDetectorVersions" ma:hidden="true" ma:indexed="true" ma:internalName="MediaServiceObjectDetectorVersions" ma:readOnly="true">
+      <xsd:simpleType>
+        <xsd:restriction base="dms:Text"/>
+      </xsd:simpleType>
+    </xsd:element>
+    <xsd:element name="MediaServiceDateTaken" ma:index="12" nillable="true" ma:displayName="MediaServiceDateTaken" ma:hidden="true" ma:indexed="true" ma:internalName="MediaServiceDateTaken" ma:readOnly="true">
+      <xsd:simpleType>
+        <xsd:restriction base="dms:Text"/>
+      </xsd:simpleType>
+    </xsd:element>
+    <xsd:element name="lcf76f155ced4ddcb4097134ff3c332f" ma:index="14" nillable="true" ma:taxonomy="true" ma:internalName="lcf76f155ced4ddcb4097134ff3c332f" ma:taxonomyFieldName="MediaServiceImageTags" ma:displayName="Etiquetas de imagen" ma:readOnly="false" ma:fieldId="{5cf76f15-5ced-4ddc-b409-7134ff3c332f}" ma:taxonomyMulti="true" ma:sspId="b7ce6e4b-a54d-4d0a-af3c-a20d00b3f85e" ma:termSetId="09814cd3-568e-fe90-9814-8d621ff8fb84" ma:anchorId="fba54fb3-c3e1-fe81-a776-ca4b69148c4d" ma:open="true" ma:isKeyword="false">
       <xsd:complexType>
-        <xsd:complexContent>
-          <xsd:extension base="dms:UserMulti">
-            <xsd:sequence>
-              <xsd:element name="UserInfo" minOccurs="0" maxOccurs="unbounded">
-                <xsd:complexType>
-                  <xsd:sequence>
-                    <xsd:element name="DisplayName" type="xsd:string" minOccurs="0"/>
-                    <xsd:element name="AccountId" type="dms:UserId" minOccurs="0" nillable="true"/>
-                    <xsd:element name="AccountType" type="xsd:string" minOccurs="0"/>
-                  </xsd:sequence>
-                </xsd:complexType>
-              </xsd:element>
-            </xsd:sequence>
-          </xsd:extension>
-        </xsd:complexContent>
+        <xsd:sequence>
+          <xsd:element ref="pc:Terms" minOccurs="0" maxOccurs="1"/>
+        </xsd:sequence>
       </xsd:complexType>
     </xsd:element>
-    <xsd:element name="SharedWithDetails" ma:index="9" nillable="true" ma:displayName="Detalles de uso compartido" ma:internalName="SharedWithDetails" ma:readOnly="true">
+    <xsd:element name="MediaServiceOCR" ma:index="16" nillable="true" ma:displayName="Extracted Text" ma:internalName="MediaServiceOCR" ma:readOnly="true">
       <xsd:simpleType>
         <xsd:restriction base="dms:Note">
           <xsd:maxLength value="255"/>
         </xsd:restriction>
       </xsd:simpleType>
     </xsd:element>
-    <xsd:element name="SharingHintHash" ma:index="10" nillable="true" ma:displayName="Hash de la sugerencia para compartir" ma:hidden="true" ma:internalName="SharingHintHash" ma:readOnly="true">
+    <xsd:element name="MediaServiceGenerationTime" ma:index="17" nillable="true" ma:displayName="MediaServiceGenerationTime" ma:hidden="true" ma:internalName="MediaServiceGenerationTime" ma:readOnly="true">
+      <xsd:simpleType>
+        <xsd:restriction base="dms:Text"/>
+      </xsd:simpleType>
+    </xsd:element>
+    <xsd:element name="MediaServiceEventHashCode" ma:index="18" nillable="true" ma:displayName="MediaServiceEventHashCode" ma:hidden="true" ma:internalName="MediaServiceEventHashCode" ma:readOnly="true">
       <xsd:simpleType>
         <xsd:restriction base="dms:Text"/>
       </xsd:simpleType>
     </xsd:element>
   </xsd:schema>
-  <xsd:schema xmlns:xsd="http://www.w3.org/2001/XMLSchema" xmlns:xs="http://www.w3.org/2001/XMLSchema" xmlns:dms="http://schemas.microsoft.com/office/2006/documentManagement/types" xmlns:pc="http://schemas.microsoft.com/office/infopath/2007/PartnerControls" targetNamespace="50d0ac7f-7af9-4717-9257-8bc67ab0113f" elementFormDefault="qualified">
+  <xsd:schema xmlns:xsd="http://www.w3.org/2001/XMLSchema" xmlns:xs="http://www.w3.org/2001/XMLSchema" xmlns:dms="http://schemas.microsoft.com/office/2006/documentManagement/types" xmlns:pc="http://schemas.microsoft.com/office/infopath/2007/PartnerControls" targetNamespace="d7ff8d28-c6d2-4799-ac33-3b1cde3e4186" elementFormDefault="qualified">
     <xsd:import namespace="http://schemas.microsoft.com/office/2006/documentManagement/types"/>
     <xsd:import namespace="http://schemas.microsoft.com/office/infopath/2007/PartnerControls"/>
-    <xsd:element name="MediaServiceMetadata" ma:index="11" nillable="true" ma:displayName="MediaServiceMetadata" ma:hidden="true" ma:internalName="MediaServiceMetadata" ma:readOnly="true">
-      <xsd:simpleType>
-        <xsd:restriction base="dms:Note"/>
-      </xsd:simpleType>
-    </xsd:element>
-    <xsd:element name="MediaServiceFastMetadata" ma:index="12" nillable="true" ma:displayName="MediaServiceFastMetadata" ma:hidden="true" ma:internalName="MediaServiceFastMetadata" ma:readOnly="true">
-      <xsd:simpleType>
-        <xsd:restriction base="dms:Note"/>
-      </xsd:simpleType>
-    </xsd:element>
-    <xsd:element name="MediaServiceDateTaken" ma:index="13" nillable="true" ma:displayName="MediaServiceDateTaken" ma:hidden="true" ma:internalName="MediaServiceDateTaken" ma:readOnly="true">
-      <xsd:simpleType>
-        <xsd:restriction base="dms:Text"/>
-      </xsd:simpleType>
-    </xsd:element>
-    <xsd:element name="MediaLengthInSeconds" ma:index="14" nillable="true" ma:displayName="Length (seconds)" ma:internalName="MediaLengthInSeconds" ma:readOnly="true">
-      <xsd:simpleType>
-        <xsd:restriction base="dms:Unknown"/>
-      </xsd:simpleType>
-    </xsd:element>
-    <xsd:element name="MediaServiceAutoTags" ma:index="15" nillable="true" ma:displayName="Tags" ma:internalName="MediaServiceAutoTags" ma:readOnly="true">
-      <xsd:simpleType>
-        <xsd:restriction base="dms:Text"/>
-      </xsd:simpleType>
-    </xsd:element>
-    <xsd:element name="_activity" ma:index="16" nillable="true" ma:displayName="_activity" ma:hidden="true" ma:internalName="_activity">
-      <xsd:simpleType>
-        <xsd:restriction base="dms:Note"/>
-      </xsd:simpleType>
-    </xsd:element>
-    <xsd:element name="MediaServiceObjectDetectorVersions" ma:index="17" nillable="true" ma:displayName="MediaServiceObjectDetectorVersions" ma:hidden="true" ma:indexed="true" ma:internalName="MediaServiceObjectDetectorVersions" ma:readOnly="true">
-      <xsd:simpleType>
-        <xsd:restriction base="dms:Text"/>
-      </xsd:simpleType>
-    </xsd:element>
-    <xsd:element name="MediaServiceGenerationTime" ma:index="18" nillable="true" ma:displayName="MediaServiceGenerationTime" ma:hidden="true" ma:internalName="MediaServiceGenerationTime" ma:readOnly="true">
-      <xsd:simpleType>
-        <xsd:restriction base="dms:Text"/>
-      </xsd:simpleType>
-    </xsd:element>
-    <xsd:element name="MediaServiceEventHashCode" ma:index="19" nillable="true" ma:displayName="MediaServiceEventHashCode" ma:hidden="true" ma:internalName="MediaServiceEventHashCode" ma:readOnly="true">
-      <xsd:simpleType>
-        <xsd:restriction base="dms:Text"/>
-      </xsd:simpleType>
-    </xsd:element>
-    <xsd:element name="MediaServiceSearchProperties" ma:index="20" nillable="true" ma:displayName="MediaServiceSearchProperties" ma:hidden="true" ma:internalName="MediaServiceSearchProperties" ma:readOnly="true">
-      <xsd:simpleType>
-        <xsd:restriction base="dms:Note"/>
-      </xsd:simpleType>
-    </xsd:element>
-    <xsd:element name="MediaServiceSystemTags" ma:index="21" nillable="true" ma:displayName="MediaServiceSystemTags" ma:hidden="true" ma:internalName="MediaServiceSystemTags" ma:readOnly="true">
-      <xsd:simpleType>
-        <xsd:restriction base="dms:Note"/>
-      </xsd:simpleType>
+    <xsd:element name="TaxCatchAll" ma:index="15" nillable="true" ma:displayName="Taxonomy Catch All Column" ma:hidden="true" ma:list="{12bd4d4f-b7fd-4ccd-8abb-91c26f3c3890}" ma:internalName="TaxCatchAll" ma:showField="CatchAllData" ma:web="d7ff8d28-c6d2-4799-ac33-3b1cde3e4186">
+      <xsd:complexType>
+        <xsd:complexContent>
+          <xsd:extension base="dms:MultiChoiceLookup">
+            <xsd:sequence>
+              <xsd:element name="Value" type="dms:Lookup" maxOccurs="unbounded" minOccurs="0" nillable="true"/>
+            </xsd:sequence>
+          </xsd:extension>
+        </xsd:complexContent>
+      </xsd:complexType>
     </xsd:element>
   </xsd:schema>
   <xsd:schema xmlns="http://schemas.openxmlformats.org/package/2006/metadata/core-properties" xmlns:xsd="http://www.w3.org/2001/XMLSchema" xmlns:xsi="http://www.w3.org/2001/XMLSchema-instance" xmlns:dc="http://purl.org/dc/elements/1.1/" xmlns:dcterms="http://purl.org/dc/terms/" xmlns:odoc="http://schemas.microsoft.com/internal/obd" targetNamespace="http://schemas.openxmlformats.org/package/2006/metadata/core-properties" elementFormDefault="qualified" attributeFormDefault="unqualified" blockDefault="#all">
@@ -7498,41 +10765,43 @@
 </ct:contentTypeSchema>
 </file>
 
-<file path=customXml/itemProps1.xml><?xml version="1.0" encoding="utf-8"?>
-<ds:datastoreItem xmlns:ds="http://schemas.openxmlformats.org/officeDocument/2006/customXml" ds:itemID="{6D443200-43D5-410F-B418-A1EF92481E83}">
-  <ds:schemaRefs>
-    <ds:schemaRef ds:uri="http://schemas.microsoft.com/office/2006/metadata/properties"/>
-    <ds:schemaRef ds:uri="http://schemas.microsoft.com/office/infopath/2007/PartnerControls"/>
-    <ds:schemaRef ds:uri="50d0ac7f-7af9-4717-9257-8bc67ab0113f"/>
-  </ds:schemaRefs>
-</ds:datastoreItem>
+<file path=customXml/item3.xml><?xml version="1.0" encoding="utf-8"?>
+<?mso-contentType ?>
+<FormTemplates xmlns="http://schemas.microsoft.com/sharepoint/v3/contenttype/forms">
+  <Display>DocumentLibraryForm</Display>
+  <Edit>DocumentLibraryForm</Edit>
+  <New>DocumentLibraryForm</New>
+</FormTemplates>
 </file>
 
-<file path=customXml/itemProps2.xml><?xml version="1.0" encoding="utf-8"?>
-<ds:datastoreItem xmlns:ds="http://schemas.openxmlformats.org/officeDocument/2006/customXml" ds:itemID="{55853232-6434-420F-8A64-3143919AFDD9}">
-  <ds:schemaRefs>
-    <ds:schemaRef ds:uri="http://schemas.microsoft.com/sharepoint/v3/contenttype/forms"/>
-  </ds:schemaRefs>
-</ds:datastoreItem>
+<file path=customXml/item4.xml><?xml version="1.0" encoding="utf-8"?>
+<p:properties xmlns:p="http://schemas.microsoft.com/office/2006/metadata/properties" xmlns:xsi="http://www.w3.org/2001/XMLSchema-instance" xmlns:pc="http://schemas.microsoft.com/office/infopath/2007/PartnerControls">
+  <documentManagement>
+    <lcf76f155ced4ddcb4097134ff3c332f xmlns="6a976e1d-964f-4398-bda2-8ace99177d3d">
+      <Terms xmlns="http://schemas.microsoft.com/office/infopath/2007/PartnerControls"/>
+    </lcf76f155ced4ddcb4097134ff3c332f>
+    <TaxCatchAll xmlns="d7ff8d28-c6d2-4799-ac33-3b1cde3e4186" xsi:nil="true"/>
+  </documentManagement>
+</p:properties>
 </file>
 
-<file path=customXml/itemProps3.xml><?xml version="1.0" encoding="utf-8"?>
-<ds:datastoreItem xmlns:ds="http://schemas.openxmlformats.org/officeDocument/2006/customXml" ds:itemID="{13668A79-22CA-4F73-B51B-8CB613D4CCEB}">
+<file path=customXml/itemProps1.xml><?xml version="1.0" encoding="utf-8"?>
+<ds:datastoreItem xmlns:ds="http://schemas.openxmlformats.org/officeDocument/2006/customXml" ds:itemID="{278296A2-FDA2-42C8-8F01-4578530C7042}">
   <ds:schemaRefs>
     <ds:schemaRef ds:uri="http://schemas.openxmlformats.org/officeDocument/2006/bibliography"/>
   </ds:schemaRefs>
 </ds:datastoreItem>
 </file>
 
-<file path=customXml/itemProps4.xml><?xml version="1.0" encoding="utf-8"?>
-<ds:datastoreItem xmlns:ds="http://schemas.openxmlformats.org/officeDocument/2006/customXml" ds:itemID="{34F76804-133D-4912-87D8-CC7D86A15D6E}">
+<file path=customXml/itemProps2.xml><?xml version="1.0" encoding="utf-8"?>
+<ds:datastoreItem xmlns:ds="http://schemas.openxmlformats.org/officeDocument/2006/customXml" ds:itemID="{722705F3-1F4E-49D3-BBB6-C94655E5FAEA}">
   <ds:schemaRefs>
     <ds:schemaRef ds:uri="http://schemas.microsoft.com/office/2006/metadata/contentType"/>
     <ds:schemaRef ds:uri="http://schemas.microsoft.com/office/2006/metadata/properties/metaAttributes"/>
     <ds:schemaRef ds:uri="http://www.w3.org/2001/XMLSchema"/>
     <ds:schemaRef ds:uri="http://schemas.microsoft.com/office/2006/metadata/properties"/>
-    <ds:schemaRef ds:uri="a54edb0e-5170-40d5-8d31-78c50c218676"/>
-    <ds:schemaRef ds:uri="50d0ac7f-7af9-4717-9257-8bc67ab0113f"/>
+    <ds:schemaRef ds:uri="6a976e1d-964f-4398-bda2-8ace99177d3d"/>
+    <ds:schemaRef ds:uri="d7ff8d28-c6d2-4799-ac33-3b1cde3e4186"/>
     <ds:schemaRef ds:uri="http://schemas.microsoft.com/office/2006/documentManagement/types"/>
     <ds:schemaRef ds:uri="http://schemas.microsoft.com/office/infopath/2007/PartnerControls"/>
     <ds:schemaRef ds:uri="http://schemas.openxmlformats.org/package/2006/metadata/core-properties"/>
@@ -7541,4 +10810,23 @@
     <ds:schemaRef ds:uri="http://schemas.microsoft.com/internal/obd"/>
   </ds:schemaRefs>
 </ds:datastoreItem>
+</file>
+
+<file path=customXml/itemProps3.xml><?xml version="1.0" encoding="utf-8"?>
+<ds:datastoreItem xmlns:ds="http://schemas.openxmlformats.org/officeDocument/2006/customXml" ds:itemID="{A44EB89A-CA72-4DF9-BCCE-F6E4BC6E3479}">
+  <ds:schemaRefs>
+    <ds:schemaRef ds:uri="http://schemas.microsoft.com/sharepoint/v3/contenttype/forms"/>
+  </ds:schemaRefs>
+</ds:datastoreItem>
+</file>
+
+<file path=customXml/itemProps4.xml><?xml version="1.0" encoding="utf-8"?>
+<ds:datastoreItem xmlns:ds="http://schemas.openxmlformats.org/officeDocument/2006/customXml" ds:itemID="{730B19B8-42FD-4E4D-9C54-8A9C10858864}">
+  <ds:schemaRefs>
+    <ds:schemaRef ds:uri="http://schemas.microsoft.com/office/2006/metadata/properties"/>
+    <ds:schemaRef ds:uri="http://schemas.microsoft.com/office/infopath/2007/PartnerControls"/>
+    <ds:schemaRef ds:uri="6a976e1d-964f-4398-bda2-8ace99177d3d"/>
+    <ds:schemaRef ds:uri="d7ff8d28-c6d2-4799-ac33-3b1cde3e4186"/>
+  </ds:schemaRefs>
+</ds:datastoreItem>
 </file>
--- a/src/assets/templates/_EE.docx
+++ b/src/assets/templates/_EE.docx
@@ -1485,6 +1485,35 @@
               </w:rPr>
               <w:t>A:</w:t>
             </w:r>
+            <w:r>
+              <w:rPr>
+                <w:b/>
+              </w:rPr>
+              <w:t>{</w:t>
+            </w:r>
+            <w:r>
+              <w:rPr>
+                <w:rFonts w:ascii="Consolas" w:hAnsi="Consolas"/>
+                <w:color w:val="4EC9B0"/>
+                <w:sz w:val="21"/>
+                <w:szCs w:val="21"/>
+              </w:rPr>
+              <w:t xml:space="preserve"> </w:t>
+            </w:r>
+            <w:proofErr w:type="spellStart"/>
+            <w:r>
+              <w:rPr>
+                <w:b/>
+              </w:rPr>
+              <w:t>ModalidadAprendizaje</w:t>
+            </w:r>
+            <w:proofErr w:type="spellEnd"/>
+            <w:r>
+              <w:rPr>
+                <w:b/>
+              </w:rPr>
+              <w:t>}</w:t>
+            </w:r>
           </w:p>
         </w:tc>
         <w:tc>
@@ -1494,7 +1523,17 @@
               <w:bottom w:val="single" w:sz="4" w:space="0" w:color="auto"/>
             </w:tcBorders>
           </w:tcPr>
-          <w:p/>
+          <w:p>
+            <w:r>
+              <w:t>{</w:t>
+            </w:r>
+            <w:r>
+              <w:t>Espacio</w:t>
+            </w:r>
+            <w:r>
+              <w:t>}</w:t>
+            </w:r>
+          </w:p>
         </w:tc>
         <w:tc>
           <w:tcPr>
@@ -1510,6 +1549,20 @@
             <w:r>
               <w:t xml:space="preserve"> </w:t>
             </w:r>
+            <w:r>
+              <w:t>{</w:t>
+            </w:r>
+            <w:proofErr w:type="spellStart"/>
+            <w:r>
+              <w:t>RelacionDisciplina</w:t>
+            </w:r>
+            <w:r>
+              <w:t>r</w:t>
+            </w:r>
+            <w:proofErr w:type="spellEnd"/>
+            <w:r>
+              <w:t>}</w:t>
+            </w:r>
           </w:p>
         </w:tc>
         <w:tc>
@@ -1520,7 +1573,19 @@
               <w:bottom w:val="single" w:sz="4" w:space="0" w:color="auto"/>
             </w:tcBorders>
           </w:tcPr>
-          <w:p/>
+          <w:p>
+            <w:r>
+              <w:t>{</w:t>
+            </w:r>
+            <w:proofErr w:type="spellStart"/>
+            <w:r>
+              <w:t>OportunidadEvaluacion</w:t>
+            </w:r>
+            <w:proofErr w:type="spellEnd"/>
+            <w:r>
+              <w:t>}</w:t>
+            </w:r>
+          </w:p>
         </w:tc>
       </w:tr>
       <w:tr>
@@ -1725,6 +1790,7 @@
                 <w:b/>
                 <w:bCs/>
               </w:rPr>
+              <w:lastRenderedPageBreak/>
               <w:t>Máximo</w:t>
             </w:r>
           </w:p>
@@ -2622,9 +2688,28 @@
           <w:p>
             <w:pPr>
               <w:pStyle w:val="NormalWeb"/>
-              <w:spacing w:before="0" w:beforeAutospacing="0" w:after="0" w:afterAutospacing="0"/>
               <w:jc w:val="both"/>
+              <w:rPr>
+                <w:lang w:val="es-MX"/>
+              </w:rPr>
             </w:pPr>
+            <w:r>
+              <w:t>{</w:t>
+            </w:r>
+            <w:proofErr w:type="spellStart"/>
+            <w:r>
+              <w:rPr>
+                <w:lang w:val="es-MX"/>
+              </w:rPr>
+              <w:t>apoyosEducativos</w:t>
+            </w:r>
+            <w:proofErr w:type="spellEnd"/>
+            <w:r>
+              <w:rPr>
+                <w:lang w:val="es-MX"/>
+              </w:rPr>
+              <w:t>}</w:t>
+            </w:r>
           </w:p>
         </w:tc>
       </w:tr>
@@ -3267,6 +3352,7 @@
         <w:rPr>
           <w:b/>
         </w:rPr>
+        <w:lastRenderedPageBreak/>
         <w:t>Acreditación</w:t>
       </w:r>
       <w:r>
@@ -3325,7 +3411,6 @@
                 <w:bCs/>
                 <w:iCs/>
               </w:rPr>
-              <w:lastRenderedPageBreak/>
               <w:t>Declaración requerida:</w:t>
             </w:r>
             <w:r>
@@ -3485,8 +3570,27 @@
               <w:tabs>
                 <w:tab w:val="left" w:pos="5040"/>
               </w:tabs>
-              <w:spacing w:before="0" w:beforeAutospacing="0" w:after="0" w:afterAutospacing="0"/>
+              <w:rPr>
+                <w:lang w:val="es-MX"/>
+              </w:rPr>
             </w:pPr>
+            <w:r>
+              <w:t>{</w:t>
+            </w:r>
+            <w:proofErr w:type="spellStart"/>
+            <w:r>
+              <w:rPr>
+                <w:lang w:val="es-MX"/>
+              </w:rPr>
+              <w:t>perfilDocente</w:t>
+            </w:r>
+            <w:proofErr w:type="spellEnd"/>
+            <w:r>
+              <w:rPr>
+                <w:lang w:val="es-MX"/>
+              </w:rPr>
+              <w:t>}</w:t>
+            </w:r>
           </w:p>
         </w:tc>
       </w:tr>
@@ -3551,8 +3655,27 @@
           <w:p>
             <w:pPr>
               <w:pStyle w:val="NormalWeb"/>
-              <w:spacing w:before="0" w:beforeAutospacing="0" w:after="0" w:afterAutospacing="0"/>
+              <w:rPr>
+                <w:lang w:val="es-MX"/>
+              </w:rPr>
             </w:pPr>
+            <w:r>
+              <w:t>{</w:t>
+            </w:r>
+            <w:proofErr w:type="spellStart"/>
+            <w:r>
+              <w:rPr>
+                <w:lang w:val="es-MX"/>
+              </w:rPr>
+              <w:t>fuentesInformacion</w:t>
+            </w:r>
+            <w:proofErr w:type="spellEnd"/>
+            <w:r>
+              <w:rPr>
+                <w:lang w:val="es-MX"/>
+              </w:rPr>
+              <w:t>}</w:t>
+            </w:r>
           </w:p>
         </w:tc>
       </w:tr>
@@ -3797,11 +3920,12 @@
           <w:p>
             <w:pPr>
               <w:pStyle w:val="paragraph"/>
-              <w:spacing w:before="0" w:beforeAutospacing="0" w:after="0" w:afterAutospacing="0"/>
               <w:jc w:val="both"/>
               <w:textAlignment w:val="baseline"/>
               <w:rPr>
-                <w:lang w:val="es-ES"/>
+                <w:b/>
+                <w:bCs/>
+                <w:color w:val="000000"/>
               </w:rPr>
             </w:pPr>
             <w:r>
@@ -3823,6 +3947,28 @@
                 <w:lang w:val="es-ES"/>
               </w:rPr>
               <w:t>:</w:t>
+            </w:r>
+            <w:r>
+              <w:rPr>
+                <w:rStyle w:val="normaltextrun"/>
+                <w:color w:val="000000"/>
+                <w:lang w:val="es-ES"/>
+              </w:rPr>
+              <w:t>{</w:t>
+            </w:r>
+            <w:proofErr w:type="spellStart"/>
+            <w:r>
+              <w:rPr>
+                <w:color w:val="000000"/>
+              </w:rPr>
+              <w:t>academicosElaboraron</w:t>
+            </w:r>
+            <w:proofErr w:type="spellEnd"/>
+            <w:r>
+              <w:rPr>
+                <w:color w:val="000000"/>
+              </w:rPr>
+              <w:t>}</w:t>
             </w:r>
           </w:p>
           <w:p>
@@ -9988,7 +10134,6 @@
   <w:style w:type="character" w:default="1" w:styleId="Fuentedeprrafopredeter">
     <w:name w:val="Default Paragraph Font"/>
     <w:uiPriority w:val="1"/>
-    <w:semiHidden/>
     <w:unhideWhenUsed/>
   </w:style>
   <w:style w:type="table" w:default="1" w:styleId="Tablanormal">

--- a/src/assets/templates/_EE.docx
+++ b/src/assets/templates/_EE.docx
@@ -294,21 +294,7 @@
               <w:rPr>
                 <w:lang w:val="es-MX"/>
               </w:rPr>
-              <w:t>{</w:t>
-            </w:r>
-            <w:proofErr w:type="spellStart"/>
-            <w:r>
-              <w:rPr>
-                <w:lang w:val="es-MX"/>
-              </w:rPr>
-              <w:t>area_academica</w:t>
-            </w:r>
-            <w:proofErr w:type="spellEnd"/>
-            <w:r>
-              <w:rPr>
-                <w:lang w:val="es-MX"/>
-              </w:rPr>
-              <w:t>}</w:t>
+              <w:t>{area_academica}</w:t>
             </w:r>
           </w:p>
         </w:tc>
@@ -371,15 +357,7 @@
           </w:tcPr>
           <w:p>
             <w:r>
-              <w:t>{</w:t>
-            </w:r>
-            <w:proofErr w:type="spellStart"/>
-            <w:r>
-              <w:t>programa_educativo</w:t>
-            </w:r>
-            <w:proofErr w:type="spellEnd"/>
-            <w:r>
-              <w:t>}</w:t>
+              <w:t>{programa_educativo}</w:t>
             </w:r>
           </w:p>
         </w:tc>
@@ -478,7 +456,11 @@
           <w:tcPr>
             <w:tcW w:w="4531" w:type="dxa"/>
           </w:tcPr>
-          <w:p/>
+          <w:p>
+            <w:r>
+              <w:t>{entidad}</w:t>
+            </w:r>
+          </w:p>
         </w:tc>
         <w:tc>
           <w:tcPr>
@@ -489,6 +471,9 @@
               <w:pStyle w:val="NormalWeb"/>
               <w:ind w:left="720"/>
             </w:pPr>
+            <w:r>
+              <w:t>{región}</w:t>
+            </w:r>
           </w:p>
         </w:tc>
       </w:tr>
@@ -609,24 +594,7 @@
               </w:rPr>
             </w:pPr>
             <w:r>
-              <w:rPr>
-                <w:color w:val="FF0000"/>
-              </w:rPr>
-              <w:t>{</w:t>
-            </w:r>
-            <w:proofErr w:type="spellStart"/>
-            <w:r>
-              <w:rPr>
-                <w:color w:val="FF0000"/>
-              </w:rPr>
-              <w:t>nombre_ee</w:t>
-            </w:r>
-            <w:proofErr w:type="spellEnd"/>
-            <w:r>
-              <w:rPr>
-                <w:color w:val="FF0000"/>
-              </w:rPr>
-              <w:t>}</w:t>
+              <w:t>{nombre_ee}</w:t>
             </w:r>
           </w:p>
         </w:tc>
@@ -752,15 +720,7 @@
               <w:jc w:val="both"/>
             </w:pPr>
             <w:r>
-              <w:t>{</w:t>
-            </w:r>
-            <w:proofErr w:type="spellStart"/>
-            <w:r>
-              <w:t>area_formacion</w:t>
-            </w:r>
-            <w:proofErr w:type="spellEnd"/>
-            <w:r>
-              <w:t>}</w:t>
+              <w:t>{area_formacion}</w:t>
             </w:r>
           </w:p>
         </w:tc>
@@ -774,15 +734,7 @@
               <w:jc w:val="both"/>
             </w:pPr>
             <w:r>
-              <w:t>{</w:t>
-            </w:r>
-            <w:proofErr w:type="spellStart"/>
-            <w:r>
-              <w:t>caracter</w:t>
-            </w:r>
-            <w:proofErr w:type="spellEnd"/>
-            <w:r>
-              <w:t>}</w:t>
+              <w:t>{caracter}</w:t>
             </w:r>
           </w:p>
         </w:tc>
@@ -1147,15 +1099,7 @@
               <w:jc w:val="center"/>
             </w:pPr>
             <w:r>
-              <w:t>{</w:t>
-            </w:r>
-            <w:proofErr w:type="spellStart"/>
-            <w:r>
-              <w:t>ht</w:t>
-            </w:r>
-            <w:proofErr w:type="spellEnd"/>
-            <w:r>
-              <w:t>}</w:t>
+              <w:t>{ht}</w:t>
             </w:r>
           </w:p>
         </w:tc>
@@ -1185,15 +1129,7 @@
               <w:jc w:val="center"/>
             </w:pPr>
             <w:r>
-              <w:t>{</w:t>
-            </w:r>
-            <w:proofErr w:type="spellStart"/>
-            <w:r>
-              <w:t>ho</w:t>
-            </w:r>
-            <w:proofErr w:type="spellEnd"/>
-            <w:r>
-              <w:t>}</w:t>
+              <w:t>{ho}</w:t>
             </w:r>
           </w:p>
         </w:tc>
@@ -1208,15 +1144,7 @@
               <w:jc w:val="center"/>
             </w:pPr>
             <w:r>
-              <w:t>{</w:t>
-            </w:r>
-            <w:proofErr w:type="spellStart"/>
-            <w:r>
-              <w:t>total_horas</w:t>
-            </w:r>
-            <w:proofErr w:type="spellEnd"/>
-            <w:r>
-              <w:t>}</w:t>
+              <w:t>{total_horas}</w:t>
             </w:r>
           </w:p>
         </w:tc>
@@ -1500,14 +1428,12 @@
               </w:rPr>
               <w:t xml:space="preserve"> </w:t>
             </w:r>
-            <w:proofErr w:type="spellStart"/>
             <w:r>
               <w:rPr>
                 <w:b/>
               </w:rPr>
               <w:t>ModalidadAprendizaje</w:t>
             </w:r>
-            <w:proofErr w:type="spellEnd"/>
             <w:r>
               <w:rPr>
                 <w:b/>
@@ -1552,16 +1478,11 @@
             <w:r>
               <w:t>{</w:t>
             </w:r>
-            <w:proofErr w:type="spellStart"/>
             <w:r>
               <w:t>RelacionDisciplina</w:t>
             </w:r>
             <w:r>
-              <w:t>r</w:t>
-            </w:r>
-            <w:proofErr w:type="spellEnd"/>
-            <w:r>
-              <w:t>}</w:t>
+              <w:t>r}</w:t>
             </w:r>
           </w:p>
         </w:tc>
@@ -1577,11 +1498,9 @@
             <w:r>
               <w:t>{</w:t>
             </w:r>
-            <w:proofErr w:type="spellStart"/>
             <w:r>
               <w:t>OportunidadEvaluacion</w:t>
             </w:r>
-            <w:proofErr w:type="spellEnd"/>
             <w:r>
               <w:t>}</w:t>
             </w:r>
@@ -1943,21 +1862,7 @@
               <w:rPr>
                 <w:lang w:val="es-MX"/>
               </w:rPr>
-              <w:t>{</w:t>
-            </w:r>
-            <w:proofErr w:type="spellStart"/>
-            <w:r>
-              <w:rPr>
-                <w:lang w:val="es-MX"/>
-              </w:rPr>
-              <w:t>justificacion</w:t>
-            </w:r>
-            <w:proofErr w:type="spellEnd"/>
-            <w:r>
-              <w:rPr>
-                <w:lang w:val="es-MX"/>
-              </w:rPr>
-              <w:t>}</w:t>
+              <w:t>{justificacion}</w:t>
             </w:r>
           </w:p>
         </w:tc>
@@ -2041,21 +1946,7 @@
               <w:rPr>
                 <w:lang w:val="es-MX"/>
               </w:rPr>
-              <w:t>{</w:t>
-            </w:r>
-            <w:proofErr w:type="spellStart"/>
-            <w:r>
-              <w:rPr>
-                <w:lang w:val="es-MX"/>
-              </w:rPr>
-              <w:t>unidad_competencia</w:t>
-            </w:r>
-            <w:proofErr w:type="spellEnd"/>
-            <w:r>
-              <w:rPr>
-                <w:lang w:val="es-MX"/>
-              </w:rPr>
-              <w:t>}</w:t>
+              <w:t>{unidad_competencia}</w:t>
             </w:r>
           </w:p>
         </w:tc>
@@ -2207,21 +2098,7 @@
               <w:rPr>
                 <w:lang w:val="es-MX"/>
               </w:rPr>
-              <w:t>{</w:t>
-            </w:r>
-            <w:proofErr w:type="spellStart"/>
-            <w:r>
-              <w:rPr>
-                <w:lang w:val="es-MX"/>
-              </w:rPr>
-              <w:t>saberes_heuristicos</w:t>
-            </w:r>
-            <w:proofErr w:type="spellEnd"/>
-            <w:r>
-              <w:rPr>
-                <w:lang w:val="es-MX"/>
-              </w:rPr>
-              <w:t>}</w:t>
+              <w:t>{saberes_heuristicos}</w:t>
             </w:r>
           </w:p>
         </w:tc>
@@ -2242,21 +2119,7 @@
               <w:rPr>
                 <w:lang w:val="es-MX"/>
               </w:rPr>
-              <w:t>{</w:t>
-            </w:r>
-            <w:proofErr w:type="spellStart"/>
-            <w:r>
-              <w:rPr>
-                <w:lang w:val="es-MX"/>
-              </w:rPr>
-              <w:t>saberes_teoricos</w:t>
-            </w:r>
-            <w:proofErr w:type="spellEnd"/>
-            <w:r>
-              <w:rPr>
-                <w:lang w:val="es-MX"/>
-              </w:rPr>
-              <w:t>}</w:t>
+              <w:t>{saberes_teoricos}</w:t>
             </w:r>
           </w:p>
         </w:tc>
@@ -2278,21 +2141,7 @@
               <w:rPr>
                 <w:lang w:val="es-MX"/>
               </w:rPr>
-              <w:t>{</w:t>
-            </w:r>
-            <w:proofErr w:type="spellStart"/>
-            <w:r>
-              <w:rPr>
-                <w:lang w:val="es-MX"/>
-              </w:rPr>
-              <w:t>saberes_axiologicos</w:t>
-            </w:r>
-            <w:proofErr w:type="spellEnd"/>
-            <w:r>
-              <w:rPr>
-                <w:lang w:val="es-MX"/>
-              </w:rPr>
-              <w:t>}</w:t>
+              <w:t>{saberes_axiologicos}</w:t>
             </w:r>
           </w:p>
         </w:tc>
@@ -2696,14 +2545,12 @@
             <w:r>
               <w:t>{</w:t>
             </w:r>
-            <w:proofErr w:type="spellStart"/>
             <w:r>
               <w:rPr>
                 <w:lang w:val="es-MX"/>
               </w:rPr>
               <w:t>apoyosEducativos</w:t>
             </w:r>
-            <w:proofErr w:type="spellEnd"/>
             <w:r>
               <w:rPr>
                 <w:lang w:val="es-MX"/>
@@ -3577,14 +3424,12 @@
             <w:r>
               <w:t>{</w:t>
             </w:r>
-            <w:proofErr w:type="spellStart"/>
             <w:r>
               <w:rPr>
                 <w:lang w:val="es-MX"/>
               </w:rPr>
               <w:t>perfilDocente</w:t>
             </w:r>
-            <w:proofErr w:type="spellEnd"/>
             <w:r>
               <w:rPr>
                 <w:lang w:val="es-MX"/>
@@ -3662,14 +3507,12 @@
             <w:r>
               <w:t>{</w:t>
             </w:r>
-            <w:proofErr w:type="spellStart"/>
             <w:r>
               <w:rPr>
                 <w:lang w:val="es-MX"/>
               </w:rPr>
               <w:t>fuentesInformacion</w:t>
             </w:r>
-            <w:proofErr w:type="spellEnd"/>
             <w:r>
               <w:rPr>
                 <w:lang w:val="es-MX"/>
@@ -3956,19 +3799,11 @@
               </w:rPr>
               <w:t>{</w:t>
             </w:r>
-            <w:proofErr w:type="spellStart"/>
             <w:r>
               <w:rPr>
                 <w:color w:val="000000"/>
               </w:rPr>
-              <w:t>academicosElaboraron</w:t>
-            </w:r>
-            <w:proofErr w:type="spellEnd"/>
-            <w:r>
-              <w:rPr>
-                <w:color w:val="000000"/>
-              </w:rPr>
-              <w:t>}</w:t>
+              <w:t>academicosElaboraron}</w:t>
             </w:r>
           </w:p>
           <w:p>
@@ -10134,6 +9969,7 @@
   <w:style w:type="character" w:default="1" w:styleId="Fuentedeprrafopredeter">
     <w:name w:val="Default Paragraph Font"/>
     <w:uiPriority w:val="1"/>
+    <w:semiHidden/>
     <w:unhideWhenUsed/>
   </w:style>
   <w:style w:type="table" w:default="1" w:styleId="Tablanormal">
@@ -10712,10 +10548,26 @@
 </file>
 
 <file path=customXml/item1.xml><?xml version="1.0" encoding="utf-8"?>
-<b:Sources xmlns:b="http://schemas.openxmlformats.org/officeDocument/2006/bibliography" xmlns="http://schemas.openxmlformats.org/officeDocument/2006/bibliography" SelectedStyle="/CHICAGO.XSL" StyleName="Chicago" Version="16"/>
+<p:properties xmlns:p="http://schemas.microsoft.com/office/2006/metadata/properties" xmlns:xsi="http://www.w3.org/2001/XMLSchema-instance" xmlns:pc="http://schemas.microsoft.com/office/infopath/2007/PartnerControls">
+  <documentManagement>
+    <lcf76f155ced4ddcb4097134ff3c332f xmlns="6a976e1d-964f-4398-bda2-8ace99177d3d">
+      <Terms xmlns="http://schemas.microsoft.com/office/infopath/2007/PartnerControls"/>
+    </lcf76f155ced4ddcb4097134ff3c332f>
+    <TaxCatchAll xmlns="d7ff8d28-c6d2-4799-ac33-3b1cde3e4186" xsi:nil="true"/>
+  </documentManagement>
+</p:properties>
 </file>
 
 <file path=customXml/item2.xml><?xml version="1.0" encoding="utf-8"?>
+<?mso-contentType ?>
+<FormTemplates xmlns="http://schemas.microsoft.com/sharepoint/v3/contenttype/forms">
+  <Display>DocumentLibraryForm</Display>
+  <Edit>DocumentLibraryForm</Edit>
+  <New>DocumentLibraryForm</New>
+</FormTemplates>
+</file>
+
+<file path=customXml/item3.xml><?xml version="1.0" encoding="utf-8"?>
 <ct:contentTypeSchema xmlns:ct="http://schemas.microsoft.com/office/2006/metadata/contentType" xmlns:ma="http://schemas.microsoft.com/office/2006/metadata/properties/metaAttributes" ct:_="" ma:_="" ma:contentTypeName="Documento" ma:contentTypeID="0x01010089583223F7154141B7827E7DACA5DA89" ma:contentTypeVersion="11" ma:contentTypeDescription="Crear nuevo documento." ma:contentTypeScope="" ma:versionID="11f9dd3dcc4954cf01e040ca8a2ef5f9">
   <xsd:schema xmlns:xsd="http://www.w3.org/2001/XMLSchema" xmlns:xs="http://www.w3.org/2001/XMLSchema" xmlns:p="http://schemas.microsoft.com/office/2006/metadata/properties" xmlns:ns2="6a976e1d-964f-4398-bda2-8ace99177d3d" xmlns:ns3="d7ff8d28-c6d2-4799-ac33-3b1cde3e4186" targetNamespace="http://schemas.microsoft.com/office/2006/metadata/properties" ma:root="true" ma:fieldsID="ff7699a4c5fd308ba5aa7672ed5ddf59" ns2:_="" ns3:_="">
     <xsd:import namespace="6a976e1d-964f-4398-bda2-8ace99177d3d"/>
@@ -10910,35 +10762,30 @@
 </ct:contentTypeSchema>
 </file>
 
-<file path=customXml/item3.xml><?xml version="1.0" encoding="utf-8"?>
-<?mso-contentType ?>
-<FormTemplates xmlns="http://schemas.microsoft.com/sharepoint/v3/contenttype/forms">
-  <Display>DocumentLibraryForm</Display>
-  <Edit>DocumentLibraryForm</Edit>
-  <New>DocumentLibraryForm</New>
-</FormTemplates>
-</file>
-
 <file path=customXml/item4.xml><?xml version="1.0" encoding="utf-8"?>
-<p:properties xmlns:p="http://schemas.microsoft.com/office/2006/metadata/properties" xmlns:xsi="http://www.w3.org/2001/XMLSchema-instance" xmlns:pc="http://schemas.microsoft.com/office/infopath/2007/PartnerControls">
-  <documentManagement>
-    <lcf76f155ced4ddcb4097134ff3c332f xmlns="6a976e1d-964f-4398-bda2-8ace99177d3d">
-      <Terms xmlns="http://schemas.microsoft.com/office/infopath/2007/PartnerControls"/>
-    </lcf76f155ced4ddcb4097134ff3c332f>
-    <TaxCatchAll xmlns="d7ff8d28-c6d2-4799-ac33-3b1cde3e4186" xsi:nil="true"/>
-  </documentManagement>
-</p:properties>
+<b:Sources xmlns:b="http://schemas.openxmlformats.org/officeDocument/2006/bibliography" xmlns="http://schemas.openxmlformats.org/officeDocument/2006/bibliography" SelectedStyle="/CHICAGO.XSL" StyleName="Chicago" Version="16"/>
 </file>
 
 <file path=customXml/itemProps1.xml><?xml version="1.0" encoding="utf-8"?>
-<ds:datastoreItem xmlns:ds="http://schemas.openxmlformats.org/officeDocument/2006/customXml" ds:itemID="{278296A2-FDA2-42C8-8F01-4578530C7042}">
+<ds:datastoreItem xmlns:ds="http://schemas.openxmlformats.org/officeDocument/2006/customXml" ds:itemID="{730B19B8-42FD-4E4D-9C54-8A9C10858864}">
   <ds:schemaRefs>
-    <ds:schemaRef ds:uri="http://schemas.openxmlformats.org/officeDocument/2006/bibliography"/>
+    <ds:schemaRef ds:uri="http://schemas.microsoft.com/office/2006/metadata/properties"/>
+    <ds:schemaRef ds:uri="http://schemas.microsoft.com/office/infopath/2007/PartnerControls"/>
+    <ds:schemaRef ds:uri="6a976e1d-964f-4398-bda2-8ace99177d3d"/>
+    <ds:schemaRef ds:uri="d7ff8d28-c6d2-4799-ac33-3b1cde3e4186"/>
   </ds:schemaRefs>
 </ds:datastoreItem>
 </file>
 
 <file path=customXml/itemProps2.xml><?xml version="1.0" encoding="utf-8"?>
+<ds:datastoreItem xmlns:ds="http://schemas.openxmlformats.org/officeDocument/2006/customXml" ds:itemID="{A44EB89A-CA72-4DF9-BCCE-F6E4BC6E3479}">
+  <ds:schemaRefs>
+    <ds:schemaRef ds:uri="http://schemas.microsoft.com/sharepoint/v3/contenttype/forms"/>
+  </ds:schemaRefs>
+</ds:datastoreItem>
+</file>
+
+<file path=customXml/itemProps3.xml><?xml version="1.0" encoding="utf-8"?>
 <ds:datastoreItem xmlns:ds="http://schemas.openxmlformats.org/officeDocument/2006/customXml" ds:itemID="{722705F3-1F4E-49D3-BBB6-C94655E5FAEA}">
   <ds:schemaRefs>
     <ds:schemaRef ds:uri="http://schemas.microsoft.com/office/2006/metadata/contentType"/>
@@ -10957,21 +10804,10 @@
 </ds:datastoreItem>
 </file>
 
-<file path=customXml/itemProps3.xml><?xml version="1.0" encoding="utf-8"?>
-<ds:datastoreItem xmlns:ds="http://schemas.openxmlformats.org/officeDocument/2006/customXml" ds:itemID="{A44EB89A-CA72-4DF9-BCCE-F6E4BC6E3479}">
+<file path=customXml/itemProps4.xml><?xml version="1.0" encoding="utf-8"?>
+<ds:datastoreItem xmlns:ds="http://schemas.openxmlformats.org/officeDocument/2006/customXml" ds:itemID="{278296A2-FDA2-42C8-8F01-4578530C7042}">
   <ds:schemaRefs>
-    <ds:schemaRef ds:uri="http://schemas.microsoft.com/sharepoint/v3/contenttype/forms"/>
-  </ds:schemaRefs>
-</ds:datastoreItem>
-</file>
-
-<file path=customXml/itemProps4.xml><?xml version="1.0" encoding="utf-8"?>
-<ds:datastoreItem xmlns:ds="http://schemas.openxmlformats.org/officeDocument/2006/customXml" ds:itemID="{730B19B8-42FD-4E4D-9C54-8A9C10858864}">
-  <ds:schemaRefs>
-    <ds:schemaRef ds:uri="http://schemas.microsoft.com/office/2006/metadata/properties"/>
-    <ds:schemaRef ds:uri="http://schemas.microsoft.com/office/infopath/2007/PartnerControls"/>
-    <ds:schemaRef ds:uri="6a976e1d-964f-4398-bda2-8ace99177d3d"/>
-    <ds:schemaRef ds:uri="d7ff8d28-c6d2-4799-ac33-3b1cde3e4186"/>
+    <ds:schemaRef ds:uri="http://schemas.openxmlformats.org/officeDocument/2006/bibliography"/>
   </ds:schemaRefs>
 </ds:datastoreItem>
 </file>
--- a/src/assets/templates/_EE.docx
+++ b/src/assets/templates/_EE.docx
@@ -472,7 +472,13 @@
               <w:ind w:left="720"/>
             </w:pPr>
             <w:r>
-              <w:t>{región}</w:t>
+              <w:t>{</w:t>
+            </w:r>
+            <w:r>
+              <w:t>R</w:t>
+            </w:r>
+            <w:r>
+              <w:t>egión}</w:t>
             </w:r>
           </w:p>
         </w:tc>
@@ -1479,7 +1485,19 @@
               <w:t>{</w:t>
             </w:r>
             <w:r>
-              <w:t>RelacionDisciplina</w:t>
+              <w:t>Relaci</w:t>
+            </w:r>
+            <w:r>
+              <w:t>ó</w:t>
+            </w:r>
+            <w:r>
+              <w:t>n</w:t>
+            </w:r>
+            <w:r>
+              <w:t xml:space="preserve"> d</w:t>
+            </w:r>
+            <w:r>
+              <w:t>isciplina</w:t>
             </w:r>
             <w:r>
               <w:t>r}</w:t>
@@ -10548,26 +10566,6 @@
 </file>
 
 <file path=customXml/item1.xml><?xml version="1.0" encoding="utf-8"?>
-<p:properties xmlns:p="http://schemas.microsoft.com/office/2006/metadata/properties" xmlns:xsi="http://www.w3.org/2001/XMLSchema-instance" xmlns:pc="http://schemas.microsoft.com/office/infopath/2007/PartnerControls">
-  <documentManagement>
-    <lcf76f155ced4ddcb4097134ff3c332f xmlns="6a976e1d-964f-4398-bda2-8ace99177d3d">
-      <Terms xmlns="http://schemas.microsoft.com/office/infopath/2007/PartnerControls"/>
-    </lcf76f155ced4ddcb4097134ff3c332f>
-    <TaxCatchAll xmlns="d7ff8d28-c6d2-4799-ac33-3b1cde3e4186" xsi:nil="true"/>
-  </documentManagement>
-</p:properties>
-</file>
-
-<file path=customXml/item2.xml><?xml version="1.0" encoding="utf-8"?>
-<?mso-contentType ?>
-<FormTemplates xmlns="http://schemas.microsoft.com/sharepoint/v3/contenttype/forms">
-  <Display>DocumentLibraryForm</Display>
-  <Edit>DocumentLibraryForm</Edit>
-  <New>DocumentLibraryForm</New>
-</FormTemplates>
-</file>
-
-<file path=customXml/item3.xml><?xml version="1.0" encoding="utf-8"?>
 <ct:contentTypeSchema xmlns:ct="http://schemas.microsoft.com/office/2006/metadata/contentType" xmlns:ma="http://schemas.microsoft.com/office/2006/metadata/properties/metaAttributes" ct:_="" ma:_="" ma:contentTypeName="Documento" ma:contentTypeID="0x01010089583223F7154141B7827E7DACA5DA89" ma:contentTypeVersion="11" ma:contentTypeDescription="Crear nuevo documento." ma:contentTypeScope="" ma:versionID="11f9dd3dcc4954cf01e040ca8a2ef5f9">
   <xsd:schema xmlns:xsd="http://www.w3.org/2001/XMLSchema" xmlns:xs="http://www.w3.org/2001/XMLSchema" xmlns:p="http://schemas.microsoft.com/office/2006/metadata/properties" xmlns:ns2="6a976e1d-964f-4398-bda2-8ace99177d3d" xmlns:ns3="d7ff8d28-c6d2-4799-ac33-3b1cde3e4186" targetNamespace="http://schemas.microsoft.com/office/2006/metadata/properties" ma:root="true" ma:fieldsID="ff7699a4c5fd308ba5aa7672ed5ddf59" ns2:_="" ns3:_="">
     <xsd:import namespace="6a976e1d-964f-4398-bda2-8ace99177d3d"/>
@@ -10762,30 +10760,31 @@
 </ct:contentTypeSchema>
 </file>
 
+<file path=customXml/item2.xml><?xml version="1.0" encoding="utf-8"?>
+<?mso-contentType ?>
+<FormTemplates xmlns="http://schemas.microsoft.com/sharepoint/v3/contenttype/forms">
+  <Display>DocumentLibraryForm</Display>
+  <Edit>DocumentLibraryForm</Edit>
+  <New>DocumentLibraryForm</New>
+</FormTemplates>
+</file>
+
+<file path=customXml/item3.xml><?xml version="1.0" encoding="utf-8"?>
+<p:properties xmlns:p="http://schemas.microsoft.com/office/2006/metadata/properties" xmlns:xsi="http://www.w3.org/2001/XMLSchema-instance" xmlns:pc="http://schemas.microsoft.com/office/infopath/2007/PartnerControls">
+  <documentManagement>
+    <lcf76f155ced4ddcb4097134ff3c332f xmlns="6a976e1d-964f-4398-bda2-8ace99177d3d">
+      <Terms xmlns="http://schemas.microsoft.com/office/infopath/2007/PartnerControls"/>
+    </lcf76f155ced4ddcb4097134ff3c332f>
+    <TaxCatchAll xmlns="d7ff8d28-c6d2-4799-ac33-3b1cde3e4186" xsi:nil="true"/>
+  </documentManagement>
+</p:properties>
+</file>
+
 <file path=customXml/item4.xml><?xml version="1.0" encoding="utf-8"?>
 <b:Sources xmlns:b="http://schemas.openxmlformats.org/officeDocument/2006/bibliography" xmlns="http://schemas.openxmlformats.org/officeDocument/2006/bibliography" SelectedStyle="/CHICAGO.XSL" StyleName="Chicago" Version="16"/>
 </file>
 
 <file path=customXml/itemProps1.xml><?xml version="1.0" encoding="utf-8"?>
-<ds:datastoreItem xmlns:ds="http://schemas.openxmlformats.org/officeDocument/2006/customXml" ds:itemID="{730B19B8-42FD-4E4D-9C54-8A9C10858864}">
-  <ds:schemaRefs>
-    <ds:schemaRef ds:uri="http://schemas.microsoft.com/office/2006/metadata/properties"/>
-    <ds:schemaRef ds:uri="http://schemas.microsoft.com/office/infopath/2007/PartnerControls"/>
-    <ds:schemaRef ds:uri="6a976e1d-964f-4398-bda2-8ace99177d3d"/>
-    <ds:schemaRef ds:uri="d7ff8d28-c6d2-4799-ac33-3b1cde3e4186"/>
-  </ds:schemaRefs>
-</ds:datastoreItem>
-</file>
-
-<file path=customXml/itemProps2.xml><?xml version="1.0" encoding="utf-8"?>
-<ds:datastoreItem xmlns:ds="http://schemas.openxmlformats.org/officeDocument/2006/customXml" ds:itemID="{A44EB89A-CA72-4DF9-BCCE-F6E4BC6E3479}">
-  <ds:schemaRefs>
-    <ds:schemaRef ds:uri="http://schemas.microsoft.com/sharepoint/v3/contenttype/forms"/>
-  </ds:schemaRefs>
-</ds:datastoreItem>
-</file>
-
-<file path=customXml/itemProps3.xml><?xml version="1.0" encoding="utf-8"?>
 <ds:datastoreItem xmlns:ds="http://schemas.openxmlformats.org/officeDocument/2006/customXml" ds:itemID="{722705F3-1F4E-49D3-BBB6-C94655E5FAEA}">
   <ds:schemaRefs>
     <ds:schemaRef ds:uri="http://schemas.microsoft.com/office/2006/metadata/contentType"/>
@@ -10804,6 +10803,25 @@
 </ds:datastoreItem>
 </file>
 
+<file path=customXml/itemProps2.xml><?xml version="1.0" encoding="utf-8"?>
+<ds:datastoreItem xmlns:ds="http://schemas.openxmlformats.org/officeDocument/2006/customXml" ds:itemID="{A44EB89A-CA72-4DF9-BCCE-F6E4BC6E3479}">
+  <ds:schemaRefs>
+    <ds:schemaRef ds:uri="http://schemas.microsoft.com/sharepoint/v3/contenttype/forms"/>
+  </ds:schemaRefs>
+</ds:datastoreItem>
+</file>
+
+<file path=customXml/itemProps3.xml><?xml version="1.0" encoding="utf-8"?>
+<ds:datastoreItem xmlns:ds="http://schemas.openxmlformats.org/officeDocument/2006/customXml" ds:itemID="{730B19B8-42FD-4E4D-9C54-8A9C10858864}">
+  <ds:schemaRefs>
+    <ds:schemaRef ds:uri="http://schemas.microsoft.com/office/2006/metadata/properties"/>
+    <ds:schemaRef ds:uri="http://schemas.microsoft.com/office/infopath/2007/PartnerControls"/>
+    <ds:schemaRef ds:uri="6a976e1d-964f-4398-bda2-8ace99177d3d"/>
+    <ds:schemaRef ds:uri="d7ff8d28-c6d2-4799-ac33-3b1cde3e4186"/>
+  </ds:schemaRefs>
+</ds:datastoreItem>
+</file>
+
 <file path=customXml/itemProps4.xml><?xml version="1.0" encoding="utf-8"?>
 <ds:datastoreItem xmlns:ds="http://schemas.openxmlformats.org/officeDocument/2006/customXml" ds:itemID="{278296A2-FDA2-42C8-8F01-4578530C7042}">
   <ds:schemaRefs>

--- a/src/assets/templates/_EE.docx
+++ b/src/assets/templates/_EE.docx
@@ -294,7 +294,21 @@
               <w:rPr>
                 <w:lang w:val="es-MX"/>
               </w:rPr>
-              <w:t>{area_academica}</w:t>
+              <w:t>{</w:t>
+            </w:r>
+            <w:proofErr w:type="spellStart"/>
+            <w:r>
+              <w:rPr>
+                <w:lang w:val="es-MX"/>
+              </w:rPr>
+              <w:t>area_academica</w:t>
+            </w:r>
+            <w:proofErr w:type="spellEnd"/>
+            <w:r>
+              <w:rPr>
+                <w:lang w:val="es-MX"/>
+              </w:rPr>
+              <w:t>}</w:t>
             </w:r>
           </w:p>
         </w:tc>
@@ -357,7 +371,15 @@
           </w:tcPr>
           <w:p>
             <w:r>
-              <w:t>{programa_educativo}</w:t>
+              <w:t>{</w:t>
+            </w:r>
+            <w:proofErr w:type="spellStart"/>
+            <w:r>
+              <w:t>programa_educativo</w:t>
+            </w:r>
+            <w:proofErr w:type="spellEnd"/>
+            <w:r>
+              <w:t>}</w:t>
             </w:r>
           </w:p>
         </w:tc>
@@ -458,7 +480,13 @@
           </w:tcPr>
           <w:p>
             <w:r>
-              <w:t>{entidad}</w:t>
+              <w:t>{entidad</w:t>
+            </w:r>
+            <w:r>
+              <w:t>es</w:t>
+            </w:r>
+            <w:r>
+              <w:t>}</w:t>
             </w:r>
           </w:p>
         </w:tc>
@@ -474,11 +502,13 @@
             <w:r>
               <w:t>{</w:t>
             </w:r>
-            <w:r>
-              <w:t>R</w:t>
-            </w:r>
-            <w:r>
-              <w:t>egión}</w:t>
+            <w:proofErr w:type="spellStart"/>
+            <w:r>
+              <w:t>region</w:t>
+            </w:r>
+            <w:proofErr w:type="spellEnd"/>
+            <w:r>
+              <w:t>}</w:t>
             </w:r>
           </w:p>
         </w:tc>
@@ -600,7 +630,15 @@
               </w:rPr>
             </w:pPr>
             <w:r>
-              <w:t>{nombre_ee}</w:t>
+              <w:t>{</w:t>
+            </w:r>
+            <w:proofErr w:type="spellStart"/>
+            <w:r>
+              <w:t>nombre_ee</w:t>
+            </w:r>
+            <w:proofErr w:type="spellEnd"/>
+            <w:r>
+              <w:t>}</w:t>
             </w:r>
           </w:p>
         </w:tc>
@@ -726,7 +764,15 @@
               <w:jc w:val="both"/>
             </w:pPr>
             <w:r>
-              <w:t>{area_formacion}</w:t>
+              <w:t>{</w:t>
+            </w:r>
+            <w:proofErr w:type="spellStart"/>
+            <w:r>
+              <w:t>area_formacion</w:t>
+            </w:r>
+            <w:proofErr w:type="spellEnd"/>
+            <w:r>
+              <w:t>}</w:t>
             </w:r>
           </w:p>
         </w:tc>
@@ -740,7 +786,15 @@
               <w:jc w:val="both"/>
             </w:pPr>
             <w:r>
-              <w:t>{caracter}</w:t>
+              <w:t>{</w:t>
+            </w:r>
+            <w:proofErr w:type="spellStart"/>
+            <w:r>
+              <w:t>caracter</w:t>
+            </w:r>
+            <w:proofErr w:type="spellEnd"/>
+            <w:r>
+              <w:t>}</w:t>
             </w:r>
           </w:p>
         </w:tc>
@@ -818,6 +872,17 @@
               <w:spacing w:before="0" w:beforeAutospacing="0" w:after="0" w:afterAutospacing="0"/>
               <w:jc w:val="both"/>
             </w:pPr>
+            <w:r>
+              <w:t>{</w:t>
+            </w:r>
+            <w:proofErr w:type="spellStart"/>
+            <w:r>
+              <w:t>acd</w:t>
+            </w:r>
+            <w:proofErr w:type="spellEnd"/>
+            <w:r>
+              <w:t>}</w:t>
+            </w:r>
           </w:p>
         </w:tc>
       </w:tr>
@@ -1012,13 +1077,23 @@
                 <w:color w:val="000000"/>
               </w:rPr>
             </w:pPr>
+            <w:proofErr w:type="gramStart"/>
             <w:r>
               <w:rPr>
                 <w:b/>
                 <w:bCs/>
                 <w:color w:val="000000"/>
               </w:rPr>
-              <w:t>Total de H</w:t>
+              <w:t>Total</w:t>
+            </w:r>
+            <w:proofErr w:type="gramEnd"/>
+            <w:r>
+              <w:rPr>
+                <w:b/>
+                <w:bCs/>
+                <w:color w:val="000000"/>
+              </w:rPr>
+              <w:t xml:space="preserve"> de H</w:t>
             </w:r>
             <w:r>
               <w:rPr>
@@ -1105,7 +1180,15 @@
               <w:jc w:val="center"/>
             </w:pPr>
             <w:r>
-              <w:t>{ht}</w:t>
+              <w:t>{</w:t>
+            </w:r>
+            <w:proofErr w:type="spellStart"/>
+            <w:r>
+              <w:t>ht</w:t>
+            </w:r>
+            <w:proofErr w:type="spellEnd"/>
+            <w:r>
+              <w:t>}</w:t>
             </w:r>
           </w:p>
         </w:tc>
@@ -1135,7 +1218,15 @@
               <w:jc w:val="center"/>
             </w:pPr>
             <w:r>
-              <w:t>{ho}</w:t>
+              <w:t>{</w:t>
+            </w:r>
+            <w:proofErr w:type="spellStart"/>
+            <w:r>
+              <w:t>ho</w:t>
+            </w:r>
+            <w:proofErr w:type="spellEnd"/>
+            <w:r>
+              <w:t>}</w:t>
             </w:r>
           </w:p>
         </w:tc>
@@ -1150,7 +1241,15 @@
               <w:jc w:val="center"/>
             </w:pPr>
             <w:r>
-              <w:t>{total_horas}</w:t>
+              <w:t>{</w:t>
+            </w:r>
+            <w:proofErr w:type="spellStart"/>
+            <w:r>
+              <w:t>total_horas</w:t>
+            </w:r>
+            <w:proofErr w:type="spellEnd"/>
+            <w:r>
+              <w:t>}</w:t>
             </w:r>
           </w:p>
         </w:tc>
@@ -1398,6 +1497,12 @@
               </w:rPr>
               <w:t xml:space="preserve">M: </w:t>
             </w:r>
+            <w:r>
+              <w:rPr>
+                <w:b/>
+              </w:rPr>
+              <w:t>{modalidad}</w:t>
+            </w:r>
           </w:p>
         </w:tc>
         <w:tc>
@@ -1413,6 +1518,7 @@
                 <w:b/>
               </w:rPr>
             </w:pPr>
+            <w:proofErr w:type="gramStart"/>
             <w:r>
               <w:rPr>
                 <w:b/>
@@ -1425,20 +1531,12 @@
               </w:rPr>
               <w:t>{</w:t>
             </w:r>
-            <w:r>
-              <w:rPr>
-                <w:rFonts w:ascii="Consolas" w:hAnsi="Consolas"/>
-                <w:color w:val="4EC9B0"/>
-                <w:sz w:val="21"/>
-                <w:szCs w:val="21"/>
-              </w:rPr>
-              <w:t xml:space="preserve"> </w:t>
-            </w:r>
-            <w:r>
-              <w:rPr>
-                <w:b/>
-              </w:rPr>
-              <w:t>ModalidadAprendizaje</w:t>
+            <w:proofErr w:type="gramEnd"/>
+            <w:r>
+              <w:rPr>
+                <w:b/>
+              </w:rPr>
+              <w:t>ambiente</w:t>
             </w:r>
             <w:r>
               <w:rPr>
@@ -1460,7 +1558,10 @@
               <w:t>{</w:t>
             </w:r>
             <w:r>
-              <w:t>Espacio</w:t>
+              <w:t>e</w:t>
+            </w:r>
+            <w:r>
+              <w:t>spacio</w:t>
             </w:r>
             <w:r>
               <w:t>}</w:t>
@@ -1485,22 +1586,19 @@
               <w:t>{</w:t>
             </w:r>
             <w:r>
-              <w:t>Relaci</w:t>
-            </w:r>
-            <w:r>
-              <w:t>ó</w:t>
+              <w:t>re</w:t>
+            </w:r>
+            <w:r>
+              <w:t>laci</w:t>
+            </w:r>
+            <w:r>
+              <w:t>o</w:t>
             </w:r>
             <w:r>
               <w:t>n</w:t>
             </w:r>
             <w:r>
-              <w:t xml:space="preserve"> d</w:t>
-            </w:r>
-            <w:r>
-              <w:t>isciplina</w:t>
-            </w:r>
-            <w:r>
-              <w:t>r}</w:t>
+              <w:t>}</w:t>
             </w:r>
           </w:p>
         </w:tc>
@@ -1517,7 +1615,13 @@
               <w:t>{</w:t>
             </w:r>
             <w:r>
-              <w:t>OportunidadEvaluacion</w:t>
+              <w:t>o</w:t>
+            </w:r>
+            <w:r>
+              <w:t>portunidad</w:t>
+            </w:r>
+            <w:r>
+              <w:t>es</w:t>
             </w:r>
             <w:r>
               <w:t>}</w:t>
@@ -1727,7 +1831,6 @@
                 <w:b/>
                 <w:bCs/>
               </w:rPr>
-              <w:lastRenderedPageBreak/>
               <w:t>Máximo</w:t>
             </w:r>
           </w:p>
@@ -1880,7 +1983,21 @@
               <w:rPr>
                 <w:lang w:val="es-MX"/>
               </w:rPr>
-              <w:t>{justificacion}</w:t>
+              <w:t>{</w:t>
+            </w:r>
+            <w:proofErr w:type="spellStart"/>
+            <w:r>
+              <w:rPr>
+                <w:lang w:val="es-MX"/>
+              </w:rPr>
+              <w:t>justificacion</w:t>
+            </w:r>
+            <w:proofErr w:type="spellEnd"/>
+            <w:r>
+              <w:rPr>
+                <w:lang w:val="es-MX"/>
+              </w:rPr>
+              <w:t>}</w:t>
             </w:r>
           </w:p>
         </w:tc>
@@ -1964,7 +2081,21 @@
               <w:rPr>
                 <w:lang w:val="es-MX"/>
               </w:rPr>
-              <w:t>{unidad_competencia}</w:t>
+              <w:t>{</w:t>
+            </w:r>
+            <w:proofErr w:type="spellStart"/>
+            <w:r>
+              <w:rPr>
+                <w:lang w:val="es-MX"/>
+              </w:rPr>
+              <w:t>unidad_competencia</w:t>
+            </w:r>
+            <w:proofErr w:type="spellEnd"/>
+            <w:r>
+              <w:rPr>
+                <w:lang w:val="es-MX"/>
+              </w:rPr>
+              <w:t>}</w:t>
             </w:r>
           </w:p>
         </w:tc>
@@ -2116,7 +2247,21 @@
               <w:rPr>
                 <w:lang w:val="es-MX"/>
               </w:rPr>
-              <w:t>{saberes_heuristicos}</w:t>
+              <w:t>{</w:t>
+            </w:r>
+            <w:proofErr w:type="spellStart"/>
+            <w:r>
+              <w:rPr>
+                <w:lang w:val="es-MX"/>
+              </w:rPr>
+              <w:t>saberes_heuristicos</w:t>
+            </w:r>
+            <w:proofErr w:type="spellEnd"/>
+            <w:r>
+              <w:rPr>
+                <w:lang w:val="es-MX"/>
+              </w:rPr>
+              <w:t>}</w:t>
             </w:r>
           </w:p>
         </w:tc>
@@ -2137,7 +2282,21 @@
               <w:rPr>
                 <w:lang w:val="es-MX"/>
               </w:rPr>
-              <w:t>{saberes_teoricos}</w:t>
+              <w:t>{</w:t>
+            </w:r>
+            <w:proofErr w:type="spellStart"/>
+            <w:r>
+              <w:rPr>
+                <w:lang w:val="es-MX"/>
+              </w:rPr>
+              <w:t>saberes_teoricos</w:t>
+            </w:r>
+            <w:proofErr w:type="spellEnd"/>
+            <w:r>
+              <w:rPr>
+                <w:lang w:val="es-MX"/>
+              </w:rPr>
+              <w:t>}</w:t>
             </w:r>
           </w:p>
         </w:tc>
@@ -2159,7 +2318,21 @@
               <w:rPr>
                 <w:lang w:val="es-MX"/>
               </w:rPr>
-              <w:t>{saberes_axiologicos}</w:t>
+              <w:t>{</w:t>
+            </w:r>
+            <w:proofErr w:type="spellStart"/>
+            <w:r>
+              <w:rPr>
+                <w:lang w:val="es-MX"/>
+              </w:rPr>
+              <w:t>saberes_axiologicos</w:t>
+            </w:r>
+            <w:proofErr w:type="spellEnd"/>
+            <w:r>
+              <w:rPr>
+                <w:lang w:val="es-MX"/>
+              </w:rPr>
+              <w:t>}</w:t>
             </w:r>
           </w:p>
         </w:tc>
@@ -2267,6 +2440,7 @@
                 <w:bCs/>
               </w:rPr>
             </w:pPr>
+            <w:proofErr w:type="gramStart"/>
             <w:r>
               <w:rPr>
                 <w:b/>
@@ -2290,6 +2464,7 @@
               </w:rPr>
               <w:t>X</w:t>
             </w:r>
+            <w:proofErr w:type="gramEnd"/>
             <w:r>
               <w:rPr>
                 <w:b/>
@@ -2322,6 +2497,7 @@
                 <w:bCs/>
               </w:rPr>
             </w:pPr>
+            <w:proofErr w:type="gramStart"/>
             <w:r>
               <w:rPr>
                 <w:b/>
@@ -2345,6 +2521,7 @@
               </w:rPr>
               <w:t>X</w:t>
             </w:r>
+            <w:proofErr w:type="gramEnd"/>
             <w:r>
               <w:rPr>
                 <w:b/>
@@ -2376,11 +2553,19 @@
                 <w:b/>
               </w:rPr>
             </w:pPr>
-            <w:r>
-              <w:rPr>
-                <w:b/>
-              </w:rPr>
-              <w:t xml:space="preserve">(  )En línea </w:t>
+            <w:proofErr w:type="gramStart"/>
+            <w:r>
+              <w:rPr>
+                <w:b/>
+              </w:rPr>
+              <w:t>(  )</w:t>
+            </w:r>
+            <w:proofErr w:type="gramEnd"/>
+            <w:r>
+              <w:rPr>
+                <w:b/>
+              </w:rPr>
+              <w:t xml:space="preserve">En línea </w:t>
             </w:r>
           </w:p>
         </w:tc>
@@ -2563,12 +2748,26 @@
             <w:r>
               <w:t>{</w:t>
             </w:r>
+            <w:proofErr w:type="spellStart"/>
             <w:r>
               <w:rPr>
                 <w:lang w:val="es-MX"/>
               </w:rPr>
-              <w:t>apoyosEducativos</w:t>
-            </w:r>
+              <w:t>apoyos</w:t>
+            </w:r>
+            <w:r>
+              <w:rPr>
+                <w:lang w:val="es-MX"/>
+              </w:rPr>
+              <w:t>_e</w:t>
+            </w:r>
+            <w:r>
+              <w:rPr>
+                <w:lang w:val="es-MX"/>
+              </w:rPr>
+              <w:t>ducativos</w:t>
+            </w:r>
+            <w:proofErr w:type="spellEnd"/>
             <w:r>
               <w:rPr>
                 <w:lang w:val="es-MX"/>
@@ -3217,7 +3416,6 @@
         <w:rPr>
           <w:b/>
         </w:rPr>
-        <w:lastRenderedPageBreak/>
         <w:t>Acreditación</w:t>
       </w:r>
       <w:r>
@@ -3276,6 +3474,7 @@
                 <w:bCs/>
                 <w:iCs/>
               </w:rPr>
+              <w:lastRenderedPageBreak/>
               <w:t>Declaración requerida:</w:t>
             </w:r>
             <w:r>
@@ -3442,12 +3641,26 @@
             <w:r>
               <w:t>{</w:t>
             </w:r>
+            <w:proofErr w:type="spellStart"/>
             <w:r>
               <w:rPr>
                 <w:lang w:val="es-MX"/>
               </w:rPr>
-              <w:t>perfilDocente</w:t>
-            </w:r>
+              <w:t>perfil</w:t>
+            </w:r>
+            <w:r>
+              <w:rPr>
+                <w:lang w:val="es-MX"/>
+              </w:rPr>
+              <w:t>_d</w:t>
+            </w:r>
+            <w:r>
+              <w:rPr>
+                <w:lang w:val="es-MX"/>
+              </w:rPr>
+              <w:t>ocente</w:t>
+            </w:r>
+            <w:proofErr w:type="spellEnd"/>
             <w:r>
               <w:rPr>
                 <w:lang w:val="es-MX"/>
@@ -3529,7 +3742,7 @@
               <w:rPr>
                 <w:lang w:val="es-MX"/>
               </w:rPr>
-              <w:t>fuentesInformacion</w:t>
+              <w:t>fuentes</w:t>
             </w:r>
             <w:r>
               <w:rPr>
@@ -3692,6 +3905,23 @@
               <w:pStyle w:val="NormalWeb"/>
               <w:spacing w:before="0" w:beforeAutospacing="0" w:after="0" w:afterAutospacing="0"/>
             </w:pPr>
+            <w:r>
+              <w:t>{</w:t>
+            </w:r>
+            <w:proofErr w:type="spellStart"/>
+            <w:r>
+              <w:rPr>
+                <w:lang w:val="es-MX"/>
+              </w:rPr>
+              <w:t>fecha_elaboracion</w:t>
+            </w:r>
+            <w:proofErr w:type="spellEnd"/>
+            <w:r>
+              <w:rPr>
+                <w:lang w:val="es-MX"/>
+              </w:rPr>
+              <w:t>}</w:t>
+            </w:r>
           </w:p>
         </w:tc>
         <w:tc>
@@ -3703,6 +3933,23 @@
               <w:pStyle w:val="NormalWeb"/>
               <w:spacing w:before="0" w:beforeAutospacing="0" w:after="0" w:afterAutospacing="0"/>
             </w:pPr>
+            <w:r>
+              <w:t>{</w:t>
+            </w:r>
+            <w:proofErr w:type="spellStart"/>
+            <w:r>
+              <w:rPr>
+                <w:lang w:val="es-MX"/>
+              </w:rPr>
+              <w:t>fecha_modificacion</w:t>
+            </w:r>
+            <w:proofErr w:type="spellEnd"/>
+            <w:r>
+              <w:rPr>
+                <w:lang w:val="es-MX"/>
+              </w:rPr>
+              <w:t>}</w:t>
+            </w:r>
           </w:p>
         </w:tc>
         <w:tc>
@@ -3713,6 +3960,17 @@
             <w:pPr>
               <w:jc w:val="center"/>
             </w:pPr>
+            <w:r>
+              <w:t>{</w:t>
+            </w:r>
+            <w:proofErr w:type="spellStart"/>
+            <w:r>
+              <w:t>cuerpo_colegiado</w:t>
+            </w:r>
+            <w:proofErr w:type="spellEnd"/>
+            <w:r>
+              <w:t>}</w:t>
+            </w:r>
           </w:p>
         </w:tc>
       </w:tr>
@@ -3797,8 +4055,9 @@
                 <w:color w:val="000000"/>
                 <w:lang w:val="es-ES"/>
               </w:rPr>
-              <w:t>Nombre de los académicos que elaboraron</w:t>
-            </w:r>
+              <w:t xml:space="preserve">Nombre de los académicos que </w:t>
+            </w:r>
+            <w:proofErr w:type="gramStart"/>
             <w:r>
               <w:rPr>
                 <w:rStyle w:val="normaltextrun"/>
@@ -3807,6 +4066,16 @@
                 <w:color w:val="000000"/>
                 <w:lang w:val="es-ES"/>
               </w:rPr>
+              <w:t>elaboraron</w:t>
+            </w:r>
+            <w:r>
+              <w:rPr>
+                <w:rStyle w:val="normaltextrun"/>
+                <w:b/>
+                <w:bCs/>
+                <w:color w:val="000000"/>
+                <w:lang w:val="es-ES"/>
+              </w:rPr>
               <w:t>:</w:t>
             </w:r>
             <w:r>
@@ -3817,11 +4086,20 @@
               </w:rPr>
               <w:t>{</w:t>
             </w:r>
+            <w:proofErr w:type="spellStart"/>
+            <w:proofErr w:type="gramEnd"/>
             <w:r>
               <w:rPr>
                 <w:color w:val="000000"/>
               </w:rPr>
-              <w:t>academicosElaboraron}</w:t>
+              <w:t>academicos</w:t>
+            </w:r>
+            <w:proofErr w:type="spellEnd"/>
+            <w:r>
+              <w:rPr>
+                <w:color w:val="000000"/>
+              </w:rPr>
+              <w:t>}</w:t>
             </w:r>
           </w:p>
           <w:p>
@@ -9987,7 +10265,6 @@
   <w:style w:type="character" w:default="1" w:styleId="Fuentedeprrafopredeter">
     <w:name w:val="Default Paragraph Font"/>
     <w:uiPriority w:val="1"/>
-    <w:semiHidden/>
     <w:unhideWhenUsed/>
   </w:style>
   <w:style w:type="table" w:default="1" w:styleId="Tablanormal">
@@ -10566,6 +10843,30 @@
 </file>
 
 <file path=customXml/item1.xml><?xml version="1.0" encoding="utf-8"?>
+<b:Sources xmlns:b="http://schemas.openxmlformats.org/officeDocument/2006/bibliography" xmlns="http://schemas.openxmlformats.org/officeDocument/2006/bibliography" SelectedStyle="/CHICAGO.XSL" StyleName="Chicago" Version="16"/>
+</file>
+
+<file path=customXml/item2.xml><?xml version="1.0" encoding="utf-8"?>
+<p:properties xmlns:p="http://schemas.microsoft.com/office/2006/metadata/properties" xmlns:xsi="http://www.w3.org/2001/XMLSchema-instance" xmlns:pc="http://schemas.microsoft.com/office/infopath/2007/PartnerControls">
+  <documentManagement>
+    <lcf76f155ced4ddcb4097134ff3c332f xmlns="6a976e1d-964f-4398-bda2-8ace99177d3d">
+      <Terms xmlns="http://schemas.microsoft.com/office/infopath/2007/PartnerControls"/>
+    </lcf76f155ced4ddcb4097134ff3c332f>
+    <TaxCatchAll xmlns="d7ff8d28-c6d2-4799-ac33-3b1cde3e4186" xsi:nil="true"/>
+  </documentManagement>
+</p:properties>
+</file>
+
+<file path=customXml/item3.xml><?xml version="1.0" encoding="utf-8"?>
+<?mso-contentType ?>
+<FormTemplates xmlns="http://schemas.microsoft.com/sharepoint/v3/contenttype/forms">
+  <Display>DocumentLibraryForm</Display>
+  <Edit>DocumentLibraryForm</Edit>
+  <New>DocumentLibraryForm</New>
+</FormTemplates>
+</file>
+
+<file path=customXml/item4.xml><?xml version="1.0" encoding="utf-8"?>
 <ct:contentTypeSchema xmlns:ct="http://schemas.microsoft.com/office/2006/metadata/contentType" xmlns:ma="http://schemas.microsoft.com/office/2006/metadata/properties/metaAttributes" ct:_="" ma:_="" ma:contentTypeName="Documento" ma:contentTypeID="0x01010089583223F7154141B7827E7DACA5DA89" ma:contentTypeVersion="11" ma:contentTypeDescription="Crear nuevo documento." ma:contentTypeScope="" ma:versionID="11f9dd3dcc4954cf01e040ca8a2ef5f9">
   <xsd:schema xmlns:xsd="http://www.w3.org/2001/XMLSchema" xmlns:xs="http://www.w3.org/2001/XMLSchema" xmlns:p="http://schemas.microsoft.com/office/2006/metadata/properties" xmlns:ns2="6a976e1d-964f-4398-bda2-8ace99177d3d" xmlns:ns3="d7ff8d28-c6d2-4799-ac33-3b1cde3e4186" targetNamespace="http://schemas.microsoft.com/office/2006/metadata/properties" ma:root="true" ma:fieldsID="ff7699a4c5fd308ba5aa7672ed5ddf59" ns2:_="" ns3:_="">
     <xsd:import namespace="6a976e1d-964f-4398-bda2-8ace99177d3d"/>
@@ -10760,31 +11061,34 @@
 </ct:contentTypeSchema>
 </file>
 
-<file path=customXml/item2.xml><?xml version="1.0" encoding="utf-8"?>
-<?mso-contentType ?>
-<FormTemplates xmlns="http://schemas.microsoft.com/sharepoint/v3/contenttype/forms">
-  <Display>DocumentLibraryForm</Display>
-  <Edit>DocumentLibraryForm</Edit>
-  <New>DocumentLibraryForm</New>
-</FormTemplates>
+<file path=customXml/itemProps1.xml><?xml version="1.0" encoding="utf-8"?>
+<ds:datastoreItem xmlns:ds="http://schemas.openxmlformats.org/officeDocument/2006/customXml" ds:itemID="{278296A2-FDA2-42C8-8F01-4578530C7042}">
+  <ds:schemaRefs>
+    <ds:schemaRef ds:uri="http://schemas.openxmlformats.org/officeDocument/2006/bibliography"/>
+  </ds:schemaRefs>
+</ds:datastoreItem>
 </file>
 
-<file path=customXml/item3.xml><?xml version="1.0" encoding="utf-8"?>
-<p:properties xmlns:p="http://schemas.microsoft.com/office/2006/metadata/properties" xmlns:xsi="http://www.w3.org/2001/XMLSchema-instance" xmlns:pc="http://schemas.microsoft.com/office/infopath/2007/PartnerControls">
-  <documentManagement>
-    <lcf76f155ced4ddcb4097134ff3c332f xmlns="6a976e1d-964f-4398-bda2-8ace99177d3d">
-      <Terms xmlns="http://schemas.microsoft.com/office/infopath/2007/PartnerControls"/>
-    </lcf76f155ced4ddcb4097134ff3c332f>
-    <TaxCatchAll xmlns="d7ff8d28-c6d2-4799-ac33-3b1cde3e4186" xsi:nil="true"/>
-  </documentManagement>
-</p:properties>
+<file path=customXml/itemProps2.xml><?xml version="1.0" encoding="utf-8"?>
+<ds:datastoreItem xmlns:ds="http://schemas.openxmlformats.org/officeDocument/2006/customXml" ds:itemID="{730B19B8-42FD-4E4D-9C54-8A9C10858864}">
+  <ds:schemaRefs>
+    <ds:schemaRef ds:uri="http://schemas.microsoft.com/office/2006/metadata/properties"/>
+    <ds:schemaRef ds:uri="http://schemas.microsoft.com/office/infopath/2007/PartnerControls"/>
+    <ds:schemaRef ds:uri="6a976e1d-964f-4398-bda2-8ace99177d3d"/>
+    <ds:schemaRef ds:uri="d7ff8d28-c6d2-4799-ac33-3b1cde3e4186"/>
+  </ds:schemaRefs>
+</ds:datastoreItem>
 </file>
 
-<file path=customXml/item4.xml><?xml version="1.0" encoding="utf-8"?>
-<b:Sources xmlns:b="http://schemas.openxmlformats.org/officeDocument/2006/bibliography" xmlns="http://schemas.openxmlformats.org/officeDocument/2006/bibliography" SelectedStyle="/CHICAGO.XSL" StyleName="Chicago" Version="16"/>
+<file path=customXml/itemProps3.xml><?xml version="1.0" encoding="utf-8"?>
+<ds:datastoreItem xmlns:ds="http://schemas.openxmlformats.org/officeDocument/2006/customXml" ds:itemID="{A44EB89A-CA72-4DF9-BCCE-F6E4BC6E3479}">
+  <ds:schemaRefs>
+    <ds:schemaRef ds:uri="http://schemas.microsoft.com/sharepoint/v3/contenttype/forms"/>
+  </ds:schemaRefs>
+</ds:datastoreItem>
 </file>
 
-<file path=customXml/itemProps1.xml><?xml version="1.0" encoding="utf-8"?>
+<file path=customXml/itemProps4.xml><?xml version="1.0" encoding="utf-8"?>
 <ds:datastoreItem xmlns:ds="http://schemas.openxmlformats.org/officeDocument/2006/customXml" ds:itemID="{722705F3-1F4E-49D3-BBB6-C94655E5FAEA}">
   <ds:schemaRefs>
     <ds:schemaRef ds:uri="http://schemas.microsoft.com/office/2006/metadata/contentType"/>
@@ -10801,31 +11105,4 @@
     <ds:schemaRef ds:uri="http://schemas.microsoft.com/internal/obd"/>
   </ds:schemaRefs>
 </ds:datastoreItem>
-</file>
-
-<file path=customXml/itemProps2.xml><?xml version="1.0" encoding="utf-8"?>
-<ds:datastoreItem xmlns:ds="http://schemas.openxmlformats.org/officeDocument/2006/customXml" ds:itemID="{A44EB89A-CA72-4DF9-BCCE-F6E4BC6E3479}">
-  <ds:schemaRefs>
-    <ds:schemaRef ds:uri="http://schemas.microsoft.com/sharepoint/v3/contenttype/forms"/>
-  </ds:schemaRefs>
-</ds:datastoreItem>
-</file>
-
-<file path=customXml/itemProps3.xml><?xml version="1.0" encoding="utf-8"?>
-<ds:datastoreItem xmlns:ds="http://schemas.openxmlformats.org/officeDocument/2006/customXml" ds:itemID="{730B19B8-42FD-4E4D-9C54-8A9C10858864}">
-  <ds:schemaRefs>
-    <ds:schemaRef ds:uri="http://schemas.microsoft.com/office/2006/metadata/properties"/>
-    <ds:schemaRef ds:uri="http://schemas.microsoft.com/office/infopath/2007/PartnerControls"/>
-    <ds:schemaRef ds:uri="6a976e1d-964f-4398-bda2-8ace99177d3d"/>
-    <ds:schemaRef ds:uri="d7ff8d28-c6d2-4799-ac33-3b1cde3e4186"/>
-  </ds:schemaRefs>
-</ds:datastoreItem>
-</file>
-
-<file path=customXml/itemProps4.xml><?xml version="1.0" encoding="utf-8"?>
-<ds:datastoreItem xmlns:ds="http://schemas.openxmlformats.org/officeDocument/2006/customXml" ds:itemID="{278296A2-FDA2-42C8-8F01-4578530C7042}">
-  <ds:schemaRefs>
-    <ds:schemaRef ds:uri="http://schemas.openxmlformats.org/officeDocument/2006/bibliography"/>
-  </ds:schemaRefs>
-</ds:datastoreItem>
 </file>